--- a/RUP/Use Cases/2 Просмотр истории заказов.docx
+++ b/RUP/Use Cases/2 Просмотр истории заказов.docx
@@ -1,10 +1,10 @@
 
 <file path=word/document.xml><?xml version="1.0" encoding="utf-8"?>
-<w:document xmlns:wpc="http://schemas.microsoft.com/office/word/2010/wordprocessingCanvas" xmlns:mc="http://schemas.openxmlformats.org/markup-compatibility/2006" xmlns:o="urn:schemas-microsoft-com:office:office" xmlns:r="http://schemas.openxmlformats.org/officeDocument/2006/relationships" xmlns:m="http://schemas.openxmlformats.org/officeDocument/2006/math" xmlns:v="urn:schemas-microsoft-com:vml" xmlns:wp14="http://schemas.microsoft.com/office/word/2010/wordprocessingDrawing" xmlns:wp="http://schemas.openxmlformats.org/drawingml/2006/wordprocessingDrawing" xmlns:w10="urn:schemas-microsoft-com:office:word" xmlns:w="http://schemas.openxmlformats.org/wordprocessingml/2006/main" xmlns:w14="http://schemas.microsoft.com/office/word/2010/wordml" xmlns:wpg="http://schemas.microsoft.com/office/word/2010/wordprocessingGroup" xmlns:wpi="http://schemas.microsoft.com/office/word/2010/wordprocessingInk" xmlns:wne="http://schemas.microsoft.com/office/word/2006/wordml" xmlns:wps="http://schemas.microsoft.com/office/word/2010/wordprocessingShape" mc:Ignorable="w14 wp14">
+<w:document xmlns:wpc="http://schemas.microsoft.com/office/word/2010/wordprocessingCanvas" xmlns:mc="http://schemas.openxmlformats.org/markup-compatibility/2006" xmlns:o="urn:schemas-microsoft-com:office:office" xmlns:r="http://schemas.openxmlformats.org/officeDocument/2006/relationships" xmlns:m="http://schemas.openxmlformats.org/officeDocument/2006/math" xmlns:v="urn:schemas-microsoft-com:vml" xmlns:wp14="http://schemas.microsoft.com/office/word/2010/wordprocessingDrawing" xmlns:wp="http://schemas.openxmlformats.org/drawingml/2006/wordprocessingDrawing" xmlns:w10="urn:schemas-microsoft-com:office:word" xmlns:w="http://schemas.openxmlformats.org/wordprocessingml/2006/main" xmlns:w14="http://schemas.microsoft.com/office/word/2010/wordml" xmlns:w15="http://schemas.microsoft.com/office/word/2012/wordml" xmlns:wpg="http://schemas.microsoft.com/office/word/2010/wordprocessingGroup" xmlns:wpi="http://schemas.microsoft.com/office/word/2010/wordprocessingInk" xmlns:wne="http://schemas.microsoft.com/office/word/2006/wordml" xmlns:wps="http://schemas.microsoft.com/office/word/2010/wordprocessingShape" mc:Ignorable="w14 w15 wp14">
   <w:body>
     <w:p>
       <w:pPr>
-        <w:pStyle w:val="a7"/>
+        <w:pStyle w:val="Title"/>
       </w:pPr>
       <w:r>
         <w:t>Межконтинентальный конвейер средств индивидуального перевоплощения «Иллюзия»</w:t>
@@ -22,7 +22,7 @@
     </w:p>
     <w:p>
       <w:pPr>
-        <w:pStyle w:val="a9"/>
+        <w:pStyle w:val="Subtitle"/>
       </w:pPr>
       <w:r>
         <w:rPr>
@@ -42,21 +42,25 @@
       <w:r>
         <w:t xml:space="preserve"> </w:t>
       </w:r>
+      <w:proofErr w:type="spellStart"/>
       <w:r>
         <w:rPr>
           <w:lang w:val="en-US"/>
         </w:rPr>
         <w:t>Speci</w:t>
       </w:r>
+      <w:proofErr w:type="spellEnd"/>
       <w:r>
         <w:t>ﬁ</w:t>
       </w:r>
+      <w:proofErr w:type="spellStart"/>
       <w:r>
         <w:rPr>
           <w:lang w:val="en-US"/>
         </w:rPr>
         <w:t>cation</w:t>
       </w:r>
+      <w:proofErr w:type="spellEnd"/>
       <w:r>
         <w:t xml:space="preserve">: </w:t>
       </w:r>
@@ -78,7 +82,7 @@
     </w:p>
     <w:p>
       <w:pPr>
-        <w:pStyle w:val="a9"/>
+        <w:pStyle w:val="Subtitle"/>
         <w:rPr>
           <w:lang w:val="en-US"/>
         </w:rPr>
@@ -100,7 +104,7 @@
           <w:i/>
           <w:lang w:val="en-US"/>
         </w:rPr>
-        <w:t>1.0</w:t>
+        <w:t>1.1</w:t>
       </w:r>
       <w:r>
         <w:rPr>
@@ -111,7 +115,7 @@
     </w:p>
     <w:p>
       <w:pPr>
-        <w:pStyle w:val="1"/>
+        <w:pStyle w:val="Heading1"/>
         <w:rPr>
           <w:lang w:val="en-US"/>
         </w:rPr>
@@ -124,11 +128,6 @@
       </w:r>
     </w:p>
     <w:p>
-      <w:pPr>
-        <w:rPr>
-          <w:lang w:val="en-US"/>
-        </w:rPr>
-      </w:pPr>
       <w:r>
         <w:rPr>
           <w:lang w:val="en-US"/>
@@ -159,7 +158,82 @@
     </w:p>
     <w:p>
       <w:pPr>
-        <w:pStyle w:val="1"/>
+        <w:pStyle w:val="Heading1"/>
+      </w:pPr>
+      <w:r>
+        <w:rPr>
+          <w:lang w:val="en-US"/>
+        </w:rPr>
+        <w:t>Actors</w:t>
+      </w:r>
+    </w:p>
+    <w:p>
+      <w:r>
+        <w:tab/>
+      </w:r>
+      <w:r>
+        <w:rPr>
+          <w:lang w:val="en-US"/>
+        </w:rPr>
+        <w:t>Primary</w:t>
+      </w:r>
+      <w:r>
+        <w:t xml:space="preserve"> </w:t>
+      </w:r>
+      <w:r>
+        <w:rPr>
+          <w:lang w:val="en-US"/>
+        </w:rPr>
+        <w:t>Actor</w:t>
+      </w:r>
+      <w:r>
+        <w:t>:</w:t>
+      </w:r>
+      <w:r>
+        <w:tab/>
+      </w:r>
+      <w:r>
+        <w:tab/>
+      </w:r>
+      <w:r>
+        <w:t>Горожанин</w:t>
+      </w:r>
+    </w:p>
+    <w:p>
+      <w:r>
+        <w:tab/>
+      </w:r>
+      <w:r>
+        <w:rPr>
+          <w:lang w:val="en-US"/>
+        </w:rPr>
+        <w:t>Other</w:t>
+      </w:r>
+      <w:r>
+        <w:t xml:space="preserve"> </w:t>
+      </w:r>
+      <w:r>
+        <w:rPr>
+          <w:lang w:val="en-US"/>
+        </w:rPr>
+        <w:t>Actors</w:t>
+      </w:r>
+      <w:r>
+        <w:t>:</w:t>
+      </w:r>
+      <w:r>
+        <w:tab/>
+      </w:r>
+      <w:r>
+        <w:tab/>
+      </w:r>
+      <w:r>
+        <w:t>Отсутствуют</w:t>
+      </w:r>
+    </w:p>
+    <w:p>
+      <w:pPr>
+        <w:pStyle w:val="Heading1"/>
         <w:rPr>
           <w:lang w:val="en-US"/>
         </w:rPr>
@@ -204,7 +278,7 @@
     </w:p>
     <w:p>
       <w:pPr>
-        <w:pStyle w:val="1"/>
+        <w:pStyle w:val="Heading1"/>
       </w:pPr>
       <w:r>
         <w:rPr>
@@ -233,7 +307,7 @@
     </w:p>
     <w:p>
       <w:pPr>
-        <w:pStyle w:val="2"/>
+        <w:pStyle w:val="Heading2"/>
       </w:pPr>
       <w:r>
         <w:tab/>
@@ -256,10 +330,817 @@
     </w:p>
     <w:p>
       <w:pPr>
-        <w:pStyle w:val="a4"/>
+        <w:pStyle w:val="ListParagraph"/>
         <w:numPr>
           <w:ilvl w:val="0"/>
-          <w:numId w:val="3"/>
+          <w:numId w:val="4"/>
+        </w:numPr>
+      </w:pPr>
+      <w:r>
+        <w:t>Прецедент</w:t>
+      </w:r>
+      <w:r>
+        <w:t xml:space="preserve"> </w:t>
+      </w:r>
+      <w:r>
+        <w:t>начинается</w:t>
+      </w:r>
+      <w:r>
+        <w:t xml:space="preserve">, </w:t>
+      </w:r>
+      <w:r>
+        <w:t>если</w:t>
+      </w:r>
+      <w:r>
+        <w:t xml:space="preserve"> </w:t>
+      </w:r>
+      <w:r>
+        <w:t>Горожанин переходит к интерфейсу, отображающему раздел приложения «Заказы».</w:t>
+      </w:r>
+    </w:p>
+    <w:p>
+      <w:pPr>
+        <w:pStyle w:val="ListParagraph"/>
+        <w:numPr>
+          <w:ilvl w:val="0"/>
+          <w:numId w:val="4"/>
+        </w:numPr>
+      </w:pPr>
+      <w:r>
+        <w:t>Система запрашивае</w:t>
+      </w:r>
+      <w:r>
+        <w:t>т из базы данных список заказов.</w:t>
+      </w:r>
+    </w:p>
+    <w:p>
+      <w:pPr>
+        <w:pStyle w:val="ListParagraph"/>
+        <w:numPr>
+          <w:ilvl w:val="0"/>
+          <w:numId w:val="4"/>
+        </w:numPr>
+      </w:pPr>
+      <w:r>
+        <w:t>Система</w:t>
+      </w:r>
+      <w:r>
+        <w:t xml:space="preserve"> отображает </w:t>
+      </w:r>
+      <w:r>
+        <w:t>заказы</w:t>
+      </w:r>
+      <w:r>
+        <w:t xml:space="preserve"> в </w:t>
+      </w:r>
+      <w:r>
+        <w:t xml:space="preserve">ранжированных по статусу, а затем по сроку выполнения </w:t>
+      </w:r>
+      <w:r>
+        <w:t>группах</w:t>
+      </w:r>
+      <w:r>
+        <w:t>, выделенных</w:t>
+      </w:r>
+      <w:r>
+        <w:t xml:space="preserve"> по состоянию</w:t>
+      </w:r>
+      <w:r>
+        <w:t xml:space="preserve"> выполнения:</w:t>
+      </w:r>
+    </w:p>
+    <w:p>
+      <w:pPr>
+        <w:pStyle w:val="ListParagraph"/>
+        <w:numPr>
+          <w:ilvl w:val="1"/>
+          <w:numId w:val="4"/>
+        </w:numPr>
+      </w:pPr>
+      <w:r>
+        <w:rPr>
+          <w:i/>
+        </w:rPr>
+        <w:t xml:space="preserve">Если </w:t>
+      </w:r>
+      <w:r>
+        <w:tab/>
+        <w:t>заказ типа «Новый», «В процессе» и «Заблокированный»</w:t>
+      </w:r>
+      <w:r>
+        <w:t xml:space="preserve"> </w:t>
+      </w:r>
+      <w:r>
+        <w:br/>
+      </w:r>
+      <w:r>
+        <w:rPr>
+          <w:i/>
+        </w:rPr>
+        <w:t>то</w:t>
+      </w:r>
+      <w:r>
+        <w:rPr>
+          <w:i/>
+        </w:rPr>
+        <w:tab/>
+      </w:r>
+      <w:r>
+        <w:rPr>
+          <w:i/>
+        </w:rPr>
+        <w:tab/>
+      </w:r>
+      <w:r>
+        <w:t>заказ отображается, как текущий для пользователя</w:t>
+      </w:r>
+      <w:r>
+        <w:t xml:space="preserve"> и с возможностью печати всего списка текущих заказов </w:t>
+      </w:r>
+      <w:r>
+        <w:t>[</w:t>
+      </w:r>
+      <w:r>
+        <w:rPr>
+          <w:i/>
+          <w:lang w:val="en-US"/>
+        </w:rPr>
+        <w:t>Extension</w:t>
+      </w:r>
+      <w:r>
+        <w:rPr>
+          <w:i/>
+        </w:rPr>
+        <w:t xml:space="preserve"> </w:t>
+      </w:r>
+      <w:r>
+        <w:rPr>
+          <w:i/>
+          <w:lang w:val="en-US"/>
+        </w:rPr>
+        <w:t>point</w:t>
+      </w:r>
+      <w:r>
+        <w:rPr>
+          <w:i/>
+        </w:rPr>
+        <w:t xml:space="preserve">: </w:t>
+      </w:r>
+      <w:r>
+        <w:rPr>
+          <w:lang w:val="en-US"/>
+        </w:rPr>
+        <w:t>UC</w:t>
+      </w:r>
+      <w:r>
+        <w:t xml:space="preserve"> </w:t>
+      </w:r>
+      <w:r>
+        <w:t xml:space="preserve">11 </w:t>
+      </w:r>
+      <w:r>
+        <w:t>Печать информации о заказе</w:t>
+      </w:r>
+      <w:r>
+        <w:t>]</w:t>
+      </w:r>
+      <w:r>
+        <w:t>;</w:t>
+      </w:r>
+    </w:p>
+    <w:p>
+      <w:pPr>
+        <w:pStyle w:val="ListParagraph"/>
+        <w:numPr>
+          <w:ilvl w:val="1"/>
+          <w:numId w:val="4"/>
+        </w:numPr>
+      </w:pPr>
+      <w:r>
+        <w:rPr>
+          <w:i/>
+        </w:rPr>
+        <w:t>Если</w:t>
+      </w:r>
+      <w:r>
+        <w:rPr>
+          <w:i/>
+        </w:rPr>
+        <w:tab/>
+      </w:r>
+      <w:r>
+        <w:t>заказ типа «</w:t>
+      </w:r>
+      <w:proofErr w:type="gramStart"/>
+      <w:r>
+        <w:t>Выполненный»</w:t>
+      </w:r>
+      <w:r>
+        <w:br/>
+      </w:r>
+      <w:r>
+        <w:rPr>
+          <w:i/>
+        </w:rPr>
+        <w:t>то</w:t>
+      </w:r>
+      <w:proofErr w:type="gramEnd"/>
+      <w:r>
+        <w:rPr>
+          <w:i/>
+        </w:rPr>
+        <w:tab/>
+      </w:r>
+      <w:r>
+        <w:rPr>
+          <w:i/>
+        </w:rPr>
+        <w:tab/>
+      </w:r>
+      <w:r>
+        <w:t>заказ отображается, как выполненный для пользователя.</w:t>
+      </w:r>
+    </w:p>
+    <w:p>
+      <w:pPr>
+        <w:pStyle w:val="ListParagraph"/>
+        <w:numPr>
+          <w:ilvl w:val="0"/>
+          <w:numId w:val="4"/>
+        </w:numPr>
+      </w:pPr>
+      <w:r>
+        <w:t>Система для различных заказов отображает соответствующие</w:t>
+      </w:r>
+      <w:r>
+        <w:t xml:space="preserve"> возможности работы с ними:</w:t>
+      </w:r>
+    </w:p>
+    <w:p>
+      <w:pPr>
+        <w:pStyle w:val="ListParagraph"/>
+        <w:numPr>
+          <w:ilvl w:val="1"/>
+          <w:numId w:val="4"/>
+        </w:numPr>
+      </w:pPr>
+      <w:r>
+        <w:rPr>
+          <w:i/>
+        </w:rPr>
+        <w:t xml:space="preserve">Если </w:t>
+      </w:r>
+      <w:r>
+        <w:rPr>
+          <w:i/>
+        </w:rPr>
+        <w:tab/>
+      </w:r>
+      <w:r>
+        <w:t xml:space="preserve">заказ типа «Новый», и «В процессе»: </w:t>
+      </w:r>
+      <w:r>
+        <w:br/>
+      </w:r>
+      <w:r>
+        <w:rPr>
+          <w:i/>
+        </w:rPr>
+        <w:t>то</w:t>
+      </w:r>
+      <w:r>
+        <w:rPr>
+          <w:i/>
+        </w:rPr>
+        <w:tab/>
+      </w:r>
+      <w:r>
+        <w:rPr>
+          <w:i/>
+        </w:rPr>
+        <w:tab/>
+      </w:r>
+      <w:r>
+        <w:t>возможно редактирование заказа, просмотр детализации состояния заказа;</w:t>
+      </w:r>
+    </w:p>
+    <w:p>
+      <w:pPr>
+        <w:pStyle w:val="ListParagraph"/>
+        <w:numPr>
+          <w:ilvl w:val="1"/>
+          <w:numId w:val="4"/>
+        </w:numPr>
+      </w:pPr>
+      <w:r>
+        <w:rPr>
+          <w:i/>
+        </w:rPr>
+        <w:t>Если</w:t>
+      </w:r>
+      <w:r>
+        <w:rPr>
+          <w:i/>
+        </w:rPr>
+        <w:tab/>
+      </w:r>
+      <w:r>
+        <w:t>заказ типа «Заблокирован</w:t>
+      </w:r>
+      <w:r>
+        <w:t>ный</w:t>
+      </w:r>
+      <w:proofErr w:type="gramStart"/>
+      <w:r>
+        <w:t>»:</w:t>
+      </w:r>
+      <w:r>
+        <w:br/>
+      </w:r>
+      <w:r>
+        <w:rPr>
+          <w:i/>
+        </w:rPr>
+        <w:t>то</w:t>
+      </w:r>
+      <w:proofErr w:type="gramEnd"/>
+      <w:r>
+        <w:rPr>
+          <w:i/>
+        </w:rPr>
+        <w:tab/>
+      </w:r>
+      <w:r>
+        <w:rPr>
+          <w:i/>
+        </w:rPr>
+        <w:tab/>
+      </w:r>
+      <w:r>
+        <w:t>просмотр детализации состояния заказа;</w:t>
+      </w:r>
+    </w:p>
+    <w:p>
+      <w:pPr>
+        <w:pStyle w:val="ListParagraph"/>
+        <w:numPr>
+          <w:ilvl w:val="1"/>
+          <w:numId w:val="4"/>
+        </w:numPr>
+      </w:pPr>
+      <w:r>
+        <w:rPr>
+          <w:i/>
+        </w:rPr>
+        <w:t xml:space="preserve">Если </w:t>
+      </w:r>
+      <w:r>
+        <w:rPr>
+          <w:i/>
+        </w:rPr>
+        <w:tab/>
+      </w:r>
+      <w:r>
+        <w:t>заказ типа «Выполнен</w:t>
+      </w:r>
+      <w:proofErr w:type="gramStart"/>
+      <w:r>
+        <w:t>»:</w:t>
+      </w:r>
+      <w:r>
+        <w:br/>
+      </w:r>
+      <w:r>
+        <w:rPr>
+          <w:i/>
+        </w:rPr>
+        <w:t>то</w:t>
+      </w:r>
+      <w:proofErr w:type="gramEnd"/>
+      <w:r>
+        <w:rPr>
+          <w:i/>
+        </w:rPr>
+        <w:tab/>
+      </w:r>
+      <w:r>
+        <w:rPr>
+          <w:i/>
+        </w:rPr>
+        <w:tab/>
+      </w:r>
+      <w:r>
+        <w:t>просмотр и печать инструкции</w:t>
+      </w:r>
+      <w:r>
+        <w:t xml:space="preserve"> [</w:t>
+      </w:r>
+      <w:r>
+        <w:rPr>
+          <w:i/>
+          <w:lang w:val="en-US"/>
+        </w:rPr>
+        <w:t>Extension</w:t>
+      </w:r>
+      <w:r>
+        <w:rPr>
+          <w:i/>
+        </w:rPr>
+        <w:t xml:space="preserve"> </w:t>
+      </w:r>
+      <w:r>
+        <w:rPr>
+          <w:i/>
+          <w:lang w:val="en-US"/>
+        </w:rPr>
+        <w:t>point</w:t>
+      </w:r>
+      <w:r>
+        <w:rPr>
+          <w:i/>
+        </w:rPr>
+        <w:t xml:space="preserve">: </w:t>
+      </w:r>
+      <w:r>
+        <w:rPr>
+          <w:lang w:val="en-US"/>
+        </w:rPr>
+        <w:t>UC</w:t>
+      </w:r>
+      <w:r>
+        <w:t xml:space="preserve"> </w:t>
+      </w:r>
+      <w:r>
+        <w:t xml:space="preserve">11 </w:t>
+      </w:r>
+      <w:r>
+        <w:t>Печать информации о заказе</w:t>
+      </w:r>
+      <w:r>
+        <w:t>]</w:t>
+      </w:r>
+      <w:r>
+        <w:t>.</w:t>
+      </w:r>
+    </w:p>
+    <w:p>
+      <w:pPr>
+        <w:pStyle w:val="ListParagraph"/>
+        <w:numPr>
+          <w:ilvl w:val="0"/>
+          <w:numId w:val="4"/>
+        </w:numPr>
+      </w:pPr>
+      <w:r>
+        <w:t xml:space="preserve">Система </w:t>
+      </w:r>
+      <w:r>
+        <w:t>дифференцирует</w:t>
+      </w:r>
+      <w:r>
+        <w:t xml:space="preserve"> состояние заказа для текущих заказов</w:t>
+      </w:r>
+      <w:r>
+        <w:t xml:space="preserve"> с помощью подсветки</w:t>
+      </w:r>
+      <w:r>
+        <w:t>:</w:t>
+      </w:r>
+    </w:p>
+    <w:p>
+      <w:pPr>
+        <w:pStyle w:val="ListParagraph"/>
+        <w:numPr>
+          <w:ilvl w:val="1"/>
+          <w:numId w:val="4"/>
+        </w:numPr>
+      </w:pPr>
+      <w:r>
+        <w:rPr>
+          <w:i/>
+        </w:rPr>
+        <w:lastRenderedPageBreak/>
+        <w:t>Если</w:t>
+      </w:r>
+      <w:r>
+        <w:rPr>
+          <w:i/>
+        </w:rPr>
+        <w:t xml:space="preserve"> </w:t>
+      </w:r>
+      <w:r>
+        <w:rPr>
+          <w:i/>
+        </w:rPr>
+        <w:tab/>
+      </w:r>
+      <w:r>
+        <w:t>заказ</w:t>
+      </w:r>
+      <w:r>
+        <w:t xml:space="preserve"> </w:t>
+      </w:r>
+      <w:r>
+        <w:t>типа</w:t>
+      </w:r>
+      <w:r>
+        <w:t xml:space="preserve"> «</w:t>
+      </w:r>
+      <w:proofErr w:type="gramStart"/>
+      <w:r>
+        <w:t>Новый</w:t>
+      </w:r>
+      <w:r>
+        <w:t>»</w:t>
+      </w:r>
+      <w:r>
+        <w:br/>
+      </w:r>
+      <w:r>
+        <w:rPr>
+          <w:i/>
+        </w:rPr>
+        <w:t>то</w:t>
+      </w:r>
+      <w:proofErr w:type="gramEnd"/>
+      <w:r>
+        <w:rPr>
+          <w:i/>
+        </w:rPr>
+        <w:t xml:space="preserve"> </w:t>
+      </w:r>
+      <w:r>
+        <w:rPr>
+          <w:i/>
+        </w:rPr>
+        <w:tab/>
+      </w:r>
+      <w:r>
+        <w:t>серая подсветка;</w:t>
+      </w:r>
+    </w:p>
+    <w:p>
+      <w:pPr>
+        <w:pStyle w:val="ListParagraph"/>
+        <w:numPr>
+          <w:ilvl w:val="1"/>
+          <w:numId w:val="4"/>
+        </w:numPr>
+      </w:pPr>
+      <w:r>
+        <w:rPr>
+          <w:i/>
+        </w:rPr>
+        <w:t>Если</w:t>
+      </w:r>
+      <w:r>
+        <w:rPr>
+          <w:i/>
+        </w:rPr>
+        <w:tab/>
+      </w:r>
+      <w:r>
+        <w:t xml:space="preserve">заказ типа «В </w:t>
+      </w:r>
+      <w:proofErr w:type="gramStart"/>
+      <w:r>
+        <w:t>процессе»</w:t>
+      </w:r>
+      <w:r>
+        <w:br/>
+      </w:r>
+      <w:r>
+        <w:rPr>
+          <w:i/>
+        </w:rPr>
+        <w:t>то</w:t>
+      </w:r>
+      <w:proofErr w:type="gramEnd"/>
+      <w:r>
+        <w:rPr>
+          <w:i/>
+        </w:rPr>
+        <w:tab/>
+      </w:r>
+      <w:r>
+        <w:rPr>
+          <w:i/>
+        </w:rPr>
+        <w:tab/>
+      </w:r>
+      <w:r>
+        <w:t>зеленая подсветка;</w:t>
+      </w:r>
+    </w:p>
+    <w:p>
+      <w:pPr>
+        <w:pStyle w:val="ListParagraph"/>
+        <w:numPr>
+          <w:ilvl w:val="1"/>
+          <w:numId w:val="4"/>
+        </w:numPr>
+      </w:pPr>
+      <w:r>
+        <w:rPr>
+          <w:i/>
+        </w:rPr>
+        <w:t>Если</w:t>
+      </w:r>
+      <w:r>
+        <w:rPr>
+          <w:i/>
+        </w:rPr>
+        <w:tab/>
+      </w:r>
+      <w:r>
+        <w:t>заказ типа «</w:t>
+      </w:r>
+      <w:proofErr w:type="gramStart"/>
+      <w:r>
+        <w:t>Заблокированный»</w:t>
+      </w:r>
+      <w:r>
+        <w:rPr>
+          <w:i/>
+        </w:rPr>
+        <w:br/>
+        <w:t>то</w:t>
+      </w:r>
+      <w:proofErr w:type="gramEnd"/>
+      <w:r>
+        <w:rPr>
+          <w:i/>
+        </w:rPr>
+        <w:tab/>
+      </w:r>
+      <w:r>
+        <w:rPr>
+          <w:i/>
+        </w:rPr>
+        <w:tab/>
+      </w:r>
+      <w:r>
+        <w:t>красная подсветка.</w:t>
+      </w:r>
+    </w:p>
+    <w:p>
+      <w:pPr>
+        <w:pStyle w:val="ListParagraph"/>
+        <w:numPr>
+          <w:ilvl w:val="0"/>
+          <w:numId w:val="4"/>
+        </w:numPr>
+        <w:rPr>
+          <w:lang w:val="en-US"/>
+        </w:rPr>
+      </w:pPr>
+      <w:r>
+        <w:t>Прецедент</w:t>
+      </w:r>
+      <w:r>
+        <w:rPr>
+          <w:lang w:val="en-US"/>
+        </w:rPr>
+        <w:t xml:space="preserve"> </w:t>
+      </w:r>
+      <w:r>
+        <w:t>заканчивается</w:t>
+      </w:r>
+      <w:r>
+        <w:rPr>
+          <w:lang w:val="en-US"/>
+        </w:rPr>
+        <w:t>.</w:t>
+      </w:r>
+    </w:p>
+    <w:p>
+      <w:pPr>
+        <w:pStyle w:val="Heading2"/>
+        <w:rPr>
+          <w:lang w:val="en-US"/>
+        </w:rPr>
+      </w:pPr>
+      <w:r>
+        <w:rPr>
+          <w:lang w:val="en-US"/>
+        </w:rPr>
+        <w:tab/>
+      </w:r>
+      <w:r>
+        <w:rPr>
+          <w:lang w:val="en-US"/>
+        </w:rPr>
+        <w:t>Alternative Flow (-s)</w:t>
+      </w:r>
+    </w:p>
+    <w:p>
+      <w:pPr>
+        <w:pStyle w:val="a0"/>
+        <w:tabs>
+          <w:tab w:val="left" w:pos="709"/>
+          <w:tab w:val="left" w:pos="1417"/>
+          <w:tab w:val="left" w:pos="2126"/>
+          <w:tab w:val="left" w:pos="2835"/>
+          <w:tab w:val="left" w:pos="3543"/>
+          <w:tab w:val="left" w:pos="4252"/>
+          <w:tab w:val="left" w:pos="4961"/>
+          <w:tab w:val="left" w:pos="5669"/>
+          <w:tab w:val="left" w:pos="6378"/>
+          <w:tab w:val="left" w:pos="7087"/>
+          <w:tab w:val="left" w:pos="7795"/>
+          <w:tab w:val="left" w:pos="8504"/>
+          <w:tab w:val="left" w:pos="9213"/>
+        </w:tabs>
+        <w:spacing w:line="360" w:lineRule="auto"/>
+        <w:rPr>
+          <w:rFonts w:ascii="Times New Roman" w:hAnsi="Times New Roman"/>
+          <w:szCs w:val="28"/>
+          <w:lang w:val="en-US"/>
+        </w:rPr>
+      </w:pPr>
+      <w:r>
+        <w:rPr>
+          <w:rFonts w:ascii="Times New Roman" w:hAnsi="Times New Roman"/>
+          <w:szCs w:val="28"/>
+          <w:lang w:val="en-US"/>
+        </w:rPr>
+        <w:tab/>
+      </w:r>
+      <w:r>
+        <w:rPr>
+          <w:rFonts w:ascii="Times New Roman" w:hAnsi="Times New Roman"/>
+          <w:szCs w:val="28"/>
+        </w:rPr>
+        <w:t>Нет</w:t>
+      </w:r>
+    </w:p>
+    <w:p>
+      <w:pPr>
+        <w:pStyle w:val="Heading1"/>
+        <w:rPr>
+          <w:lang w:val="en-US"/>
+        </w:rPr>
+      </w:pPr>
+      <w:r>
+        <w:rPr>
+          <w:lang w:val="en-US"/>
+        </w:rPr>
+        <w:t>Special Requirements</w:t>
+      </w:r>
+    </w:p>
+    <w:p>
+      <w:pPr>
+        <w:pStyle w:val="a0"/>
+        <w:tabs>
+          <w:tab w:val="left" w:pos="709"/>
+          <w:tab w:val="left" w:pos="1417"/>
+          <w:tab w:val="left" w:pos="2126"/>
+          <w:tab w:val="left" w:pos="2835"/>
+          <w:tab w:val="left" w:pos="3543"/>
+          <w:tab w:val="left" w:pos="4252"/>
+          <w:tab w:val="left" w:pos="4961"/>
+          <w:tab w:val="left" w:pos="5669"/>
+          <w:tab w:val="left" w:pos="6378"/>
+          <w:tab w:val="left" w:pos="7087"/>
+          <w:tab w:val="left" w:pos="7795"/>
+          <w:tab w:val="left" w:pos="8504"/>
+          <w:tab w:val="left" w:pos="9213"/>
+        </w:tabs>
+        <w:spacing w:line="360" w:lineRule="auto"/>
+        <w:ind w:left="708"/>
+        <w:rPr>
+          <w:rFonts w:ascii="Times New Roman" w:hAnsi="Times New Roman"/>
+          <w:szCs w:val="28"/>
+        </w:rPr>
+      </w:pPr>
+      <w:r>
+        <w:rPr>
+          <w:rFonts w:ascii="Times New Roman" w:hAnsi="Times New Roman"/>
+          <w:szCs w:val="28"/>
+        </w:rPr>
+        <w:t>Нет</w:t>
+      </w:r>
+    </w:p>
+    <w:p>
+      <w:pPr>
+        <w:pStyle w:val="Heading1"/>
+        <w:rPr>
+          <w:lang w:val="en-US"/>
+        </w:rPr>
+      </w:pPr>
+      <w:r>
+        <w:rPr>
+          <w:lang w:val="en-US"/>
+        </w:rPr>
+        <w:t>Preconditions</w:t>
+      </w:r>
+    </w:p>
+    <w:p>
+      <w:pPr>
+        <w:pStyle w:val="a0"/>
+        <w:numPr>
+          <w:ilvl w:val="0"/>
+          <w:numId w:val="5"/>
         </w:numPr>
         <w:tabs>
           <w:tab w:val="left" w:pos="709"/>
@@ -280,7 +1161,6 @@
         <w:rPr>
           <w:rFonts w:ascii="Times New Roman" w:hAnsi="Times New Roman"/>
           <w:szCs w:val="28"/>
-          <w:lang w:val="en-US"/>
         </w:rPr>
       </w:pPr>
       <w:r>
@@ -288,274 +1168,117 @@
           <w:rFonts w:ascii="Times New Roman" w:hAnsi="Times New Roman"/>
           <w:szCs w:val="28"/>
         </w:rPr>
-        <w:t>Прецедент</w:t>
+        <w:t xml:space="preserve">Пользователь должен выполнить </w:t>
       </w:r>
       <w:r>
         <w:rPr>
           <w:rFonts w:ascii="Times New Roman" w:hAnsi="Times New Roman"/>
           <w:szCs w:val="28"/>
-          <w:lang w:val="en-US"/>
-        </w:rPr>
-        <w:t xml:space="preserve"> </w:t>
+        </w:rPr>
+        <w:t xml:space="preserve">вход в систему в </w:t>
       </w:r>
       <w:r>
         <w:rPr>
           <w:rFonts w:ascii="Times New Roman" w:hAnsi="Times New Roman"/>
           <w:szCs w:val="28"/>
         </w:rPr>
-        <w:t>начинается</w:t>
+        <w:t>роли</w:t>
       </w:r>
       <w:r>
         <w:rPr>
           <w:rFonts w:ascii="Times New Roman" w:hAnsi="Times New Roman"/>
           <w:szCs w:val="28"/>
-          <w:lang w:val="en-US"/>
-        </w:rPr>
-        <w:t xml:space="preserve">, </w:t>
-      </w:r>
-      <w:r>
-        <w:rPr>
-          <w:rFonts w:ascii="Times New Roman" w:hAnsi="Times New Roman"/>
-          <w:szCs w:val="28"/>
-        </w:rPr>
-        <w:t>если</w:t>
-      </w:r>
-      <w:r>
-        <w:rPr>
-          <w:rFonts w:ascii="Times New Roman" w:hAnsi="Times New Roman"/>
-          <w:szCs w:val="28"/>
-          <w:lang w:val="en-US"/>
-        </w:rPr>
-        <w:t xml:space="preserve"> </w:t>
-      </w:r>
-      <w:r>
-        <w:rPr>
-          <w:rFonts w:ascii="Times New Roman" w:hAnsi="Times New Roman"/>
-          <w:szCs w:val="28"/>
-          <w:lang w:val="en-US"/>
-        </w:rPr>
-        <w:t>&lt;</w:t>
-      </w:r>
-      <w:r>
-        <w:rPr>
-          <w:rFonts w:ascii="Times New Roman" w:hAnsi="Times New Roman"/>
-          <w:i/>
-          <w:szCs w:val="28"/>
-          <w:lang w:val="en-US"/>
-        </w:rPr>
-        <w:t>main action of the actor</w:t>
-      </w:r>
-      <w:r>
-        <w:rPr>
-          <w:rFonts w:ascii="Times New Roman" w:hAnsi="Times New Roman"/>
-          <w:szCs w:val="28"/>
-          <w:lang w:val="en-US"/>
-        </w:rPr>
-        <w:t>&gt;</w:t>
-      </w:r>
-    </w:p>
-    <w:p>
-      <w:pPr>
-        <w:pStyle w:val="a4"/>
+        </w:rPr>
+        <w:t xml:space="preserve"> Горожанина.</w:t>
+      </w:r>
+    </w:p>
+    <w:p>
+      <w:pPr>
+        <w:pStyle w:val="Heading1"/>
+        <w:rPr>
+          <w:b w:val="0"/>
+          <w:lang w:val="en-US"/>
+        </w:rPr>
+      </w:pPr>
+      <w:r>
+        <w:rPr>
+          <w:lang w:val="en-US"/>
+        </w:rPr>
+        <w:t>Post conditions</w:t>
+      </w:r>
+    </w:p>
+    <w:p>
+      <w:pPr>
+        <w:pStyle w:val="ListParagraph"/>
         <w:numPr>
           <w:ilvl w:val="0"/>
-          <w:numId w:val="3"/>
+          <w:numId w:val="7"/>
         </w:numPr>
-        <w:tabs>
-          <w:tab w:val="left" w:pos="709"/>
-          <w:tab w:val="left" w:pos="1417"/>
-          <w:tab w:val="left" w:pos="2126"/>
-          <w:tab w:val="left" w:pos="2835"/>
-          <w:tab w:val="left" w:pos="3543"/>
-          <w:tab w:val="left" w:pos="4252"/>
-          <w:tab w:val="left" w:pos="4961"/>
-          <w:tab w:val="left" w:pos="5669"/>
-          <w:tab w:val="left" w:pos="6378"/>
-          <w:tab w:val="left" w:pos="7087"/>
-          <w:tab w:val="left" w:pos="7795"/>
-          <w:tab w:val="left" w:pos="8504"/>
-          <w:tab w:val="left" w:pos="9213"/>
-        </w:tabs>
-        <w:spacing w:line="360" w:lineRule="auto"/>
-        <w:rPr>
-          <w:rFonts w:ascii="Times New Roman" w:hAnsi="Times New Roman"/>
-          <w:szCs w:val="28"/>
-          <w:lang w:val="en-US"/>
-        </w:rPr>
-      </w:pPr>
-      <w:r>
-        <w:rPr>
-          <w:rFonts w:ascii="Times New Roman" w:hAnsi="Times New Roman"/>
-          <w:szCs w:val="28"/>
-          <w:lang w:val="en-US"/>
-        </w:rPr>
-        <w:t>&lt;</w:t>
-      </w:r>
-      <w:r>
-        <w:rPr>
-          <w:rFonts w:ascii="Times New Roman" w:hAnsi="Times New Roman"/>
-          <w:i/>
-          <w:szCs w:val="28"/>
-          <w:lang w:val="en-US"/>
-        </w:rPr>
-        <w:t>Some steps</w:t>
-      </w:r>
-      <w:r>
-        <w:rPr>
-          <w:rFonts w:ascii="Times New Roman" w:hAnsi="Times New Roman"/>
-          <w:szCs w:val="28"/>
-          <w:lang w:val="en-US"/>
-        </w:rPr>
-        <w:t>&gt;</w:t>
-      </w:r>
-    </w:p>
-    <w:p>
-      <w:pPr>
-        <w:pStyle w:val="a4"/>
+        <w:rPr>
+          <w:rFonts w:ascii="Times New Roman Bold" w:hAnsi="Times New Roman Bold"/>
+          <w:sz w:val="26"/>
+        </w:rPr>
+      </w:pPr>
+      <w:r>
+        <w:t>Система вывела список всех заказов пользователя, разделенный на две части по состоянию выполнения</w:t>
+      </w:r>
+      <w:r>
+        <w:t xml:space="preserve"> и ранжированный сначала по статусу, затем по срокам выполнения</w:t>
+      </w:r>
+      <w:r>
+        <w:t>.</w:t>
+      </w:r>
+    </w:p>
+    <w:p>
+      <w:pPr>
+        <w:pStyle w:val="ListParagraph"/>
         <w:numPr>
           <w:ilvl w:val="0"/>
-          <w:numId w:val="3"/>
+          <w:numId w:val="7"/>
         </w:numPr>
-        <w:tabs>
-          <w:tab w:val="left" w:pos="709"/>
-          <w:tab w:val="left" w:pos="1417"/>
-          <w:tab w:val="left" w:pos="2126"/>
-          <w:tab w:val="left" w:pos="2835"/>
-          <w:tab w:val="left" w:pos="3543"/>
-          <w:tab w:val="left" w:pos="4252"/>
-          <w:tab w:val="left" w:pos="4961"/>
-          <w:tab w:val="left" w:pos="5669"/>
-          <w:tab w:val="left" w:pos="6378"/>
-          <w:tab w:val="left" w:pos="7087"/>
-          <w:tab w:val="left" w:pos="7795"/>
-          <w:tab w:val="left" w:pos="8504"/>
-          <w:tab w:val="left" w:pos="9213"/>
-        </w:tabs>
-        <w:spacing w:line="360" w:lineRule="auto"/>
-        <w:rPr>
-          <w:rFonts w:ascii="Times New Roman" w:hAnsi="Times New Roman"/>
-          <w:szCs w:val="28"/>
-          <w:lang w:val="en-US"/>
-        </w:rPr>
-      </w:pPr>
-      <w:r>
-        <w:rPr>
-          <w:rFonts w:ascii="Times New Roman" w:hAnsi="Times New Roman"/>
-          <w:szCs w:val="28"/>
-        </w:rPr>
-        <w:t>Прецедент заканчивается.</w:t>
-      </w:r>
-    </w:p>
-    <w:p>
-      <w:pPr>
-        <w:pStyle w:val="2"/>
-        <w:rPr>
-          <w:lang w:val="en-US"/>
-        </w:rPr>
-      </w:pPr>
-      <w:r>
-        <w:tab/>
-      </w:r>
-      <w:r>
-        <w:rPr>
-          <w:lang w:val="en-US"/>
-        </w:rPr>
-        <w:t>Alternative Flow (-s)</w:t>
-      </w:r>
-    </w:p>
-    <w:p>
-      <w:pPr>
-        <w:pStyle w:val="a4"/>
-        <w:tabs>
-          <w:tab w:val="left" w:pos="709"/>
-          <w:tab w:val="left" w:pos="1417"/>
-          <w:tab w:val="left" w:pos="2126"/>
-          <w:tab w:val="left" w:pos="2835"/>
-          <w:tab w:val="left" w:pos="3543"/>
-          <w:tab w:val="left" w:pos="4252"/>
-          <w:tab w:val="left" w:pos="4961"/>
-          <w:tab w:val="left" w:pos="5669"/>
-          <w:tab w:val="left" w:pos="6378"/>
-          <w:tab w:val="left" w:pos="7087"/>
-          <w:tab w:val="left" w:pos="7795"/>
-          <w:tab w:val="left" w:pos="8504"/>
-          <w:tab w:val="left" w:pos="9213"/>
-        </w:tabs>
-        <w:spacing w:line="360" w:lineRule="auto"/>
-        <w:rPr>
-          <w:rFonts w:ascii="Times New Roman" w:hAnsi="Times New Roman"/>
-          <w:szCs w:val="28"/>
-          <w:lang w:val="en-US"/>
-        </w:rPr>
-      </w:pPr>
-      <w:r>
-        <w:rPr>
-          <w:rFonts w:ascii="Times New Roman" w:hAnsi="Times New Roman"/>
-          <w:szCs w:val="28"/>
-          <w:lang w:val="en-US"/>
-        </w:rPr>
-        <w:tab/>
-      </w:r>
-      <w:r>
-        <w:rPr>
-          <w:rFonts w:ascii="Times New Roman" w:hAnsi="Times New Roman"/>
-          <w:szCs w:val="28"/>
-          <w:lang w:val="en-US"/>
-        </w:rPr>
-        <w:tab/>
-      </w:r>
-      <w:r>
-        <w:rPr>
-          <w:rFonts w:ascii="Times New Roman" w:hAnsi="Times New Roman"/>
-          <w:szCs w:val="28"/>
-          <w:lang w:val="en-US"/>
-        </w:rPr>
-        <w:t>&lt;</w:t>
-      </w:r>
-      <w:r>
-        <w:rPr>
-          <w:rFonts w:ascii="Times New Roman" w:hAnsi="Times New Roman"/>
-          <w:i/>
-          <w:szCs w:val="28"/>
-          <w:lang w:val="en-US"/>
-        </w:rPr>
-        <w:t>if exists</w:t>
-      </w:r>
-      <w:r>
-        <w:rPr>
-          <w:rFonts w:ascii="Times New Roman" w:hAnsi="Times New Roman"/>
-          <w:i/>
-          <w:szCs w:val="28"/>
-          <w:lang w:val="en-US"/>
-        </w:rPr>
-        <w:t>, otherwise - No</w:t>
-      </w:r>
-      <w:r>
-        <w:rPr>
-          <w:rFonts w:ascii="Times New Roman" w:hAnsi="Times New Roman"/>
-          <w:szCs w:val="28"/>
-          <w:lang w:val="en-US"/>
-        </w:rPr>
-        <w:t>&gt;</w:t>
-      </w:r>
-    </w:p>
-    <w:p>
-      <w:pPr>
-        <w:pStyle w:val="1"/>
-        <w:rPr>
-          <w:lang w:val="en-US"/>
-        </w:rPr>
-      </w:pPr>
-      <w:r>
-        <w:rPr>
-          <w:lang w:val="en-US"/>
-        </w:rPr>
-        <w:t>Special Requirements</w:t>
-      </w:r>
-    </w:p>
-    <w:p>
-      <w:pPr>
-        <w:pStyle w:val="a4"/>
+        <w:rPr>
+          <w:rFonts w:ascii="Times New Roman Bold" w:hAnsi="Times New Roman Bold"/>
+          <w:sz w:val="26"/>
+        </w:rPr>
+      </w:pPr>
+      <w:r>
+        <w:t>Система отобразила различные функциональные возможности для различных групп заказов и дифференцировала</w:t>
+      </w:r>
+      <w:bookmarkStart w:id="0" w:name="_GoBack"/>
+      <w:bookmarkEnd w:id="0"/>
+      <w:r>
+        <w:t xml:space="preserve"> группы по цвету.</w:t>
+      </w:r>
+    </w:p>
+    <w:p>
+      <w:pPr>
+        <w:pStyle w:val="Heading1"/>
+        <w:rPr>
+          <w:lang w:val="en-US"/>
+        </w:rPr>
+      </w:pPr>
+      <w:r>
+        <w:rPr>
+          <w:lang w:val="en-US"/>
+        </w:rPr>
+        <w:t>Extension</w:t>
+      </w:r>
+      <w:r>
+        <w:rPr>
+          <w:lang w:val="en-US"/>
+        </w:rPr>
+        <w:t xml:space="preserve"> </w:t>
+      </w:r>
+      <w:r>
+        <w:rPr>
+          <w:lang w:val="en-US"/>
+        </w:rPr>
+        <w:t>Points</w:t>
+      </w:r>
+    </w:p>
+    <w:p>
+      <w:pPr>
+        <w:pStyle w:val="a0"/>
         <w:tabs>
           <w:tab w:val="left" w:pos="709"/>
           <w:tab w:val="left" w:pos="1417"/>
@@ -574,54 +1297,69 @@
         <w:spacing w:line="360" w:lineRule="auto"/>
         <w:ind w:left="708"/>
         <w:rPr>
+          <w:rFonts w:ascii="Times New Roman Bold" w:hAnsi="Times New Roman Bold"/>
+          <w:b/>
+          <w:i/>
+          <w:sz w:val="26"/>
+          <w:szCs w:val="28"/>
+        </w:rPr>
+      </w:pPr>
+      <w:r>
+        <w:rPr>
           <w:rFonts w:ascii="Times New Roman" w:hAnsi="Times New Roman"/>
           <w:szCs w:val="28"/>
           <w:lang w:val="en-US"/>
         </w:rPr>
-      </w:pPr>
+        <w:tab/>
+      </w:r>
       <w:r>
         <w:rPr>
           <w:rFonts w:ascii="Times New Roman" w:hAnsi="Times New Roman"/>
           <w:szCs w:val="28"/>
           <w:lang w:val="en-US"/>
         </w:rPr>
-        <w:t>&lt;</w:t>
-      </w:r>
-      <w:r>
-        <w:rPr>
-          <w:rFonts w:ascii="Times New Roman" w:hAnsi="Times New Roman"/>
-          <w:i/>
-          <w:szCs w:val="28"/>
-          <w:lang w:val="en-US"/>
-        </w:rPr>
-        <w:t>if exists, otherwise - No</w:t>
+        <w:t>UC</w:t>
       </w:r>
       <w:r>
         <w:rPr>
           <w:rFonts w:ascii="Times New Roman" w:hAnsi="Times New Roman"/>
           <w:szCs w:val="28"/>
-          <w:lang w:val="en-US"/>
-        </w:rPr>
-        <w:t>&gt;</w:t>
-      </w:r>
-    </w:p>
-    <w:p>
-      <w:pPr>
-        <w:pStyle w:val="1"/>
-        <w:rPr>
-          <w:lang w:val="en-US"/>
-        </w:rPr>
-      </w:pPr>
-      <w:r>
-        <w:rPr>
-          <w:lang w:val="en-US"/>
-        </w:rPr>
-        <w:t>Preconditions</w:t>
-      </w:r>
-    </w:p>
-    <w:p>
-      <w:pPr>
-        <w:pStyle w:val="a4"/>
+        </w:rPr>
+        <w:t xml:space="preserve"> </w:t>
+      </w:r>
+      <w:r>
+        <w:rPr>
+          <w:rFonts w:ascii="Times New Roman" w:hAnsi="Times New Roman"/>
+          <w:szCs w:val="28"/>
+          <w:lang w:val="en-US"/>
+        </w:rPr>
+        <w:t xml:space="preserve">11 </w:t>
+      </w:r>
+      <w:r>
+        <w:rPr>
+          <w:rFonts w:ascii="Times New Roman" w:hAnsi="Times New Roman"/>
+          <w:szCs w:val="28"/>
+        </w:rPr>
+        <w:t>Печать информации о заказе</w:t>
+      </w:r>
+    </w:p>
+    <w:p>
+      <w:pPr>
+        <w:pStyle w:val="Heading1"/>
+        <w:rPr>
+          <w:lang w:val="en-US"/>
+        </w:rPr>
+      </w:pPr>
+      <w:r>
+        <w:rPr>
+          <w:lang w:val="en-US"/>
+        </w:rPr>
+        <w:t>Use-case diagram</w:t>
+      </w:r>
+    </w:p>
+    <w:p>
+      <w:pPr>
+        <w:pStyle w:val="a0"/>
         <w:tabs>
           <w:tab w:val="left" w:pos="709"/>
           <w:tab w:val="left" w:pos="1417"/>
@@ -641,6 +1379,7 @@
         <w:ind w:left="708"/>
         <w:rPr>
           <w:rFonts w:ascii="Times New Roman" w:hAnsi="Times New Roman"/>
+          <w:i/>
           <w:szCs w:val="28"/>
           <w:lang w:val="en-US"/>
         </w:rPr>
@@ -648,46 +1387,31 @@
       <w:r>
         <w:rPr>
           <w:rFonts w:ascii="Times New Roman" w:hAnsi="Times New Roman"/>
+          <w:i/>
           <w:szCs w:val="28"/>
           <w:lang w:val="en-US"/>
         </w:rPr>
-        <w:t>&lt;</w:t>
-      </w:r>
-      <w:r>
-        <w:rPr>
-          <w:rFonts w:ascii="Times New Roman" w:hAnsi="Times New Roman"/>
-          <w:i/>
-          <w:szCs w:val="28"/>
-          <w:lang w:val="en-US"/>
-        </w:rPr>
-        <w:t>if exists, otherwise - No</w:t>
-      </w:r>
-      <w:r>
-        <w:rPr>
-          <w:rFonts w:ascii="Times New Roman" w:hAnsi="Times New Roman"/>
-          <w:szCs w:val="28"/>
-          <w:lang w:val="en-US"/>
-        </w:rPr>
-        <w:t>&gt;</w:t>
-      </w:r>
-    </w:p>
-    <w:p>
-      <w:pPr>
-        <w:pStyle w:val="1"/>
-        <w:rPr>
-          <w:lang w:val="en-US"/>
-        </w:rPr>
-      </w:pPr>
-      <w:r>
-        <w:rPr>
-          <w:lang w:val="en-US"/>
-        </w:rPr>
-        <w:t>Post conditions</w:t>
-      </w:r>
-    </w:p>
-    <w:p>
-      <w:pPr>
-        <w:pStyle w:val="a4"/>
+        <w:t>&lt;Diagram for this use case only&gt;</w:t>
+      </w:r>
+    </w:p>
+    <w:p>
+      <w:pPr>
+        <w:pStyle w:val="Heading1"/>
+        <w:rPr>
+          <w:lang w:val="en-US"/>
+        </w:rPr>
+      </w:pPr>
+      <w:r>
+        <w:rPr>
+          <w:lang w:val="en-US"/>
+        </w:rPr>
+        <w:lastRenderedPageBreak/>
+        <w:t>Interface example</w:t>
+      </w:r>
+    </w:p>
+    <w:p>
+      <w:pPr>
+        <w:pStyle w:val="a0"/>
         <w:tabs>
           <w:tab w:val="left" w:pos="709"/>
           <w:tab w:val="left" w:pos="1417"/>
@@ -706,215 +1430,6 @@
         <w:spacing w:line="360" w:lineRule="auto"/>
         <w:ind w:left="708"/>
         <w:rPr>
-          <w:rFonts w:ascii="Times New Roman Bold" w:hAnsi="Times New Roman Bold"/>
-          <w:b/>
-          <w:i/>
-          <w:sz w:val="26"/>
-          <w:szCs w:val="28"/>
-          <w:lang w:val="en-US"/>
-        </w:rPr>
-      </w:pPr>
-      <w:r>
-        <w:rPr>
-          <w:rFonts w:ascii="Times New Roman" w:hAnsi="Times New Roman"/>
-          <w:szCs w:val="28"/>
-          <w:lang w:val="en-US"/>
-        </w:rPr>
-        <w:tab/>
-      </w:r>
-      <w:r>
-        <w:rPr>
-          <w:rFonts w:ascii="Times New Roman" w:hAnsi="Times New Roman"/>
-          <w:szCs w:val="28"/>
-          <w:lang w:val="en-US"/>
-        </w:rPr>
-        <w:t>&lt;</w:t>
-      </w:r>
-      <w:r>
-        <w:rPr>
-          <w:rFonts w:ascii="Times New Roman" w:hAnsi="Times New Roman"/>
-          <w:i/>
-          <w:szCs w:val="28"/>
-          <w:lang w:val="en-US"/>
-        </w:rPr>
-        <w:t>if exists, otherwise - No</w:t>
-      </w:r>
-      <w:r>
-        <w:rPr>
-          <w:rFonts w:ascii="Times New Roman" w:hAnsi="Times New Roman"/>
-          <w:szCs w:val="28"/>
-          <w:lang w:val="en-US"/>
-        </w:rPr>
-        <w:t>&gt;</w:t>
-      </w:r>
-    </w:p>
-    <w:p>
-      <w:pPr>
-        <w:pStyle w:val="1"/>
-      </w:pPr>
-      <w:r>
-        <w:rPr>
-          <w:lang w:val="en-US"/>
-        </w:rPr>
-        <w:t>Extension</w:t>
-      </w:r>
-      <w:r>
-        <w:t xml:space="preserve"> </w:t>
-      </w:r>
-      <w:r>
-        <w:rPr>
-          <w:lang w:val="en-US"/>
-        </w:rPr>
-        <w:t>Points</w:t>
-      </w:r>
-    </w:p>
-    <w:p>
-      <w:pPr>
-        <w:pStyle w:val="a4"/>
-        <w:tabs>
-          <w:tab w:val="left" w:pos="709"/>
-          <w:tab w:val="left" w:pos="1417"/>
-          <w:tab w:val="left" w:pos="2126"/>
-          <w:tab w:val="left" w:pos="2835"/>
-          <w:tab w:val="left" w:pos="3543"/>
-          <w:tab w:val="left" w:pos="4252"/>
-          <w:tab w:val="left" w:pos="4961"/>
-          <w:tab w:val="left" w:pos="5669"/>
-          <w:tab w:val="left" w:pos="6378"/>
-          <w:tab w:val="left" w:pos="7087"/>
-          <w:tab w:val="left" w:pos="7795"/>
-          <w:tab w:val="left" w:pos="8504"/>
-          <w:tab w:val="left" w:pos="9213"/>
-        </w:tabs>
-        <w:spacing w:line="360" w:lineRule="auto"/>
-        <w:ind w:left="708"/>
-        <w:rPr>
-          <w:rFonts w:ascii="Times New Roman Bold" w:hAnsi="Times New Roman Bold"/>
-          <w:b/>
-          <w:i/>
-          <w:sz w:val="26"/>
-          <w:szCs w:val="28"/>
-        </w:rPr>
-      </w:pPr>
-      <w:r>
-        <w:rPr>
-          <w:rFonts w:ascii="Times New Roman" w:hAnsi="Times New Roman"/>
-          <w:szCs w:val="28"/>
-        </w:rPr>
-        <w:tab/>
-      </w:r>
-      <w:r>
-        <w:rPr>
-          <w:rFonts w:ascii="Times New Roman" w:hAnsi="Times New Roman"/>
-          <w:szCs w:val="28"/>
-        </w:rPr>
-        <w:t>Печать информации о заказе (расширение)</w:t>
-      </w:r>
-      <w:r>
-        <w:rPr>
-          <w:rFonts w:ascii="Times New Roman" w:hAnsi="Times New Roman"/>
-          <w:szCs w:val="28"/>
-        </w:rPr>
-        <w:t>.</w:t>
-      </w:r>
-      <w:r>
-        <w:rPr>
-          <w:rFonts w:ascii="Times New Roman" w:hAnsi="Times New Roman"/>
-          <w:b/>
-          <w:szCs w:val="28"/>
-        </w:rPr>
-        <w:t>Дописать</w:t>
-      </w:r>
-      <w:bookmarkStart w:id="0" w:name="_GoBack"/>
-      <w:bookmarkEnd w:id="0"/>
-    </w:p>
-    <w:p>
-      <w:pPr>
-        <w:pStyle w:val="1"/>
-        <w:rPr>
-          <w:lang w:val="en-US"/>
-        </w:rPr>
-      </w:pPr>
-      <w:r>
-        <w:rPr>
-          <w:lang w:val="en-US"/>
-        </w:rPr>
-        <w:t>Use-case diagram</w:t>
-      </w:r>
-    </w:p>
-    <w:p>
-      <w:pPr>
-        <w:pStyle w:val="a4"/>
-        <w:tabs>
-          <w:tab w:val="left" w:pos="709"/>
-          <w:tab w:val="left" w:pos="1417"/>
-          <w:tab w:val="left" w:pos="2126"/>
-          <w:tab w:val="left" w:pos="2835"/>
-          <w:tab w:val="left" w:pos="3543"/>
-          <w:tab w:val="left" w:pos="4252"/>
-          <w:tab w:val="left" w:pos="4961"/>
-          <w:tab w:val="left" w:pos="5669"/>
-          <w:tab w:val="left" w:pos="6378"/>
-          <w:tab w:val="left" w:pos="7087"/>
-          <w:tab w:val="left" w:pos="7795"/>
-          <w:tab w:val="left" w:pos="8504"/>
-          <w:tab w:val="left" w:pos="9213"/>
-        </w:tabs>
-        <w:spacing w:line="360" w:lineRule="auto"/>
-        <w:ind w:left="708"/>
-        <w:rPr>
-          <w:rFonts w:ascii="Times New Roman" w:hAnsi="Times New Roman"/>
-          <w:i/>
-          <w:szCs w:val="28"/>
-          <w:lang w:val="en-US"/>
-        </w:rPr>
-      </w:pPr>
-      <w:r>
-        <w:rPr>
-          <w:rFonts w:ascii="Times New Roman" w:hAnsi="Times New Roman"/>
-          <w:i/>
-          <w:szCs w:val="28"/>
-          <w:lang w:val="en-US"/>
-        </w:rPr>
-        <w:t>&lt;Diagram for this use case only&gt;</w:t>
-      </w:r>
-    </w:p>
-    <w:p>
-      <w:pPr>
-        <w:pStyle w:val="1"/>
-        <w:rPr>
-          <w:lang w:val="en-US"/>
-        </w:rPr>
-      </w:pPr>
-      <w:r>
-        <w:rPr>
-          <w:lang w:val="en-US"/>
-        </w:rPr>
-        <w:lastRenderedPageBreak/>
-        <w:t>Interface example</w:t>
-      </w:r>
-    </w:p>
-    <w:p>
-      <w:pPr>
-        <w:pStyle w:val="a4"/>
-        <w:tabs>
-          <w:tab w:val="left" w:pos="709"/>
-          <w:tab w:val="left" w:pos="1417"/>
-          <w:tab w:val="left" w:pos="2126"/>
-          <w:tab w:val="left" w:pos="2835"/>
-          <w:tab w:val="left" w:pos="3543"/>
-          <w:tab w:val="left" w:pos="4252"/>
-          <w:tab w:val="left" w:pos="4961"/>
-          <w:tab w:val="left" w:pos="5669"/>
-          <w:tab w:val="left" w:pos="6378"/>
-          <w:tab w:val="left" w:pos="7087"/>
-          <w:tab w:val="left" w:pos="7795"/>
-          <w:tab w:val="left" w:pos="8504"/>
-          <w:tab w:val="left" w:pos="9213"/>
-        </w:tabs>
-        <w:spacing w:line="360" w:lineRule="auto"/>
-        <w:ind w:left="708"/>
-        <w:rPr>
           <w:rFonts w:ascii="Times New Roman" w:hAnsi="Times New Roman"/>
           <w:i/>
           <w:szCs w:val="28"/>
@@ -926,6 +1441,7 @@
           <w:i/>
           <w:noProof/>
           <w:szCs w:val="28"/>
+          <w:lang w:val="en-US" w:eastAsia="en-US"/>
         </w:rPr>
         <w:drawing>
           <wp:inline distT="0" distB="0" distL="0" distR="0">
@@ -945,7 +1461,7 @@
                     </pic:cNvPicPr>
                   </pic:nvPicPr>
                   <pic:blipFill>
-                    <a:blip r:embed="rId8">
+                    <a:blip r:embed="rId7">
                       <a:extLst>
                         <a:ext uri="{28A0092B-C50C-407E-A947-70E740481C1C}">
                           <a14:useLocalDpi xmlns:a14="http://schemas.microsoft.com/office/drawing/2010/main" val="0"/>
@@ -978,10 +1494,10 @@
       </w:r>
     </w:p>
     <w:sectPr>
-      <w:headerReference w:type="even" r:id="rId9"/>
-      <w:headerReference w:type="default" r:id="rId10"/>
-      <w:footerReference w:type="even" r:id="rId11"/>
-      <w:footerReference w:type="default" r:id="rId12"/>
+      <w:headerReference w:type="even" r:id="rId8"/>
+      <w:headerReference w:type="default" r:id="rId9"/>
+      <w:footerReference w:type="even" r:id="rId10"/>
+      <w:footerReference w:type="default" r:id="rId11"/>
       <w:pgSz w:w="11900" w:h="16840"/>
       <w:pgMar w:top="1134" w:right="1134" w:bottom="1134" w:left="1134" w:header="709" w:footer="850" w:gutter="0"/>
       <w:cols w:space="720"/>
@@ -991,7 +1507,7 @@
 </file>
 
 <file path=word/endnotes.xml><?xml version="1.0" encoding="utf-8"?>
-<w:endnotes xmlns:wpc="http://schemas.microsoft.com/office/word/2010/wordprocessingCanvas" xmlns:mc="http://schemas.openxmlformats.org/markup-compatibility/2006" xmlns:o="urn:schemas-microsoft-com:office:office" xmlns:r="http://schemas.openxmlformats.org/officeDocument/2006/relationships" xmlns:m="http://schemas.openxmlformats.org/officeDocument/2006/math" xmlns:v="urn:schemas-microsoft-com:vml" xmlns:wp14="http://schemas.microsoft.com/office/word/2010/wordprocessingDrawing" xmlns:wp="http://schemas.openxmlformats.org/drawingml/2006/wordprocessingDrawing" xmlns:w10="urn:schemas-microsoft-com:office:word" xmlns:w="http://schemas.openxmlformats.org/wordprocessingml/2006/main" xmlns:w14="http://schemas.microsoft.com/office/word/2010/wordml" xmlns:wpg="http://schemas.microsoft.com/office/word/2010/wordprocessingGroup" xmlns:wpi="http://schemas.microsoft.com/office/word/2010/wordprocessingInk" xmlns:wne="http://schemas.microsoft.com/office/word/2006/wordml" xmlns:wps="http://schemas.microsoft.com/office/word/2010/wordprocessingShape" mc:Ignorable="w14 wp14">
+<w:endnotes xmlns:wpc="http://schemas.microsoft.com/office/word/2010/wordprocessingCanvas" xmlns:mc="http://schemas.openxmlformats.org/markup-compatibility/2006" xmlns:o="urn:schemas-microsoft-com:office:office" xmlns:r="http://schemas.openxmlformats.org/officeDocument/2006/relationships" xmlns:m="http://schemas.openxmlformats.org/officeDocument/2006/math" xmlns:v="urn:schemas-microsoft-com:vml" xmlns:wp14="http://schemas.microsoft.com/office/word/2010/wordprocessingDrawing" xmlns:wp="http://schemas.openxmlformats.org/drawingml/2006/wordprocessingDrawing" xmlns:w10="urn:schemas-microsoft-com:office:word" xmlns:w="http://schemas.openxmlformats.org/wordprocessingml/2006/main" xmlns:w14="http://schemas.microsoft.com/office/word/2010/wordml" xmlns:w15="http://schemas.microsoft.com/office/word/2012/wordml" xmlns:wpg="http://schemas.microsoft.com/office/word/2010/wordprocessingGroup" xmlns:wpi="http://schemas.microsoft.com/office/word/2010/wordprocessingInk" xmlns:wne="http://schemas.microsoft.com/office/word/2006/wordml" xmlns:wps="http://schemas.microsoft.com/office/word/2010/wordprocessingShape" mc:Ignorable="w14 w15 wp14">
   <w:endnote w:type="separator" w:id="-1">
     <w:p>
       <w:r>
@@ -1010,10 +1526,10 @@
 </file>
 
 <file path=word/footer1.xml><?xml version="1.0" encoding="utf-8"?>
-<w:ftr xmlns:wpc="http://schemas.microsoft.com/office/word/2010/wordprocessingCanvas" xmlns:mc="http://schemas.openxmlformats.org/markup-compatibility/2006" xmlns:o="urn:schemas-microsoft-com:office:office" xmlns:r="http://schemas.openxmlformats.org/officeDocument/2006/relationships" xmlns:m="http://schemas.openxmlformats.org/officeDocument/2006/math" xmlns:v="urn:schemas-microsoft-com:vml" xmlns:wp14="http://schemas.microsoft.com/office/word/2010/wordprocessingDrawing" xmlns:wp="http://schemas.openxmlformats.org/drawingml/2006/wordprocessingDrawing" xmlns:w10="urn:schemas-microsoft-com:office:word" xmlns:w="http://schemas.openxmlformats.org/wordprocessingml/2006/main" xmlns:w14="http://schemas.microsoft.com/office/word/2010/wordml" xmlns:wpg="http://schemas.microsoft.com/office/word/2010/wordprocessingGroup" xmlns:wpi="http://schemas.microsoft.com/office/word/2010/wordprocessingInk" xmlns:wne="http://schemas.microsoft.com/office/word/2006/wordml" xmlns:wps="http://schemas.microsoft.com/office/word/2010/wordprocessingShape" mc:Ignorable="w14 wp14">
+<w:ftr xmlns:wpc="http://schemas.microsoft.com/office/word/2010/wordprocessingCanvas" xmlns:mc="http://schemas.openxmlformats.org/markup-compatibility/2006" xmlns:o="urn:schemas-microsoft-com:office:office" xmlns:r="http://schemas.openxmlformats.org/officeDocument/2006/relationships" xmlns:m="http://schemas.openxmlformats.org/officeDocument/2006/math" xmlns:v="urn:schemas-microsoft-com:vml" xmlns:wp14="http://schemas.microsoft.com/office/word/2010/wordprocessingDrawing" xmlns:wp="http://schemas.openxmlformats.org/drawingml/2006/wordprocessingDrawing" xmlns:w10="urn:schemas-microsoft-com:office:word" xmlns:w="http://schemas.openxmlformats.org/wordprocessingml/2006/main" xmlns:w14="http://schemas.microsoft.com/office/word/2010/wordml" xmlns:w15="http://schemas.microsoft.com/office/word/2012/wordml" xmlns:wpg="http://schemas.microsoft.com/office/word/2010/wordprocessingGroup" xmlns:wpi="http://schemas.microsoft.com/office/word/2010/wordprocessingInk" xmlns:wne="http://schemas.microsoft.com/office/word/2006/wordml" xmlns:wps="http://schemas.microsoft.com/office/word/2010/wordprocessingShape" mc:Ignorable="w14 w15 wp14">
   <w:p>
     <w:pPr>
-      <w:pStyle w:val="a3"/>
+      <w:pStyle w:val="a"/>
       <w:rPr>
         <w:rFonts w:ascii="Times New Roman" w:eastAsia="Times New Roman" w:hAnsi="Times New Roman"/>
         <w:color w:val="auto"/>
@@ -1024,10 +1540,10 @@
 </file>
 
 <file path=word/footer2.xml><?xml version="1.0" encoding="utf-8"?>
-<w:ftr xmlns:wpc="http://schemas.microsoft.com/office/word/2010/wordprocessingCanvas" xmlns:mc="http://schemas.openxmlformats.org/markup-compatibility/2006" xmlns:o="urn:schemas-microsoft-com:office:office" xmlns:r="http://schemas.openxmlformats.org/officeDocument/2006/relationships" xmlns:m="http://schemas.openxmlformats.org/officeDocument/2006/math" xmlns:v="urn:schemas-microsoft-com:vml" xmlns:wp14="http://schemas.microsoft.com/office/word/2010/wordprocessingDrawing" xmlns:wp="http://schemas.openxmlformats.org/drawingml/2006/wordprocessingDrawing" xmlns:w10="urn:schemas-microsoft-com:office:word" xmlns:w="http://schemas.openxmlformats.org/wordprocessingml/2006/main" xmlns:w14="http://schemas.microsoft.com/office/word/2010/wordml" xmlns:wpg="http://schemas.microsoft.com/office/word/2010/wordprocessingGroup" xmlns:wpi="http://schemas.microsoft.com/office/word/2010/wordprocessingInk" xmlns:wne="http://schemas.microsoft.com/office/word/2006/wordml" xmlns:wps="http://schemas.microsoft.com/office/word/2010/wordprocessingShape" mc:Ignorable="w14 wp14">
+<w:ftr xmlns:wpc="http://schemas.microsoft.com/office/word/2010/wordprocessingCanvas" xmlns:mc="http://schemas.openxmlformats.org/markup-compatibility/2006" xmlns:o="urn:schemas-microsoft-com:office:office" xmlns:r="http://schemas.openxmlformats.org/officeDocument/2006/relationships" xmlns:m="http://schemas.openxmlformats.org/officeDocument/2006/math" xmlns:v="urn:schemas-microsoft-com:vml" xmlns:wp14="http://schemas.microsoft.com/office/word/2010/wordprocessingDrawing" xmlns:wp="http://schemas.openxmlformats.org/drawingml/2006/wordprocessingDrawing" xmlns:w10="urn:schemas-microsoft-com:office:word" xmlns:w="http://schemas.openxmlformats.org/wordprocessingml/2006/main" xmlns:w14="http://schemas.microsoft.com/office/word/2010/wordml" xmlns:w15="http://schemas.microsoft.com/office/word/2012/wordml" xmlns:wpg="http://schemas.microsoft.com/office/word/2010/wordprocessingGroup" xmlns:wpi="http://schemas.microsoft.com/office/word/2010/wordprocessingInk" xmlns:wne="http://schemas.microsoft.com/office/word/2006/wordml" xmlns:wps="http://schemas.microsoft.com/office/word/2010/wordprocessingShape" mc:Ignorable="w14 w15 wp14">
   <w:p>
     <w:pPr>
-      <w:pStyle w:val="a3"/>
+      <w:pStyle w:val="a"/>
       <w:rPr>
         <w:rFonts w:ascii="Times New Roman" w:eastAsia="Times New Roman" w:hAnsi="Times New Roman"/>
         <w:color w:val="auto"/>
@@ -1038,7 +1554,7 @@
 </file>
 
 <file path=word/footnotes.xml><?xml version="1.0" encoding="utf-8"?>
-<w:footnotes xmlns:wpc="http://schemas.microsoft.com/office/word/2010/wordprocessingCanvas" xmlns:mc="http://schemas.openxmlformats.org/markup-compatibility/2006" xmlns:o="urn:schemas-microsoft-com:office:office" xmlns:r="http://schemas.openxmlformats.org/officeDocument/2006/relationships" xmlns:m="http://schemas.openxmlformats.org/officeDocument/2006/math" xmlns:v="urn:schemas-microsoft-com:vml" xmlns:wp14="http://schemas.microsoft.com/office/word/2010/wordprocessingDrawing" xmlns:wp="http://schemas.openxmlformats.org/drawingml/2006/wordprocessingDrawing" xmlns:w10="urn:schemas-microsoft-com:office:word" xmlns:w="http://schemas.openxmlformats.org/wordprocessingml/2006/main" xmlns:w14="http://schemas.microsoft.com/office/word/2010/wordml" xmlns:wpg="http://schemas.microsoft.com/office/word/2010/wordprocessingGroup" xmlns:wpi="http://schemas.microsoft.com/office/word/2010/wordprocessingInk" xmlns:wne="http://schemas.microsoft.com/office/word/2006/wordml" xmlns:wps="http://schemas.microsoft.com/office/word/2010/wordprocessingShape" mc:Ignorable="w14 wp14">
+<w:footnotes xmlns:wpc="http://schemas.microsoft.com/office/word/2010/wordprocessingCanvas" xmlns:mc="http://schemas.openxmlformats.org/markup-compatibility/2006" xmlns:o="urn:schemas-microsoft-com:office:office" xmlns:r="http://schemas.openxmlformats.org/officeDocument/2006/relationships" xmlns:m="http://schemas.openxmlformats.org/officeDocument/2006/math" xmlns:v="urn:schemas-microsoft-com:vml" xmlns:wp14="http://schemas.microsoft.com/office/word/2010/wordprocessingDrawing" xmlns:wp="http://schemas.openxmlformats.org/drawingml/2006/wordprocessingDrawing" xmlns:w10="urn:schemas-microsoft-com:office:word" xmlns:w="http://schemas.openxmlformats.org/wordprocessingml/2006/main" xmlns:w14="http://schemas.microsoft.com/office/word/2010/wordml" xmlns:w15="http://schemas.microsoft.com/office/word/2012/wordml" xmlns:wpg="http://schemas.microsoft.com/office/word/2010/wordprocessingGroup" xmlns:wpi="http://schemas.microsoft.com/office/word/2010/wordprocessingInk" xmlns:wne="http://schemas.microsoft.com/office/word/2006/wordml" xmlns:wps="http://schemas.microsoft.com/office/word/2010/wordprocessingShape" mc:Ignorable="w14 w15 wp14">
   <w:footnote w:type="separator" w:id="-1">
     <w:p>
       <w:r>
@@ -1057,10 +1573,10 @@
 </file>
 
 <file path=word/header1.xml><?xml version="1.0" encoding="utf-8"?>
-<w:hdr xmlns:wpc="http://schemas.microsoft.com/office/word/2010/wordprocessingCanvas" xmlns:mc="http://schemas.openxmlformats.org/markup-compatibility/2006" xmlns:o="urn:schemas-microsoft-com:office:office" xmlns:r="http://schemas.openxmlformats.org/officeDocument/2006/relationships" xmlns:m="http://schemas.openxmlformats.org/officeDocument/2006/math" xmlns:v="urn:schemas-microsoft-com:vml" xmlns:wp14="http://schemas.microsoft.com/office/word/2010/wordprocessingDrawing" xmlns:wp="http://schemas.openxmlformats.org/drawingml/2006/wordprocessingDrawing" xmlns:w10="urn:schemas-microsoft-com:office:word" xmlns:w="http://schemas.openxmlformats.org/wordprocessingml/2006/main" xmlns:w14="http://schemas.microsoft.com/office/word/2010/wordml" xmlns:wpg="http://schemas.microsoft.com/office/word/2010/wordprocessingGroup" xmlns:wpi="http://schemas.microsoft.com/office/word/2010/wordprocessingInk" xmlns:wne="http://schemas.microsoft.com/office/word/2006/wordml" xmlns:wps="http://schemas.microsoft.com/office/word/2010/wordprocessingShape" mc:Ignorable="w14 wp14">
+<w:hdr xmlns:wpc="http://schemas.microsoft.com/office/word/2010/wordprocessingCanvas" xmlns:mc="http://schemas.openxmlformats.org/markup-compatibility/2006" xmlns:o="urn:schemas-microsoft-com:office:office" xmlns:r="http://schemas.openxmlformats.org/officeDocument/2006/relationships" xmlns:m="http://schemas.openxmlformats.org/officeDocument/2006/math" xmlns:v="urn:schemas-microsoft-com:vml" xmlns:wp14="http://schemas.microsoft.com/office/word/2010/wordprocessingDrawing" xmlns:wp="http://schemas.openxmlformats.org/drawingml/2006/wordprocessingDrawing" xmlns:w10="urn:schemas-microsoft-com:office:word" xmlns:w="http://schemas.openxmlformats.org/wordprocessingml/2006/main" xmlns:w14="http://schemas.microsoft.com/office/word/2010/wordml" xmlns:w15="http://schemas.microsoft.com/office/word/2012/wordml" xmlns:wpg="http://schemas.microsoft.com/office/word/2010/wordprocessingGroup" xmlns:wpi="http://schemas.microsoft.com/office/word/2010/wordprocessingInk" xmlns:wne="http://schemas.microsoft.com/office/word/2006/wordml" xmlns:wps="http://schemas.microsoft.com/office/word/2010/wordprocessingShape" mc:Ignorable="w14 w15 wp14">
   <w:p>
     <w:pPr>
-      <w:pStyle w:val="a3"/>
+      <w:pStyle w:val="a"/>
       <w:rPr>
         <w:rFonts w:ascii="Times New Roman" w:eastAsia="Times New Roman" w:hAnsi="Times New Roman"/>
         <w:color w:val="auto"/>
@@ -1071,10 +1587,10 @@
 </file>
 
 <file path=word/header2.xml><?xml version="1.0" encoding="utf-8"?>
-<w:hdr xmlns:wpc="http://schemas.microsoft.com/office/word/2010/wordprocessingCanvas" xmlns:mc="http://schemas.openxmlformats.org/markup-compatibility/2006" xmlns:o="urn:schemas-microsoft-com:office:office" xmlns:r="http://schemas.openxmlformats.org/officeDocument/2006/relationships" xmlns:m="http://schemas.openxmlformats.org/officeDocument/2006/math" xmlns:v="urn:schemas-microsoft-com:vml" xmlns:wp14="http://schemas.microsoft.com/office/word/2010/wordprocessingDrawing" xmlns:wp="http://schemas.openxmlformats.org/drawingml/2006/wordprocessingDrawing" xmlns:w10="urn:schemas-microsoft-com:office:word" xmlns:w="http://schemas.openxmlformats.org/wordprocessingml/2006/main" xmlns:w14="http://schemas.microsoft.com/office/word/2010/wordml" xmlns:wpg="http://schemas.microsoft.com/office/word/2010/wordprocessingGroup" xmlns:wpi="http://schemas.microsoft.com/office/word/2010/wordprocessingInk" xmlns:wne="http://schemas.microsoft.com/office/word/2006/wordml" xmlns:wps="http://schemas.microsoft.com/office/word/2010/wordprocessingShape" mc:Ignorable="w14 wp14">
+<w:hdr xmlns:wpc="http://schemas.microsoft.com/office/word/2010/wordprocessingCanvas" xmlns:mc="http://schemas.openxmlformats.org/markup-compatibility/2006" xmlns:o="urn:schemas-microsoft-com:office:office" xmlns:r="http://schemas.openxmlformats.org/officeDocument/2006/relationships" xmlns:m="http://schemas.openxmlformats.org/officeDocument/2006/math" xmlns:v="urn:schemas-microsoft-com:vml" xmlns:wp14="http://schemas.microsoft.com/office/word/2010/wordprocessingDrawing" xmlns:wp="http://schemas.openxmlformats.org/drawingml/2006/wordprocessingDrawing" xmlns:w10="urn:schemas-microsoft-com:office:word" xmlns:w="http://schemas.openxmlformats.org/wordprocessingml/2006/main" xmlns:w14="http://schemas.microsoft.com/office/word/2010/wordml" xmlns:w15="http://schemas.microsoft.com/office/word/2012/wordml" xmlns:wpg="http://schemas.microsoft.com/office/word/2010/wordprocessingGroup" xmlns:wpi="http://schemas.microsoft.com/office/word/2010/wordprocessingInk" xmlns:wne="http://schemas.microsoft.com/office/word/2006/wordml" xmlns:wps="http://schemas.microsoft.com/office/word/2010/wordprocessingShape" mc:Ignorable="w14 w15 wp14">
   <w:p>
     <w:pPr>
-      <w:pStyle w:val="a3"/>
+      <w:pStyle w:val="a"/>
       <w:rPr>
         <w:rFonts w:ascii="Times New Roman" w:eastAsia="Times New Roman" w:hAnsi="Times New Roman"/>
         <w:color w:val="auto"/>
@@ -1085,8 +1601,94 @@
 </file>
 
 <file path=word/numbering.xml><?xml version="1.0" encoding="utf-8"?>
-<w:numbering xmlns:wpc="http://schemas.microsoft.com/office/word/2010/wordprocessingCanvas" xmlns:mc="http://schemas.openxmlformats.org/markup-compatibility/2006" xmlns:o="urn:schemas-microsoft-com:office:office" xmlns:r="http://schemas.openxmlformats.org/officeDocument/2006/relationships" xmlns:m="http://schemas.openxmlformats.org/officeDocument/2006/math" xmlns:v="urn:schemas-microsoft-com:vml" xmlns:wp14="http://schemas.microsoft.com/office/word/2010/wordprocessingDrawing" xmlns:wp="http://schemas.openxmlformats.org/drawingml/2006/wordprocessingDrawing" xmlns:w10="urn:schemas-microsoft-com:office:word" xmlns:w="http://schemas.openxmlformats.org/wordprocessingml/2006/main" xmlns:w14="http://schemas.microsoft.com/office/word/2010/wordml" xmlns:wpg="http://schemas.microsoft.com/office/word/2010/wordprocessingGroup" xmlns:wpi="http://schemas.microsoft.com/office/word/2010/wordprocessingInk" xmlns:wne="http://schemas.microsoft.com/office/word/2006/wordml" xmlns:wps="http://schemas.microsoft.com/office/word/2010/wordprocessingShape" mc:Ignorable="w14 wp14">
+<w:numbering xmlns:wpc="http://schemas.microsoft.com/office/word/2010/wordprocessingCanvas" xmlns:mc="http://schemas.openxmlformats.org/markup-compatibility/2006" xmlns:o="urn:schemas-microsoft-com:office:office" xmlns:r="http://schemas.openxmlformats.org/officeDocument/2006/relationships" xmlns:m="http://schemas.openxmlformats.org/officeDocument/2006/math" xmlns:v="urn:schemas-microsoft-com:vml" xmlns:wp14="http://schemas.microsoft.com/office/word/2010/wordprocessingDrawing" xmlns:wp="http://schemas.openxmlformats.org/drawingml/2006/wordprocessingDrawing" xmlns:w10="urn:schemas-microsoft-com:office:word" xmlns:w="http://schemas.openxmlformats.org/wordprocessingml/2006/main" xmlns:w14="http://schemas.microsoft.com/office/word/2010/wordml" xmlns:w15="http://schemas.microsoft.com/office/word/2012/wordml" xmlns:wpg="http://schemas.microsoft.com/office/word/2010/wordprocessingGroup" xmlns:wpi="http://schemas.microsoft.com/office/word/2010/wordprocessingInk" xmlns:wne="http://schemas.microsoft.com/office/word/2006/wordml" xmlns:wps="http://schemas.microsoft.com/office/word/2010/wordprocessingShape" mc:Ignorable="w14 w15 wp14">
   <w:abstractNum w:abstractNumId="0">
+    <w:nsid w:val="052C1EBA"/>
+    <w:multiLevelType w:val="hybridMultilevel"/>
+    <w:tmpl w:val="D8886E78"/>
+    <w:lvl w:ilvl="0" w:tplc="0409000F">
+      <w:start w:val="1"/>
+      <w:numFmt w:val="decimal"/>
+      <w:lvlText w:val="%1."/>
+      <w:lvlJc w:val="left"/>
+      <w:pPr>
+        <w:ind w:left="1068" w:hanging="360"/>
+      </w:pPr>
+    </w:lvl>
+    <w:lvl w:ilvl="1" w:tplc="04090019">
+      <w:start w:val="1"/>
+      <w:numFmt w:val="lowerLetter"/>
+      <w:lvlText w:val="%2."/>
+      <w:lvlJc w:val="left"/>
+      <w:pPr>
+        <w:ind w:left="1788" w:hanging="360"/>
+      </w:pPr>
+    </w:lvl>
+    <w:lvl w:ilvl="2" w:tplc="0409001B">
+      <w:start w:val="1"/>
+      <w:numFmt w:val="lowerRoman"/>
+      <w:lvlText w:val="%3."/>
+      <w:lvlJc w:val="right"/>
+      <w:pPr>
+        <w:ind w:left="2508" w:hanging="180"/>
+      </w:pPr>
+    </w:lvl>
+    <w:lvl w:ilvl="3" w:tplc="0409000F" w:tentative="1">
+      <w:start w:val="1"/>
+      <w:numFmt w:val="decimal"/>
+      <w:lvlText w:val="%4."/>
+      <w:lvlJc w:val="left"/>
+      <w:pPr>
+        <w:ind w:left="3228" w:hanging="360"/>
+      </w:pPr>
+    </w:lvl>
+    <w:lvl w:ilvl="4" w:tplc="04090019" w:tentative="1">
+      <w:start w:val="1"/>
+      <w:numFmt w:val="lowerLetter"/>
+      <w:lvlText w:val="%5."/>
+      <w:lvlJc w:val="left"/>
+      <w:pPr>
+        <w:ind w:left="3948" w:hanging="360"/>
+      </w:pPr>
+    </w:lvl>
+    <w:lvl w:ilvl="5" w:tplc="0409001B" w:tentative="1">
+      <w:start w:val="1"/>
+      <w:numFmt w:val="lowerRoman"/>
+      <w:lvlText w:val="%6."/>
+      <w:lvlJc w:val="right"/>
+      <w:pPr>
+        <w:ind w:left="4668" w:hanging="180"/>
+      </w:pPr>
+    </w:lvl>
+    <w:lvl w:ilvl="6" w:tplc="0409000F" w:tentative="1">
+      <w:start w:val="1"/>
+      <w:numFmt w:val="decimal"/>
+      <w:lvlText w:val="%7."/>
+      <w:lvlJc w:val="left"/>
+      <w:pPr>
+        <w:ind w:left="5388" w:hanging="360"/>
+      </w:pPr>
+    </w:lvl>
+    <w:lvl w:ilvl="7" w:tplc="04090019" w:tentative="1">
+      <w:start w:val="1"/>
+      <w:numFmt w:val="lowerLetter"/>
+      <w:lvlText w:val="%8."/>
+      <w:lvlJc w:val="left"/>
+      <w:pPr>
+        <w:ind w:left="6108" w:hanging="360"/>
+      </w:pPr>
+    </w:lvl>
+    <w:lvl w:ilvl="8" w:tplc="0409001B" w:tentative="1">
+      <w:start w:val="1"/>
+      <w:numFmt w:val="lowerRoman"/>
+      <w:lvlText w:val="%9."/>
+      <w:lvlJc w:val="right"/>
+      <w:pPr>
+        <w:ind w:left="6828" w:hanging="180"/>
+      </w:pPr>
+    </w:lvl>
+  </w:abstractNum>
+  <w:abstractNum w:abstractNumId="1">
     <w:nsid w:val="2B174044"/>
     <w:multiLevelType w:val="hybridMultilevel"/>
     <w:tmpl w:val="78C0DDE2"/>
@@ -1172,7 +1774,269 @@
       </w:pPr>
     </w:lvl>
   </w:abstractNum>
-  <w:abstractNum w:abstractNumId="1">
+  <w:abstractNum w:abstractNumId="2">
+    <w:nsid w:val="347E0F99"/>
+    <w:multiLevelType w:val="hybridMultilevel"/>
+    <w:tmpl w:val="228EE4FC"/>
+    <w:lvl w:ilvl="0" w:tplc="0409000F">
+      <w:start w:val="1"/>
+      <w:numFmt w:val="decimal"/>
+      <w:lvlText w:val="%1."/>
+      <w:lvlJc w:val="left"/>
+      <w:pPr>
+        <w:ind w:left="1428" w:hanging="360"/>
+      </w:pPr>
+    </w:lvl>
+    <w:lvl w:ilvl="1" w:tplc="04090019" w:tentative="1">
+      <w:start w:val="1"/>
+      <w:numFmt w:val="lowerLetter"/>
+      <w:lvlText w:val="%2."/>
+      <w:lvlJc w:val="left"/>
+      <w:pPr>
+        <w:ind w:left="2148" w:hanging="360"/>
+      </w:pPr>
+    </w:lvl>
+    <w:lvl w:ilvl="2" w:tplc="0409001B" w:tentative="1">
+      <w:start w:val="1"/>
+      <w:numFmt w:val="lowerRoman"/>
+      <w:lvlText w:val="%3."/>
+      <w:lvlJc w:val="right"/>
+      <w:pPr>
+        <w:ind w:left="2868" w:hanging="180"/>
+      </w:pPr>
+    </w:lvl>
+    <w:lvl w:ilvl="3" w:tplc="0409000F" w:tentative="1">
+      <w:start w:val="1"/>
+      <w:numFmt w:val="decimal"/>
+      <w:lvlText w:val="%4."/>
+      <w:lvlJc w:val="left"/>
+      <w:pPr>
+        <w:ind w:left="3588" w:hanging="360"/>
+      </w:pPr>
+    </w:lvl>
+    <w:lvl w:ilvl="4" w:tplc="04090019" w:tentative="1">
+      <w:start w:val="1"/>
+      <w:numFmt w:val="lowerLetter"/>
+      <w:lvlText w:val="%5."/>
+      <w:lvlJc w:val="left"/>
+      <w:pPr>
+        <w:ind w:left="4308" w:hanging="360"/>
+      </w:pPr>
+    </w:lvl>
+    <w:lvl w:ilvl="5" w:tplc="0409001B" w:tentative="1">
+      <w:start w:val="1"/>
+      <w:numFmt w:val="lowerRoman"/>
+      <w:lvlText w:val="%6."/>
+      <w:lvlJc w:val="right"/>
+      <w:pPr>
+        <w:ind w:left="5028" w:hanging="180"/>
+      </w:pPr>
+    </w:lvl>
+    <w:lvl w:ilvl="6" w:tplc="0409000F" w:tentative="1">
+      <w:start w:val="1"/>
+      <w:numFmt w:val="decimal"/>
+      <w:lvlText w:val="%7."/>
+      <w:lvlJc w:val="left"/>
+      <w:pPr>
+        <w:ind w:left="5748" w:hanging="360"/>
+      </w:pPr>
+    </w:lvl>
+    <w:lvl w:ilvl="7" w:tplc="04090019" w:tentative="1">
+      <w:start w:val="1"/>
+      <w:numFmt w:val="lowerLetter"/>
+      <w:lvlText w:val="%8."/>
+      <w:lvlJc w:val="left"/>
+      <w:pPr>
+        <w:ind w:left="6468" w:hanging="360"/>
+      </w:pPr>
+    </w:lvl>
+    <w:lvl w:ilvl="8" w:tplc="0409001B" w:tentative="1">
+      <w:start w:val="1"/>
+      <w:numFmt w:val="lowerRoman"/>
+      <w:lvlText w:val="%9."/>
+      <w:lvlJc w:val="right"/>
+      <w:pPr>
+        <w:ind w:left="7188" w:hanging="180"/>
+      </w:pPr>
+    </w:lvl>
+  </w:abstractNum>
+  <w:abstractNum w:abstractNumId="3">
+    <w:nsid w:val="4CF34EFE"/>
+    <w:multiLevelType w:val="hybridMultilevel"/>
+    <w:tmpl w:val="24A07FA4"/>
+    <w:lvl w:ilvl="0" w:tplc="0409000F">
+      <w:start w:val="1"/>
+      <w:numFmt w:val="decimal"/>
+      <w:lvlText w:val="%1."/>
+      <w:lvlJc w:val="left"/>
+      <w:pPr>
+        <w:ind w:left="1428" w:hanging="360"/>
+      </w:pPr>
+    </w:lvl>
+    <w:lvl w:ilvl="1" w:tplc="04090019" w:tentative="1">
+      <w:start w:val="1"/>
+      <w:numFmt w:val="lowerLetter"/>
+      <w:lvlText w:val="%2."/>
+      <w:lvlJc w:val="left"/>
+      <w:pPr>
+        <w:ind w:left="2148" w:hanging="360"/>
+      </w:pPr>
+    </w:lvl>
+    <w:lvl w:ilvl="2" w:tplc="0409001B" w:tentative="1">
+      <w:start w:val="1"/>
+      <w:numFmt w:val="lowerRoman"/>
+      <w:lvlText w:val="%3."/>
+      <w:lvlJc w:val="right"/>
+      <w:pPr>
+        <w:ind w:left="2868" w:hanging="180"/>
+      </w:pPr>
+    </w:lvl>
+    <w:lvl w:ilvl="3" w:tplc="0409000F" w:tentative="1">
+      <w:start w:val="1"/>
+      <w:numFmt w:val="decimal"/>
+      <w:lvlText w:val="%4."/>
+      <w:lvlJc w:val="left"/>
+      <w:pPr>
+        <w:ind w:left="3588" w:hanging="360"/>
+      </w:pPr>
+    </w:lvl>
+    <w:lvl w:ilvl="4" w:tplc="04090019" w:tentative="1">
+      <w:start w:val="1"/>
+      <w:numFmt w:val="lowerLetter"/>
+      <w:lvlText w:val="%5."/>
+      <w:lvlJc w:val="left"/>
+      <w:pPr>
+        <w:ind w:left="4308" w:hanging="360"/>
+      </w:pPr>
+    </w:lvl>
+    <w:lvl w:ilvl="5" w:tplc="0409001B" w:tentative="1">
+      <w:start w:val="1"/>
+      <w:numFmt w:val="lowerRoman"/>
+      <w:lvlText w:val="%6."/>
+      <w:lvlJc w:val="right"/>
+      <w:pPr>
+        <w:ind w:left="5028" w:hanging="180"/>
+      </w:pPr>
+    </w:lvl>
+    <w:lvl w:ilvl="6" w:tplc="0409000F" w:tentative="1">
+      <w:start w:val="1"/>
+      <w:numFmt w:val="decimal"/>
+      <w:lvlText w:val="%7."/>
+      <w:lvlJc w:val="left"/>
+      <w:pPr>
+        <w:ind w:left="5748" w:hanging="360"/>
+      </w:pPr>
+    </w:lvl>
+    <w:lvl w:ilvl="7" w:tplc="04090019" w:tentative="1">
+      <w:start w:val="1"/>
+      <w:numFmt w:val="lowerLetter"/>
+      <w:lvlText w:val="%8."/>
+      <w:lvlJc w:val="left"/>
+      <w:pPr>
+        <w:ind w:left="6468" w:hanging="360"/>
+      </w:pPr>
+    </w:lvl>
+    <w:lvl w:ilvl="8" w:tplc="0409001B" w:tentative="1">
+      <w:start w:val="1"/>
+      <w:numFmt w:val="lowerRoman"/>
+      <w:lvlText w:val="%9."/>
+      <w:lvlJc w:val="right"/>
+      <w:pPr>
+        <w:ind w:left="7188" w:hanging="180"/>
+      </w:pPr>
+    </w:lvl>
+  </w:abstractNum>
+  <w:abstractNum w:abstractNumId="4">
+    <w:nsid w:val="53D85437"/>
+    <w:multiLevelType w:val="hybridMultilevel"/>
+    <w:tmpl w:val="843A3D4C"/>
+    <w:lvl w:ilvl="0" w:tplc="FF8A168E">
+      <w:start w:val="1"/>
+      <w:numFmt w:val="decimal"/>
+      <w:lvlText w:val="%1."/>
+      <w:lvlJc w:val="left"/>
+      <w:pPr>
+        <w:ind w:left="1428" w:hanging="360"/>
+      </w:pPr>
+      <w:rPr>
+        <w:rFonts w:ascii="Times New Roman" w:hAnsi="Times New Roman"/>
+        <w:b w:val="0"/>
+      </w:rPr>
+    </w:lvl>
+    <w:lvl w:ilvl="1" w:tplc="04090019" w:tentative="1">
+      <w:start w:val="1"/>
+      <w:numFmt w:val="lowerLetter"/>
+      <w:lvlText w:val="%2."/>
+      <w:lvlJc w:val="left"/>
+      <w:pPr>
+        <w:ind w:left="2148" w:hanging="360"/>
+      </w:pPr>
+    </w:lvl>
+    <w:lvl w:ilvl="2" w:tplc="0409001B" w:tentative="1">
+      <w:start w:val="1"/>
+      <w:numFmt w:val="lowerRoman"/>
+      <w:lvlText w:val="%3."/>
+      <w:lvlJc w:val="right"/>
+      <w:pPr>
+        <w:ind w:left="2868" w:hanging="180"/>
+      </w:pPr>
+    </w:lvl>
+    <w:lvl w:ilvl="3" w:tplc="0409000F" w:tentative="1">
+      <w:start w:val="1"/>
+      <w:numFmt w:val="decimal"/>
+      <w:lvlText w:val="%4."/>
+      <w:lvlJc w:val="left"/>
+      <w:pPr>
+        <w:ind w:left="3588" w:hanging="360"/>
+      </w:pPr>
+    </w:lvl>
+    <w:lvl w:ilvl="4" w:tplc="04090019" w:tentative="1">
+      <w:start w:val="1"/>
+      <w:numFmt w:val="lowerLetter"/>
+      <w:lvlText w:val="%5."/>
+      <w:lvlJc w:val="left"/>
+      <w:pPr>
+        <w:ind w:left="4308" w:hanging="360"/>
+      </w:pPr>
+    </w:lvl>
+    <w:lvl w:ilvl="5" w:tplc="0409001B" w:tentative="1">
+      <w:start w:val="1"/>
+      <w:numFmt w:val="lowerRoman"/>
+      <w:lvlText w:val="%6."/>
+      <w:lvlJc w:val="right"/>
+      <w:pPr>
+        <w:ind w:left="5028" w:hanging="180"/>
+      </w:pPr>
+    </w:lvl>
+    <w:lvl w:ilvl="6" w:tplc="0409000F" w:tentative="1">
+      <w:start w:val="1"/>
+      <w:numFmt w:val="decimal"/>
+      <w:lvlText w:val="%7."/>
+      <w:lvlJc w:val="left"/>
+      <w:pPr>
+        <w:ind w:left="5748" w:hanging="360"/>
+      </w:pPr>
+    </w:lvl>
+    <w:lvl w:ilvl="7" w:tplc="04090019" w:tentative="1">
+      <w:start w:val="1"/>
+      <w:numFmt w:val="lowerLetter"/>
+      <w:lvlText w:val="%8."/>
+      <w:lvlJc w:val="left"/>
+      <w:pPr>
+        <w:ind w:left="6468" w:hanging="360"/>
+      </w:pPr>
+    </w:lvl>
+    <w:lvl w:ilvl="8" w:tplc="0409001B" w:tentative="1">
+      <w:start w:val="1"/>
+      <w:numFmt w:val="lowerRoman"/>
+      <w:lvlText w:val="%9."/>
+      <w:lvlJc w:val="right"/>
+      <w:pPr>
+        <w:ind w:left="7188" w:hanging="180"/>
+      </w:pPr>
+    </w:lvl>
+  </w:abstractNum>
+  <w:abstractNum w:abstractNumId="5">
     <w:nsid w:val="70FE0085"/>
     <w:multiLevelType w:val="hybridMultilevel"/>
     <w:tmpl w:val="ACACBF88"/>
@@ -1261,7 +2125,7 @@
       </w:pPr>
     </w:lvl>
   </w:abstractNum>
-  <w:abstractNum w:abstractNumId="2">
+  <w:abstractNum w:abstractNumId="6">
     <w:nsid w:val="761976D2"/>
     <w:multiLevelType w:val="multilevel"/>
     <w:tmpl w:val="E85800C4"/>
@@ -1383,19 +2247,31 @@
     </w:lvl>
   </w:abstractNum>
   <w:num w:numId="1">
+    <w:abstractNumId w:val="6"/>
+  </w:num>
+  <w:num w:numId="2">
+    <w:abstractNumId w:val="1"/>
+  </w:num>
+  <w:num w:numId="3">
+    <w:abstractNumId w:val="5"/>
+  </w:num>
+  <w:num w:numId="4">
+    <w:abstractNumId w:val="0"/>
+  </w:num>
+  <w:num w:numId="5">
+    <w:abstractNumId w:val="3"/>
+  </w:num>
+  <w:num w:numId="6">
     <w:abstractNumId w:val="2"/>
   </w:num>
-  <w:num w:numId="2">
-    <w:abstractNumId w:val="0"/>
-  </w:num>
-  <w:num w:numId="3">
-    <w:abstractNumId w:val="1"/>
+  <w:num w:numId="7">
+    <w:abstractNumId w:val="4"/>
   </w:num>
 </w:numbering>
 </file>
 
 <file path=word/styles.xml><?xml version="1.0" encoding="utf-8"?>
-<w:styles xmlns:mc="http://schemas.openxmlformats.org/markup-compatibility/2006" xmlns:r="http://schemas.openxmlformats.org/officeDocument/2006/relationships" xmlns:w="http://schemas.openxmlformats.org/wordprocessingml/2006/main" xmlns:w14="http://schemas.microsoft.com/office/word/2010/wordml" mc:Ignorable="w14">
+<w:styles xmlns:mc="http://schemas.openxmlformats.org/markup-compatibility/2006" xmlns:r="http://schemas.openxmlformats.org/officeDocument/2006/relationships" xmlns:w="http://schemas.openxmlformats.org/wordprocessingml/2006/main" xmlns:w14="http://schemas.microsoft.com/office/word/2010/wordml" xmlns:w15="http://schemas.microsoft.com/office/word/2012/wordml" mc:Ignorable="w14 w15">
   <w:docDefaults>
     <w:rPrDefault>
       <w:rPr>
@@ -1407,146 +2283,380 @@
     </w:rPrDefault>
     <w:pPrDefault/>
   </w:docDefaults>
-  <w:latentStyles w:defLockedState="0" w:defUIPriority="99" w:defSemiHidden="1" w:defUnhideWhenUsed="1" w:defQFormat="0" w:count="267">
-    <w:lsdException w:name="Normal" w:semiHidden="0" w:uiPriority="0" w:unhideWhenUsed="0" w:qFormat="1"/>
-    <w:lsdException w:name="heading 1" w:semiHidden="0" w:uiPriority="9" w:unhideWhenUsed="0" w:qFormat="1"/>
-    <w:lsdException w:name="heading 2" w:uiPriority="9" w:qFormat="1"/>
-    <w:lsdException w:name="heading 3" w:uiPriority="9" w:qFormat="1"/>
-    <w:lsdException w:name="heading 4" w:uiPriority="9" w:qFormat="1"/>
-    <w:lsdException w:name="heading 5" w:uiPriority="9" w:qFormat="1"/>
-    <w:lsdException w:name="heading 6" w:uiPriority="9" w:qFormat="1"/>
-    <w:lsdException w:name="heading 7" w:uiPriority="9" w:qFormat="1"/>
-    <w:lsdException w:name="heading 8" w:uiPriority="9" w:qFormat="1"/>
-    <w:lsdException w:name="heading 9" w:uiPriority="9" w:qFormat="1"/>
-    <w:lsdException w:name="toc 1" w:uiPriority="39"/>
-    <w:lsdException w:name="toc 2" w:uiPriority="39"/>
-    <w:lsdException w:name="toc 3" w:uiPriority="39"/>
-    <w:lsdException w:name="toc 4" w:uiPriority="39"/>
-    <w:lsdException w:name="toc 5" w:uiPriority="39"/>
-    <w:lsdException w:name="toc 6" w:uiPriority="39"/>
-    <w:lsdException w:name="toc 7" w:uiPriority="39"/>
-    <w:lsdException w:name="toc 8" w:uiPriority="39"/>
-    <w:lsdException w:name="toc 9" w:uiPriority="39"/>
-    <w:lsdException w:name="caption" w:uiPriority="35"/>
-    <w:lsdException w:name="Title" w:semiHidden="0" w:uiPriority="10" w:unhideWhenUsed="0" w:qFormat="1"/>
-    <w:lsdException w:name="Default Paragraph Font" w:uiPriority="1"/>
-    <w:lsdException w:name="Subtitle" w:semiHidden="0" w:uiPriority="11" w:unhideWhenUsed="0" w:qFormat="1"/>
-    <w:lsdException w:name="Strong" w:semiHidden="0" w:uiPriority="22" w:unhideWhenUsed="0" w:qFormat="1"/>
-    <w:lsdException w:name="Emphasis" w:semiHidden="0" w:uiPriority="20" w:unhideWhenUsed="0" w:qFormat="1"/>
-    <w:lsdException w:name="Table Grid" w:semiHidden="0" w:uiPriority="59" w:unhideWhenUsed="0"/>
-    <w:lsdException w:name="Placeholder Text" w:unhideWhenUsed="0"/>
-    <w:lsdException w:name="No Spacing" w:semiHidden="0" w:uiPriority="1" w:unhideWhenUsed="0" w:qFormat="1"/>
-    <w:lsdException w:name="Light Shading" w:semiHidden="0" w:uiPriority="60" w:unhideWhenUsed="0"/>
-    <w:lsdException w:name="Light List" w:semiHidden="0" w:uiPriority="61" w:unhideWhenUsed="0"/>
-    <w:lsdException w:name="Light Grid" w:semiHidden="0" w:uiPriority="62" w:unhideWhenUsed="0"/>
-    <w:lsdException w:name="Medium Shading 1" w:semiHidden="0" w:uiPriority="63" w:unhideWhenUsed="0"/>
-    <w:lsdException w:name="Medium Shading 2" w:semiHidden="0" w:uiPriority="64" w:unhideWhenUsed="0"/>
-    <w:lsdException w:name="Medium List 1" w:semiHidden="0" w:uiPriority="65" w:unhideWhenUsed="0"/>
-    <w:lsdException w:name="Medium List 2" w:semiHidden="0" w:uiPriority="66" w:unhideWhenUsed="0"/>
-    <w:lsdException w:name="Medium Grid 1" w:semiHidden="0" w:uiPriority="67" w:unhideWhenUsed="0"/>
-    <w:lsdException w:name="Medium Grid 2" w:semiHidden="0" w:uiPriority="68" w:unhideWhenUsed="0"/>
-    <w:lsdException w:name="Medium Grid 3" w:semiHidden="0" w:uiPriority="69" w:unhideWhenUsed="0"/>
-    <w:lsdException w:name="Dark List" w:semiHidden="0" w:uiPriority="70" w:unhideWhenUsed="0"/>
-    <w:lsdException w:name="Colorful Shading" w:semiHidden="0" w:uiPriority="71" w:unhideWhenUsed="0"/>
-    <w:lsdException w:name="Colorful List" w:semiHidden="0" w:uiPriority="72" w:unhideWhenUsed="0"/>
-    <w:lsdException w:name="Colorful Grid" w:semiHidden="0" w:uiPriority="73" w:unhideWhenUsed="0"/>
-    <w:lsdException w:name="Light Shading Accent 1" w:semiHidden="0" w:uiPriority="60" w:unhideWhenUsed="0"/>
-    <w:lsdException w:name="Light List Accent 1" w:semiHidden="0" w:uiPriority="61" w:unhideWhenUsed="0"/>
-    <w:lsdException w:name="Light Grid Accent 1" w:semiHidden="0" w:uiPriority="62" w:unhideWhenUsed="0"/>
-    <w:lsdException w:name="Medium Shading 1 Accent 1" w:semiHidden="0" w:uiPriority="63" w:unhideWhenUsed="0"/>
-    <w:lsdException w:name="Medium Shading 2 Accent 1" w:semiHidden="0" w:uiPriority="64" w:unhideWhenUsed="0"/>
-    <w:lsdException w:name="Medium List 1 Accent 1" w:semiHidden="0" w:uiPriority="65" w:unhideWhenUsed="0"/>
-    <w:lsdException w:name="Revision" w:unhideWhenUsed="0"/>
-    <w:lsdException w:name="List Paragraph" w:semiHidden="0" w:uiPriority="34" w:unhideWhenUsed="0" w:qFormat="1"/>
-    <w:lsdException w:name="Quote" w:semiHidden="0" w:uiPriority="29" w:unhideWhenUsed="0" w:qFormat="1"/>
-    <w:lsdException w:name="Intense Quote" w:semiHidden="0" w:uiPriority="30" w:unhideWhenUsed="0" w:qFormat="1"/>
-    <w:lsdException w:name="Medium List 2 Accent 1" w:semiHidden="0" w:uiPriority="66" w:unhideWhenUsed="0"/>
-    <w:lsdException w:name="Medium Grid 1 Accent 1" w:semiHidden="0" w:uiPriority="67" w:unhideWhenUsed="0"/>
-    <w:lsdException w:name="Medium Grid 2 Accent 1" w:semiHidden="0" w:uiPriority="68" w:unhideWhenUsed="0"/>
-    <w:lsdException w:name="Medium Grid 3 Accent 1" w:semiHidden="0" w:uiPriority="69" w:unhideWhenUsed="0"/>
-    <w:lsdException w:name="Dark List Accent 1" w:semiHidden="0" w:uiPriority="70" w:unhideWhenUsed="0"/>
-    <w:lsdException w:name="Colorful Shading Accent 1" w:semiHidden="0" w:uiPriority="71" w:unhideWhenUsed="0"/>
-    <w:lsdException w:name="Colorful List Accent 1" w:semiHidden="0" w:uiPriority="72" w:unhideWhenUsed="0"/>
-    <w:lsdException w:name="Colorful Grid Accent 1" w:semiHidden="0" w:uiPriority="73" w:unhideWhenUsed="0"/>
-    <w:lsdException w:name="Light Shading Accent 2" w:semiHidden="0" w:uiPriority="60" w:unhideWhenUsed="0"/>
-    <w:lsdException w:name="Light List Accent 2" w:semiHidden="0" w:uiPriority="61" w:unhideWhenUsed="0"/>
-    <w:lsdException w:name="Light Grid Accent 2" w:semiHidden="0" w:uiPriority="62" w:unhideWhenUsed="0"/>
-    <w:lsdException w:name="Medium Shading 1 Accent 2" w:semiHidden="0" w:uiPriority="63" w:unhideWhenUsed="0"/>
-    <w:lsdException w:name="Medium Shading 2 Accent 2" w:semiHidden="0" w:uiPriority="64" w:unhideWhenUsed="0"/>
-    <w:lsdException w:name="Medium List 1 Accent 2" w:semiHidden="0" w:uiPriority="65" w:unhideWhenUsed="0"/>
-    <w:lsdException w:name="Medium List 2 Accent 2" w:semiHidden="0" w:uiPriority="66" w:unhideWhenUsed="0"/>
-    <w:lsdException w:name="Medium Grid 1 Accent 2" w:semiHidden="0" w:uiPriority="67" w:unhideWhenUsed="0"/>
-    <w:lsdException w:name="Medium Grid 2 Accent 2" w:semiHidden="0" w:uiPriority="68" w:unhideWhenUsed="0"/>
-    <w:lsdException w:name="Medium Grid 3 Accent 2" w:semiHidden="0" w:uiPriority="69" w:unhideWhenUsed="0"/>
-    <w:lsdException w:name="Dark List Accent 2" w:semiHidden="0" w:uiPriority="70" w:unhideWhenUsed="0"/>
-    <w:lsdException w:name="Colorful Shading Accent 2" w:semiHidden="0" w:uiPriority="71" w:unhideWhenUsed="0"/>
-    <w:lsdException w:name="Colorful List Accent 2" w:semiHidden="0" w:uiPriority="72" w:unhideWhenUsed="0"/>
-    <w:lsdException w:name="Colorful Grid Accent 2" w:semiHidden="0" w:uiPriority="73" w:unhideWhenUsed="0"/>
-    <w:lsdException w:name="Light Shading Accent 3" w:semiHidden="0" w:uiPriority="60" w:unhideWhenUsed="0"/>
-    <w:lsdException w:name="Light List Accent 3" w:semiHidden="0" w:uiPriority="61" w:unhideWhenUsed="0"/>
-    <w:lsdException w:name="Light Grid Accent 3" w:semiHidden="0" w:uiPriority="62" w:unhideWhenUsed="0"/>
-    <w:lsdException w:name="Medium Shading 1 Accent 3" w:semiHidden="0" w:uiPriority="63" w:unhideWhenUsed="0"/>
-    <w:lsdException w:name="Medium Shading 2 Accent 3" w:semiHidden="0" w:uiPriority="64" w:unhideWhenUsed="0"/>
-    <w:lsdException w:name="Medium List 1 Accent 3" w:semiHidden="0" w:uiPriority="65" w:unhideWhenUsed="0"/>
-    <w:lsdException w:name="Medium List 2 Accent 3" w:semiHidden="0" w:uiPriority="66" w:unhideWhenUsed="0"/>
-    <w:lsdException w:name="Medium Grid 1 Accent 3" w:semiHidden="0" w:uiPriority="67" w:unhideWhenUsed="0"/>
-    <w:lsdException w:name="Medium Grid 2 Accent 3" w:semiHidden="0" w:uiPriority="68" w:unhideWhenUsed="0"/>
-    <w:lsdException w:name="Medium Grid 3 Accent 3" w:semiHidden="0" w:uiPriority="69" w:unhideWhenUsed="0"/>
-    <w:lsdException w:name="Dark List Accent 3" w:semiHidden="0" w:uiPriority="70" w:unhideWhenUsed="0"/>
-    <w:lsdException w:name="Colorful Shading Accent 3" w:semiHidden="0" w:uiPriority="71" w:unhideWhenUsed="0"/>
-    <w:lsdException w:name="Colorful List Accent 3" w:semiHidden="0" w:uiPriority="72" w:unhideWhenUsed="0"/>
-    <w:lsdException w:name="Colorful Grid Accent 3" w:semiHidden="0" w:uiPriority="73" w:unhideWhenUsed="0"/>
-    <w:lsdException w:name="Light Shading Accent 4" w:semiHidden="0" w:uiPriority="60" w:unhideWhenUsed="0"/>
-    <w:lsdException w:name="Light List Accent 4" w:semiHidden="0" w:uiPriority="61" w:unhideWhenUsed="0"/>
-    <w:lsdException w:name="Light Grid Accent 4" w:semiHidden="0" w:uiPriority="62" w:unhideWhenUsed="0"/>
-    <w:lsdException w:name="Medium Shading 1 Accent 4" w:semiHidden="0" w:uiPriority="63" w:unhideWhenUsed="0"/>
-    <w:lsdException w:name="Medium Shading 2 Accent 4" w:semiHidden="0" w:uiPriority="64" w:unhideWhenUsed="0"/>
-    <w:lsdException w:name="Medium List 1 Accent 4" w:semiHidden="0" w:uiPriority="65" w:unhideWhenUsed="0"/>
-    <w:lsdException w:name="Medium List 2 Accent 4" w:semiHidden="0" w:uiPriority="66" w:unhideWhenUsed="0"/>
-    <w:lsdException w:name="Medium Grid 1 Accent 4" w:semiHidden="0" w:uiPriority="67" w:unhideWhenUsed="0"/>
-    <w:lsdException w:name="Medium Grid 2 Accent 4" w:semiHidden="0" w:uiPriority="68" w:unhideWhenUsed="0"/>
-    <w:lsdException w:name="Medium Grid 3 Accent 4" w:semiHidden="0" w:uiPriority="69" w:unhideWhenUsed="0"/>
-    <w:lsdException w:name="Dark List Accent 4" w:semiHidden="0" w:uiPriority="70" w:unhideWhenUsed="0"/>
-    <w:lsdException w:name="Colorful Shading Accent 4" w:semiHidden="0" w:uiPriority="71" w:unhideWhenUsed="0"/>
-    <w:lsdException w:name="Colorful List Accent 4" w:semiHidden="0" w:uiPriority="72" w:unhideWhenUsed="0"/>
-    <w:lsdException w:name="Colorful Grid Accent 4" w:semiHidden="0" w:uiPriority="73" w:unhideWhenUsed="0"/>
-    <w:lsdException w:name="Light Shading Accent 5" w:semiHidden="0" w:uiPriority="60" w:unhideWhenUsed="0"/>
-    <w:lsdException w:name="Light List Accent 5" w:semiHidden="0" w:uiPriority="61" w:unhideWhenUsed="0"/>
-    <w:lsdException w:name="Light Grid Accent 5" w:semiHidden="0" w:uiPriority="62" w:unhideWhenUsed="0"/>
-    <w:lsdException w:name="Medium Shading 1 Accent 5" w:semiHidden="0" w:uiPriority="63" w:unhideWhenUsed="0"/>
-    <w:lsdException w:name="Medium Shading 2 Accent 5" w:semiHidden="0" w:uiPriority="64" w:unhideWhenUsed="0"/>
-    <w:lsdException w:name="Medium List 1 Accent 5" w:semiHidden="0" w:uiPriority="65" w:unhideWhenUsed="0"/>
-    <w:lsdException w:name="Medium List 2 Accent 5" w:semiHidden="0" w:uiPriority="66" w:unhideWhenUsed="0"/>
-    <w:lsdException w:name="Medium Grid 1 Accent 5" w:semiHidden="0" w:uiPriority="67" w:unhideWhenUsed="0"/>
-    <w:lsdException w:name="Medium Grid 2 Accent 5" w:semiHidden="0" w:uiPriority="68" w:unhideWhenUsed="0"/>
-    <w:lsdException w:name="Medium Grid 3 Accent 5" w:semiHidden="0" w:uiPriority="69" w:unhideWhenUsed="0"/>
-    <w:lsdException w:name="Dark List Accent 5" w:semiHidden="0" w:uiPriority="70" w:unhideWhenUsed="0"/>
-    <w:lsdException w:name="Colorful Shading Accent 5" w:semiHidden="0" w:uiPriority="71" w:unhideWhenUsed="0"/>
-    <w:lsdException w:name="Colorful List Accent 5" w:semiHidden="0" w:uiPriority="72" w:unhideWhenUsed="0"/>
-    <w:lsdException w:name="Colorful Grid Accent 5" w:semiHidden="0" w:uiPriority="73" w:unhideWhenUsed="0"/>
-    <w:lsdException w:name="Light Shading Accent 6" w:semiHidden="0" w:uiPriority="60" w:unhideWhenUsed="0"/>
-    <w:lsdException w:name="Light List Accent 6" w:semiHidden="0" w:uiPriority="61" w:unhideWhenUsed="0"/>
-    <w:lsdException w:name="Light Grid Accent 6" w:semiHidden="0" w:uiPriority="62" w:unhideWhenUsed="0"/>
-    <w:lsdException w:name="Medium Shading 1 Accent 6" w:semiHidden="0" w:uiPriority="63" w:unhideWhenUsed="0"/>
-    <w:lsdException w:name="Medium Shading 2 Accent 6" w:semiHidden="0" w:uiPriority="64" w:unhideWhenUsed="0"/>
-    <w:lsdException w:name="Medium List 1 Accent 6" w:semiHidden="0" w:uiPriority="65" w:unhideWhenUsed="0"/>
-    <w:lsdException w:name="Medium List 2 Accent 6" w:semiHidden="0" w:uiPriority="66" w:unhideWhenUsed="0"/>
-    <w:lsdException w:name="Medium Grid 1 Accent 6" w:semiHidden="0" w:uiPriority="67" w:unhideWhenUsed="0"/>
-    <w:lsdException w:name="Medium Grid 2 Accent 6" w:semiHidden="0" w:uiPriority="68" w:unhideWhenUsed="0"/>
-    <w:lsdException w:name="Medium Grid 3 Accent 6" w:semiHidden="0" w:uiPriority="69" w:unhideWhenUsed="0"/>
-    <w:lsdException w:name="Dark List Accent 6" w:semiHidden="0" w:uiPriority="70" w:unhideWhenUsed="0"/>
-    <w:lsdException w:name="Colorful Shading Accent 6" w:semiHidden="0" w:uiPriority="71" w:unhideWhenUsed="0"/>
-    <w:lsdException w:name="Colorful List Accent 6" w:semiHidden="0" w:uiPriority="72" w:unhideWhenUsed="0"/>
-    <w:lsdException w:name="Colorful Grid Accent 6" w:semiHidden="0" w:uiPriority="73" w:unhideWhenUsed="0"/>
-    <w:lsdException w:name="Subtle Emphasis" w:semiHidden="0" w:uiPriority="19" w:unhideWhenUsed="0" w:qFormat="1"/>
-    <w:lsdException w:name="Intense Emphasis" w:semiHidden="0" w:uiPriority="21" w:unhideWhenUsed="0" w:qFormat="1"/>
-    <w:lsdException w:name="Subtle Reference" w:semiHidden="0" w:uiPriority="31" w:unhideWhenUsed="0" w:qFormat="1"/>
-    <w:lsdException w:name="Intense Reference" w:semiHidden="0" w:uiPriority="32" w:unhideWhenUsed="0" w:qFormat="1"/>
-    <w:lsdException w:name="Book Title" w:semiHidden="0" w:uiPriority="33" w:unhideWhenUsed="0" w:qFormat="1"/>
-    <w:lsdException w:name="Bibliography" w:uiPriority="37"/>
-    <w:lsdException w:name="TOC Heading" w:uiPriority="39" w:qFormat="1"/>
+  <w:latentStyles w:defLockedState="0" w:defUIPriority="99" w:defSemiHidden="0" w:defUnhideWhenUsed="0" w:defQFormat="0" w:count="371">
+    <w:lsdException w:name="Normal" w:uiPriority="0" w:qFormat="1"/>
+    <w:lsdException w:name="heading 1" w:uiPriority="9" w:qFormat="1"/>
+    <w:lsdException w:name="heading 2" w:semiHidden="1" w:uiPriority="9" w:unhideWhenUsed="1" w:qFormat="1"/>
+    <w:lsdException w:name="heading 3" w:semiHidden="1" w:uiPriority="9" w:unhideWhenUsed="1" w:qFormat="1"/>
+    <w:lsdException w:name="heading 4" w:semiHidden="1" w:uiPriority="9" w:unhideWhenUsed="1" w:qFormat="1"/>
+    <w:lsdException w:name="heading 5" w:semiHidden="1" w:uiPriority="9" w:unhideWhenUsed="1" w:qFormat="1"/>
+    <w:lsdException w:name="heading 6" w:semiHidden="1" w:uiPriority="9" w:unhideWhenUsed="1" w:qFormat="1"/>
+    <w:lsdException w:name="heading 7" w:semiHidden="1" w:uiPriority="9" w:unhideWhenUsed="1" w:qFormat="1"/>
+    <w:lsdException w:name="heading 8" w:semiHidden="1" w:uiPriority="9" w:unhideWhenUsed="1" w:qFormat="1"/>
+    <w:lsdException w:name="heading 9" w:semiHidden="1" w:uiPriority="9" w:unhideWhenUsed="1" w:qFormat="1"/>
+    <w:lsdException w:name="index 1" w:semiHidden="1" w:unhideWhenUsed="1"/>
+    <w:lsdException w:name="index 2" w:semiHidden="1" w:unhideWhenUsed="1"/>
+    <w:lsdException w:name="index 3" w:semiHidden="1" w:unhideWhenUsed="1"/>
+    <w:lsdException w:name="index 4" w:semiHidden="1" w:unhideWhenUsed="1"/>
+    <w:lsdException w:name="index 5" w:semiHidden="1" w:unhideWhenUsed="1"/>
+    <w:lsdException w:name="index 6" w:semiHidden="1" w:unhideWhenUsed="1"/>
+    <w:lsdException w:name="index 7" w:semiHidden="1" w:unhideWhenUsed="1"/>
+    <w:lsdException w:name="index 8" w:semiHidden="1" w:unhideWhenUsed="1"/>
+    <w:lsdException w:name="index 9" w:semiHidden="1" w:unhideWhenUsed="1"/>
+    <w:lsdException w:name="toc 1" w:semiHidden="1" w:uiPriority="39" w:unhideWhenUsed="1"/>
+    <w:lsdException w:name="toc 2" w:semiHidden="1" w:uiPriority="39" w:unhideWhenUsed="1"/>
+    <w:lsdException w:name="toc 3" w:semiHidden="1" w:uiPriority="39" w:unhideWhenUsed="1"/>
+    <w:lsdException w:name="toc 4" w:semiHidden="1" w:uiPriority="39" w:unhideWhenUsed="1"/>
+    <w:lsdException w:name="toc 5" w:semiHidden="1" w:uiPriority="39" w:unhideWhenUsed="1"/>
+    <w:lsdException w:name="toc 6" w:semiHidden="1" w:uiPriority="39" w:unhideWhenUsed="1"/>
+    <w:lsdException w:name="toc 7" w:semiHidden="1" w:uiPriority="39" w:unhideWhenUsed="1"/>
+    <w:lsdException w:name="toc 8" w:semiHidden="1" w:uiPriority="39" w:unhideWhenUsed="1"/>
+    <w:lsdException w:name="toc 9" w:semiHidden="1" w:uiPriority="39" w:unhideWhenUsed="1"/>
+    <w:lsdException w:name="Normal Indent" w:semiHidden="1" w:unhideWhenUsed="1"/>
+    <w:lsdException w:name="footnote text" w:semiHidden="1" w:unhideWhenUsed="1"/>
+    <w:lsdException w:name="annotation text" w:semiHidden="1" w:unhideWhenUsed="1"/>
+    <w:lsdException w:name="header" w:semiHidden="1" w:unhideWhenUsed="1"/>
+    <w:lsdException w:name="footer" w:semiHidden="1" w:unhideWhenUsed="1"/>
+    <w:lsdException w:name="index heading" w:semiHidden="1" w:unhideWhenUsed="1"/>
+    <w:lsdException w:name="caption" w:semiHidden="1" w:uiPriority="35" w:unhideWhenUsed="1"/>
+    <w:lsdException w:name="table of figures" w:semiHidden="1" w:unhideWhenUsed="1"/>
+    <w:lsdException w:name="envelope address" w:semiHidden="1" w:unhideWhenUsed="1"/>
+    <w:lsdException w:name="envelope return" w:semiHidden="1" w:unhideWhenUsed="1"/>
+    <w:lsdException w:name="footnote reference" w:semiHidden="1" w:unhideWhenUsed="1"/>
+    <w:lsdException w:name="annotation reference" w:semiHidden="1" w:unhideWhenUsed="1"/>
+    <w:lsdException w:name="line number" w:semiHidden="1" w:unhideWhenUsed="1"/>
+    <w:lsdException w:name="page number" w:semiHidden="1" w:unhideWhenUsed="1"/>
+    <w:lsdException w:name="endnote reference" w:semiHidden="1" w:unhideWhenUsed="1"/>
+    <w:lsdException w:name="endnote text" w:semiHidden="1" w:unhideWhenUsed="1"/>
+    <w:lsdException w:name="table of authorities" w:semiHidden="1" w:unhideWhenUsed="1"/>
+    <w:lsdException w:name="macro" w:semiHidden="1" w:unhideWhenUsed="1"/>
+    <w:lsdException w:name="toa heading" w:semiHidden="1" w:unhideWhenUsed="1"/>
+    <w:lsdException w:name="List" w:semiHidden="1" w:unhideWhenUsed="1"/>
+    <w:lsdException w:name="List Bullet" w:semiHidden="1" w:unhideWhenUsed="1"/>
+    <w:lsdException w:name="List Number" w:semiHidden="1" w:unhideWhenUsed="1"/>
+    <w:lsdException w:name="List 2" w:semiHidden="1" w:unhideWhenUsed="1"/>
+    <w:lsdException w:name="List 3" w:semiHidden="1" w:unhideWhenUsed="1"/>
+    <w:lsdException w:name="List 4" w:semiHidden="1" w:unhideWhenUsed="1"/>
+    <w:lsdException w:name="List 5" w:semiHidden="1" w:unhideWhenUsed="1"/>
+    <w:lsdException w:name="List Bullet 2" w:semiHidden="1" w:unhideWhenUsed="1"/>
+    <w:lsdException w:name="List Bullet 3" w:semiHidden="1" w:unhideWhenUsed="1"/>
+    <w:lsdException w:name="List Bullet 4" w:semiHidden="1" w:unhideWhenUsed="1"/>
+    <w:lsdException w:name="List Bullet 5" w:semiHidden="1" w:unhideWhenUsed="1"/>
+    <w:lsdException w:name="List Number 2" w:semiHidden="1" w:unhideWhenUsed="1"/>
+    <w:lsdException w:name="List Number 3" w:semiHidden="1" w:unhideWhenUsed="1"/>
+    <w:lsdException w:name="List Number 4" w:semiHidden="1" w:unhideWhenUsed="1"/>
+    <w:lsdException w:name="List Number 5" w:semiHidden="1" w:unhideWhenUsed="1"/>
+    <w:lsdException w:name="Title" w:uiPriority="10" w:qFormat="1"/>
+    <w:lsdException w:name="Closing" w:semiHidden="1" w:unhideWhenUsed="1"/>
+    <w:lsdException w:name="Signature" w:semiHidden="1" w:unhideWhenUsed="1"/>
+    <w:lsdException w:name="Default Paragraph Font" w:semiHidden="1" w:uiPriority="1" w:unhideWhenUsed="1"/>
+    <w:lsdException w:name="Body Text" w:semiHidden="1" w:unhideWhenUsed="1"/>
+    <w:lsdException w:name="Body Text Indent" w:semiHidden="1" w:unhideWhenUsed="1"/>
+    <w:lsdException w:name="List Continue" w:semiHidden="1" w:unhideWhenUsed="1"/>
+    <w:lsdException w:name="List Continue 2" w:semiHidden="1" w:unhideWhenUsed="1"/>
+    <w:lsdException w:name="List Continue 3" w:semiHidden="1" w:unhideWhenUsed="1"/>
+    <w:lsdException w:name="List Continue 4" w:semiHidden="1" w:unhideWhenUsed="1"/>
+    <w:lsdException w:name="List Continue 5" w:semiHidden="1" w:unhideWhenUsed="1"/>
+    <w:lsdException w:name="Message Header" w:semiHidden="1" w:unhideWhenUsed="1"/>
+    <w:lsdException w:name="Subtitle" w:uiPriority="11" w:qFormat="1"/>
+    <w:lsdException w:name="Salutation" w:semiHidden="1" w:unhideWhenUsed="1"/>
+    <w:lsdException w:name="Date" w:semiHidden="1" w:unhideWhenUsed="1"/>
+    <w:lsdException w:name="Body Text First Indent" w:semiHidden="1" w:unhideWhenUsed="1"/>
+    <w:lsdException w:name="Body Text First Indent 2" w:semiHidden="1" w:unhideWhenUsed="1"/>
+    <w:lsdException w:name="Note Heading" w:semiHidden="1" w:unhideWhenUsed="1"/>
+    <w:lsdException w:name="Body Text 2" w:semiHidden="1" w:unhideWhenUsed="1"/>
+    <w:lsdException w:name="Body Text 3" w:semiHidden="1" w:unhideWhenUsed="1"/>
+    <w:lsdException w:name="Body Text Indent 2" w:semiHidden="1" w:unhideWhenUsed="1"/>
+    <w:lsdException w:name="Body Text Indent 3" w:semiHidden="1" w:unhideWhenUsed="1"/>
+    <w:lsdException w:name="Block Text" w:semiHidden="1" w:unhideWhenUsed="1"/>
+    <w:lsdException w:name="Hyperlink" w:semiHidden="1" w:unhideWhenUsed="1"/>
+    <w:lsdException w:name="FollowedHyperlink" w:semiHidden="1" w:unhideWhenUsed="1"/>
+    <w:lsdException w:name="Strong" w:uiPriority="22" w:qFormat="1"/>
+    <w:lsdException w:name="Emphasis" w:uiPriority="20" w:qFormat="1"/>
+    <w:lsdException w:name="Document Map" w:semiHidden="1" w:unhideWhenUsed="1"/>
+    <w:lsdException w:name="Plain Text" w:semiHidden="1" w:unhideWhenUsed="1"/>
+    <w:lsdException w:name="E-mail Signature" w:semiHidden="1" w:unhideWhenUsed="1"/>
+    <w:lsdException w:name="HTML Top of Form" w:semiHidden="1" w:unhideWhenUsed="1"/>
+    <w:lsdException w:name="HTML Bottom of Form" w:semiHidden="1" w:unhideWhenUsed="1"/>
+    <w:lsdException w:name="Normal (Web)" w:semiHidden="1" w:unhideWhenUsed="1"/>
+    <w:lsdException w:name="HTML Acronym" w:semiHidden="1" w:unhideWhenUsed="1"/>
+    <w:lsdException w:name="HTML Address" w:semiHidden="1" w:unhideWhenUsed="1"/>
+    <w:lsdException w:name="HTML Cite" w:semiHidden="1" w:unhideWhenUsed="1"/>
+    <w:lsdException w:name="HTML Code" w:semiHidden="1" w:unhideWhenUsed="1"/>
+    <w:lsdException w:name="HTML Definition" w:semiHidden="1" w:unhideWhenUsed="1"/>
+    <w:lsdException w:name="HTML Keyboard" w:semiHidden="1" w:unhideWhenUsed="1"/>
+    <w:lsdException w:name="HTML Preformatted" w:semiHidden="1" w:unhideWhenUsed="1"/>
+    <w:lsdException w:name="HTML Sample" w:semiHidden="1" w:unhideWhenUsed="1"/>
+    <w:lsdException w:name="HTML Typewriter" w:semiHidden="1" w:unhideWhenUsed="1"/>
+    <w:lsdException w:name="HTML Variable" w:semiHidden="1" w:unhideWhenUsed="1"/>
+    <w:lsdException w:name="Normal Table" w:semiHidden="1" w:unhideWhenUsed="1"/>
+    <w:lsdException w:name="annotation subject" w:semiHidden="1" w:unhideWhenUsed="1"/>
+    <w:lsdException w:name="No List" w:semiHidden="1" w:unhideWhenUsed="1"/>
+    <w:lsdException w:name="Outline List 1" w:semiHidden="1" w:unhideWhenUsed="1"/>
+    <w:lsdException w:name="Outline List 2" w:semiHidden="1" w:unhideWhenUsed="1"/>
+    <w:lsdException w:name="Outline List 3" w:semiHidden="1" w:unhideWhenUsed="1"/>
+    <w:lsdException w:name="Table Simple 1" w:semiHidden="1" w:unhideWhenUsed="1"/>
+    <w:lsdException w:name="Table Simple 2" w:semiHidden="1" w:unhideWhenUsed="1"/>
+    <w:lsdException w:name="Table Simple 3" w:semiHidden="1" w:unhideWhenUsed="1"/>
+    <w:lsdException w:name="Table Classic 1" w:semiHidden="1" w:unhideWhenUsed="1"/>
+    <w:lsdException w:name="Table Classic 2" w:semiHidden="1" w:unhideWhenUsed="1"/>
+    <w:lsdException w:name="Table Classic 3" w:semiHidden="1" w:unhideWhenUsed="1"/>
+    <w:lsdException w:name="Table Classic 4" w:semiHidden="1" w:unhideWhenUsed="1"/>
+    <w:lsdException w:name="Table Colorful 1" w:semiHidden="1" w:unhideWhenUsed="1"/>
+    <w:lsdException w:name="Table Colorful 2" w:semiHidden="1" w:unhideWhenUsed="1"/>
+    <w:lsdException w:name="Table Colorful 3" w:semiHidden="1" w:unhideWhenUsed="1"/>
+    <w:lsdException w:name="Table Columns 1" w:semiHidden="1" w:unhideWhenUsed="1"/>
+    <w:lsdException w:name="Table Columns 2" w:semiHidden="1" w:unhideWhenUsed="1"/>
+    <w:lsdException w:name="Table Columns 3" w:semiHidden="1" w:unhideWhenUsed="1"/>
+    <w:lsdException w:name="Table Columns 4" w:semiHidden="1" w:unhideWhenUsed="1"/>
+    <w:lsdException w:name="Table Columns 5" w:semiHidden="1" w:unhideWhenUsed="1"/>
+    <w:lsdException w:name="Table Grid 1" w:semiHidden="1" w:unhideWhenUsed="1"/>
+    <w:lsdException w:name="Table Grid 2" w:semiHidden="1" w:unhideWhenUsed="1"/>
+    <w:lsdException w:name="Table Grid 3" w:semiHidden="1" w:unhideWhenUsed="1"/>
+    <w:lsdException w:name="Table Grid 4" w:semiHidden="1" w:unhideWhenUsed="1"/>
+    <w:lsdException w:name="Table Grid 5" w:semiHidden="1" w:unhideWhenUsed="1"/>
+    <w:lsdException w:name="Table Grid 6" w:semiHidden="1" w:unhideWhenUsed="1"/>
+    <w:lsdException w:name="Table Grid 7" w:semiHidden="1" w:unhideWhenUsed="1"/>
+    <w:lsdException w:name="Table Grid 8" w:semiHidden="1" w:unhideWhenUsed="1"/>
+    <w:lsdException w:name="Table List 1" w:semiHidden="1" w:unhideWhenUsed="1"/>
+    <w:lsdException w:name="Table List 2" w:semiHidden="1" w:unhideWhenUsed="1"/>
+    <w:lsdException w:name="Table List 3" w:semiHidden="1" w:unhideWhenUsed="1"/>
+    <w:lsdException w:name="Table List 4" w:semiHidden="1" w:unhideWhenUsed="1"/>
+    <w:lsdException w:name="Table List 5" w:semiHidden="1" w:unhideWhenUsed="1"/>
+    <w:lsdException w:name="Table List 6" w:semiHidden="1" w:unhideWhenUsed="1"/>
+    <w:lsdException w:name="Table List 7" w:semiHidden="1" w:unhideWhenUsed="1"/>
+    <w:lsdException w:name="Table List 8" w:semiHidden="1" w:unhideWhenUsed="1"/>
+    <w:lsdException w:name="Table 3D effects 1" w:semiHidden="1" w:unhideWhenUsed="1"/>
+    <w:lsdException w:name="Table 3D effects 2" w:semiHidden="1" w:unhideWhenUsed="1"/>
+    <w:lsdException w:name="Table 3D effects 3" w:semiHidden="1" w:unhideWhenUsed="1"/>
+    <w:lsdException w:name="Table Contemporary" w:semiHidden="1" w:unhideWhenUsed="1"/>
+    <w:lsdException w:name="Table Elegant" w:semiHidden="1" w:unhideWhenUsed="1"/>
+    <w:lsdException w:name="Table Professional" w:semiHidden="1" w:unhideWhenUsed="1"/>
+    <w:lsdException w:name="Table Subtle 1" w:semiHidden="1" w:unhideWhenUsed="1"/>
+    <w:lsdException w:name="Table Subtle 2" w:semiHidden="1" w:unhideWhenUsed="1"/>
+    <w:lsdException w:name="Table Web 1" w:semiHidden="1" w:unhideWhenUsed="1"/>
+    <w:lsdException w:name="Table Web 2" w:semiHidden="1" w:unhideWhenUsed="1"/>
+    <w:lsdException w:name="Table Web 3" w:semiHidden="1" w:unhideWhenUsed="1"/>
+    <w:lsdException w:name="Balloon Text" w:semiHidden="1" w:unhideWhenUsed="1"/>
+    <w:lsdException w:name="Table Grid" w:uiPriority="59"/>
+    <w:lsdException w:name="Table Theme" w:semiHidden="1" w:unhideWhenUsed="1"/>
+    <w:lsdException w:name="Placeholder Text" w:semiHidden="1"/>
+    <w:lsdException w:name="No Spacing" w:uiPriority="1" w:qFormat="1"/>
+    <w:lsdException w:name="Light Shading" w:uiPriority="60"/>
+    <w:lsdException w:name="Light List" w:uiPriority="61"/>
+    <w:lsdException w:name="Light Grid" w:uiPriority="62"/>
+    <w:lsdException w:name="Medium Shading 1" w:uiPriority="63"/>
+    <w:lsdException w:name="Medium Shading 2" w:uiPriority="64"/>
+    <w:lsdException w:name="Medium List 1" w:uiPriority="65"/>
+    <w:lsdException w:name="Medium List 2" w:uiPriority="66"/>
+    <w:lsdException w:name="Medium Grid 1" w:uiPriority="67"/>
+    <w:lsdException w:name="Medium Grid 2" w:uiPriority="68"/>
+    <w:lsdException w:name="Medium Grid 3" w:uiPriority="69"/>
+    <w:lsdException w:name="Dark List" w:uiPriority="70"/>
+    <w:lsdException w:name="Colorful Shading" w:uiPriority="71"/>
+    <w:lsdException w:name="Colorful List" w:uiPriority="72"/>
+    <w:lsdException w:name="Colorful Grid" w:uiPriority="73"/>
+    <w:lsdException w:name="Light Shading Accent 1" w:uiPriority="60"/>
+    <w:lsdException w:name="Light List Accent 1" w:uiPriority="61"/>
+    <w:lsdException w:name="Light Grid Accent 1" w:uiPriority="62"/>
+    <w:lsdException w:name="Medium Shading 1 Accent 1" w:uiPriority="63"/>
+    <w:lsdException w:name="Medium Shading 2 Accent 1" w:uiPriority="64"/>
+    <w:lsdException w:name="Medium List 1 Accent 1" w:uiPriority="65"/>
+    <w:lsdException w:name="Revision" w:semiHidden="1"/>
+    <w:lsdException w:name="List Paragraph" w:uiPriority="34" w:qFormat="1"/>
+    <w:lsdException w:name="Quote" w:uiPriority="29" w:qFormat="1"/>
+    <w:lsdException w:name="Intense Quote" w:uiPriority="30" w:qFormat="1"/>
+    <w:lsdException w:name="Medium List 2 Accent 1" w:uiPriority="66"/>
+    <w:lsdException w:name="Medium Grid 1 Accent 1" w:uiPriority="67"/>
+    <w:lsdException w:name="Medium Grid 2 Accent 1" w:uiPriority="68"/>
+    <w:lsdException w:name="Medium Grid 3 Accent 1" w:uiPriority="69"/>
+    <w:lsdException w:name="Dark List Accent 1" w:uiPriority="70"/>
+    <w:lsdException w:name="Colorful Shading Accent 1" w:uiPriority="71"/>
+    <w:lsdException w:name="Colorful List Accent 1" w:uiPriority="72"/>
+    <w:lsdException w:name="Colorful Grid Accent 1" w:uiPriority="73"/>
+    <w:lsdException w:name="Light Shading Accent 2" w:uiPriority="60"/>
+    <w:lsdException w:name="Light List Accent 2" w:uiPriority="61"/>
+    <w:lsdException w:name="Light Grid Accent 2" w:uiPriority="62"/>
+    <w:lsdException w:name="Medium Shading 1 Accent 2" w:uiPriority="63"/>
+    <w:lsdException w:name="Medium Shading 2 Accent 2" w:uiPriority="64"/>
+    <w:lsdException w:name="Medium List 1 Accent 2" w:uiPriority="65"/>
+    <w:lsdException w:name="Medium List 2 Accent 2" w:uiPriority="66"/>
+    <w:lsdException w:name="Medium Grid 1 Accent 2" w:uiPriority="67"/>
+    <w:lsdException w:name="Medium Grid 2 Accent 2" w:uiPriority="68"/>
+    <w:lsdException w:name="Medium Grid 3 Accent 2" w:uiPriority="69"/>
+    <w:lsdException w:name="Dark List Accent 2" w:uiPriority="70"/>
+    <w:lsdException w:name="Colorful Shading Accent 2" w:uiPriority="71"/>
+    <w:lsdException w:name="Colorful List Accent 2" w:uiPriority="72"/>
+    <w:lsdException w:name="Colorful Grid Accent 2" w:uiPriority="73"/>
+    <w:lsdException w:name="Light Shading Accent 3" w:uiPriority="60"/>
+    <w:lsdException w:name="Light List Accent 3" w:uiPriority="61"/>
+    <w:lsdException w:name="Light Grid Accent 3" w:uiPriority="62"/>
+    <w:lsdException w:name="Medium Shading 1 Accent 3" w:uiPriority="63"/>
+    <w:lsdException w:name="Medium Shading 2 Accent 3" w:uiPriority="64"/>
+    <w:lsdException w:name="Medium List 1 Accent 3" w:uiPriority="65"/>
+    <w:lsdException w:name="Medium List 2 Accent 3" w:uiPriority="66"/>
+    <w:lsdException w:name="Medium Grid 1 Accent 3" w:uiPriority="67"/>
+    <w:lsdException w:name="Medium Grid 2 Accent 3" w:uiPriority="68"/>
+    <w:lsdException w:name="Medium Grid 3 Accent 3" w:uiPriority="69"/>
+    <w:lsdException w:name="Dark List Accent 3" w:uiPriority="70"/>
+    <w:lsdException w:name="Colorful Shading Accent 3" w:uiPriority="71"/>
+    <w:lsdException w:name="Colorful List Accent 3" w:uiPriority="72"/>
+    <w:lsdException w:name="Colorful Grid Accent 3" w:uiPriority="73"/>
+    <w:lsdException w:name="Light Shading Accent 4" w:uiPriority="60"/>
+    <w:lsdException w:name="Light List Accent 4" w:uiPriority="61"/>
+    <w:lsdException w:name="Light Grid Accent 4" w:uiPriority="62"/>
+    <w:lsdException w:name="Medium Shading 1 Accent 4" w:uiPriority="63"/>
+    <w:lsdException w:name="Medium Shading 2 Accent 4" w:uiPriority="64"/>
+    <w:lsdException w:name="Medium List 1 Accent 4" w:uiPriority="65"/>
+    <w:lsdException w:name="Medium List 2 Accent 4" w:uiPriority="66"/>
+    <w:lsdException w:name="Medium Grid 1 Accent 4" w:uiPriority="67"/>
+    <w:lsdException w:name="Medium Grid 2 Accent 4" w:uiPriority="68"/>
+    <w:lsdException w:name="Medium Grid 3 Accent 4" w:uiPriority="69"/>
+    <w:lsdException w:name="Dark List Accent 4" w:uiPriority="70"/>
+    <w:lsdException w:name="Colorful Shading Accent 4" w:uiPriority="71"/>
+    <w:lsdException w:name="Colorful List Accent 4" w:uiPriority="72"/>
+    <w:lsdException w:name="Colorful Grid Accent 4" w:uiPriority="73"/>
+    <w:lsdException w:name="Light Shading Accent 5" w:uiPriority="60"/>
+    <w:lsdException w:name="Light List Accent 5" w:uiPriority="61"/>
+    <w:lsdException w:name="Light Grid Accent 5" w:uiPriority="62"/>
+    <w:lsdException w:name="Medium Shading 1 Accent 5" w:uiPriority="63"/>
+    <w:lsdException w:name="Medium Shading 2 Accent 5" w:uiPriority="64"/>
+    <w:lsdException w:name="Medium List 1 Accent 5" w:uiPriority="65"/>
+    <w:lsdException w:name="Medium List 2 Accent 5" w:uiPriority="66"/>
+    <w:lsdException w:name="Medium Grid 1 Accent 5" w:uiPriority="67"/>
+    <w:lsdException w:name="Medium Grid 2 Accent 5" w:uiPriority="68"/>
+    <w:lsdException w:name="Medium Grid 3 Accent 5" w:uiPriority="69"/>
+    <w:lsdException w:name="Dark List Accent 5" w:uiPriority="70"/>
+    <w:lsdException w:name="Colorful Shading Accent 5" w:uiPriority="71"/>
+    <w:lsdException w:name="Colorful List Accent 5" w:uiPriority="72"/>
+    <w:lsdException w:name="Colorful Grid Accent 5" w:uiPriority="73"/>
+    <w:lsdException w:name="Light Shading Accent 6" w:uiPriority="60"/>
+    <w:lsdException w:name="Light List Accent 6" w:uiPriority="61"/>
+    <w:lsdException w:name="Light Grid Accent 6" w:uiPriority="62"/>
+    <w:lsdException w:name="Medium Shading 1 Accent 6" w:uiPriority="63"/>
+    <w:lsdException w:name="Medium Shading 2 Accent 6" w:uiPriority="64"/>
+    <w:lsdException w:name="Medium List 1 Accent 6" w:uiPriority="65"/>
+    <w:lsdException w:name="Medium List 2 Accent 6" w:uiPriority="66"/>
+    <w:lsdException w:name="Medium Grid 1 Accent 6" w:uiPriority="67"/>
+    <w:lsdException w:name="Medium Grid 2 Accent 6" w:uiPriority="68"/>
+    <w:lsdException w:name="Medium Grid 3 Accent 6" w:uiPriority="69"/>
+    <w:lsdException w:name="Dark List Accent 6" w:uiPriority="70"/>
+    <w:lsdException w:name="Colorful Shading Accent 6" w:uiPriority="71"/>
+    <w:lsdException w:name="Colorful List Accent 6" w:uiPriority="72"/>
+    <w:lsdException w:name="Colorful Grid Accent 6" w:uiPriority="73"/>
+    <w:lsdException w:name="Subtle Emphasis" w:uiPriority="19" w:qFormat="1"/>
+    <w:lsdException w:name="Intense Emphasis" w:uiPriority="21" w:qFormat="1"/>
+    <w:lsdException w:name="Subtle Reference" w:uiPriority="31" w:qFormat="1"/>
+    <w:lsdException w:name="Intense Reference" w:uiPriority="32" w:qFormat="1"/>
+    <w:lsdException w:name="Book Title" w:uiPriority="33" w:qFormat="1"/>
+    <w:lsdException w:name="Bibliography" w:semiHidden="1" w:uiPriority="37" w:unhideWhenUsed="1"/>
+    <w:lsdException w:name="TOC Heading" w:semiHidden="1" w:uiPriority="39" w:unhideWhenUsed="1" w:qFormat="1"/>
+    <w:lsdException w:name="Plain Table 1" w:uiPriority="41"/>
+    <w:lsdException w:name="Plain Table 2" w:uiPriority="42"/>
+    <w:lsdException w:name="Plain Table 3" w:uiPriority="43"/>
+    <w:lsdException w:name="Plain Table 4" w:uiPriority="44"/>
+    <w:lsdException w:name="Plain Table 5" w:uiPriority="45"/>
+    <w:lsdException w:name="Grid Table Light" w:uiPriority="40"/>
+    <w:lsdException w:name="Grid Table 1 Light" w:uiPriority="46"/>
+    <w:lsdException w:name="Grid Table 2" w:uiPriority="47"/>
+    <w:lsdException w:name="Grid Table 3" w:uiPriority="48"/>
+    <w:lsdException w:name="Grid Table 4" w:uiPriority="49"/>
+    <w:lsdException w:name="Grid Table 5 Dark" w:uiPriority="50"/>
+    <w:lsdException w:name="Grid Table 6 Colorful" w:uiPriority="51"/>
+    <w:lsdException w:name="Grid Table 7 Colorful" w:uiPriority="52"/>
+    <w:lsdException w:name="Grid Table 1 Light Accent 1" w:uiPriority="46"/>
+    <w:lsdException w:name="Grid Table 2 Accent 1" w:uiPriority="47"/>
+    <w:lsdException w:name="Grid Table 3 Accent 1" w:uiPriority="48"/>
+    <w:lsdException w:name="Grid Table 4 Accent 1" w:uiPriority="49"/>
+    <w:lsdException w:name="Grid Table 5 Dark Accent 1" w:uiPriority="50"/>
+    <w:lsdException w:name="Grid Table 6 Colorful Accent 1" w:uiPriority="51"/>
+    <w:lsdException w:name="Grid Table 7 Colorful Accent 1" w:uiPriority="52"/>
+    <w:lsdException w:name="Grid Table 1 Light Accent 2" w:uiPriority="46"/>
+    <w:lsdException w:name="Grid Table 2 Accent 2" w:uiPriority="47"/>
+    <w:lsdException w:name="Grid Table 3 Accent 2" w:uiPriority="48"/>
+    <w:lsdException w:name="Grid Table 4 Accent 2" w:uiPriority="49"/>
+    <w:lsdException w:name="Grid Table 5 Dark Accent 2" w:uiPriority="50"/>
+    <w:lsdException w:name="Grid Table 6 Colorful Accent 2" w:uiPriority="51"/>
+    <w:lsdException w:name="Grid Table 7 Colorful Accent 2" w:uiPriority="52"/>
+    <w:lsdException w:name="Grid Table 1 Light Accent 3" w:uiPriority="46"/>
+    <w:lsdException w:name="Grid Table 2 Accent 3" w:uiPriority="47"/>
+    <w:lsdException w:name="Grid Table 3 Accent 3" w:uiPriority="48"/>
+    <w:lsdException w:name="Grid Table 4 Accent 3" w:uiPriority="49"/>
+    <w:lsdException w:name="Grid Table 5 Dark Accent 3" w:uiPriority="50"/>
+    <w:lsdException w:name="Grid Table 6 Colorful Accent 3" w:uiPriority="51"/>
+    <w:lsdException w:name="Grid Table 7 Colorful Accent 3" w:uiPriority="52"/>
+    <w:lsdException w:name="Grid Table 1 Light Accent 4" w:uiPriority="46"/>
+    <w:lsdException w:name="Grid Table 2 Accent 4" w:uiPriority="47"/>
+    <w:lsdException w:name="Grid Table 3 Accent 4" w:uiPriority="48"/>
+    <w:lsdException w:name="Grid Table 4 Accent 4" w:uiPriority="49"/>
+    <w:lsdException w:name="Grid Table 5 Dark Accent 4" w:uiPriority="50"/>
+    <w:lsdException w:name="Grid Table 6 Colorful Accent 4" w:uiPriority="51"/>
+    <w:lsdException w:name="Grid Table 7 Colorful Accent 4" w:uiPriority="52"/>
+    <w:lsdException w:name="Grid Table 1 Light Accent 5" w:uiPriority="46"/>
+    <w:lsdException w:name="Grid Table 2 Accent 5" w:uiPriority="47"/>
+    <w:lsdException w:name="Grid Table 3 Accent 5" w:uiPriority="48"/>
+    <w:lsdException w:name="Grid Table 4 Accent 5" w:uiPriority="49"/>
+    <w:lsdException w:name="Grid Table 5 Dark Accent 5" w:uiPriority="50"/>
+    <w:lsdException w:name="Grid Table 6 Colorful Accent 5" w:uiPriority="51"/>
+    <w:lsdException w:name="Grid Table 7 Colorful Accent 5" w:uiPriority="52"/>
+    <w:lsdException w:name="Grid Table 1 Light Accent 6" w:uiPriority="46"/>
+    <w:lsdException w:name="Grid Table 2 Accent 6" w:uiPriority="47"/>
+    <w:lsdException w:name="Grid Table 3 Accent 6" w:uiPriority="48"/>
+    <w:lsdException w:name="Grid Table 4 Accent 6" w:uiPriority="49"/>
+    <w:lsdException w:name="Grid Table 5 Dark Accent 6" w:uiPriority="50"/>
+    <w:lsdException w:name="Grid Table 6 Colorful Accent 6" w:uiPriority="51"/>
+    <w:lsdException w:name="Grid Table 7 Colorful Accent 6" w:uiPriority="52"/>
+    <w:lsdException w:name="List Table 1 Light" w:uiPriority="46"/>
+    <w:lsdException w:name="List Table 2" w:uiPriority="47"/>
+    <w:lsdException w:name="List Table 3" w:uiPriority="48"/>
+    <w:lsdException w:name="List Table 4" w:uiPriority="49"/>
+    <w:lsdException w:name="List Table 5 Dark" w:uiPriority="50"/>
+    <w:lsdException w:name="List Table 6 Colorful" w:uiPriority="51"/>
+    <w:lsdException w:name="List Table 7 Colorful" w:uiPriority="52"/>
+    <w:lsdException w:name="List Table 1 Light Accent 1" w:uiPriority="46"/>
+    <w:lsdException w:name="List Table 2 Accent 1" w:uiPriority="47"/>
+    <w:lsdException w:name="List Table 3 Accent 1" w:uiPriority="48"/>
+    <w:lsdException w:name="List Table 4 Accent 1" w:uiPriority="49"/>
+    <w:lsdException w:name="List Table 5 Dark Accent 1" w:uiPriority="50"/>
+    <w:lsdException w:name="List Table 6 Colorful Accent 1" w:uiPriority="51"/>
+    <w:lsdException w:name="List Table 7 Colorful Accent 1" w:uiPriority="52"/>
+    <w:lsdException w:name="List Table 1 Light Accent 2" w:uiPriority="46"/>
+    <w:lsdException w:name="List Table 2 Accent 2" w:uiPriority="47"/>
+    <w:lsdException w:name="List Table 3 Accent 2" w:uiPriority="48"/>
+    <w:lsdException w:name="List Table 4 Accent 2" w:uiPriority="49"/>
+    <w:lsdException w:name="List Table 5 Dark Accent 2" w:uiPriority="50"/>
+    <w:lsdException w:name="List Table 6 Colorful Accent 2" w:uiPriority="51"/>
+    <w:lsdException w:name="List Table 7 Colorful Accent 2" w:uiPriority="52"/>
+    <w:lsdException w:name="List Table 1 Light Accent 3" w:uiPriority="46"/>
+    <w:lsdException w:name="List Table 2 Accent 3" w:uiPriority="47"/>
+    <w:lsdException w:name="List Table 3 Accent 3" w:uiPriority="48"/>
+    <w:lsdException w:name="List Table 4 Accent 3" w:uiPriority="49"/>
+    <w:lsdException w:name="List Table 5 Dark Accent 3" w:uiPriority="50"/>
+    <w:lsdException w:name="List Table 6 Colorful Accent 3" w:uiPriority="51"/>
+    <w:lsdException w:name="List Table 7 Colorful Accent 3" w:uiPriority="52"/>
+    <w:lsdException w:name="List Table 1 Light Accent 4" w:uiPriority="46"/>
+    <w:lsdException w:name="List Table 2 Accent 4" w:uiPriority="47"/>
+    <w:lsdException w:name="List Table 3 Accent 4" w:uiPriority="48"/>
+    <w:lsdException w:name="List Table 4 Accent 4" w:uiPriority="49"/>
+    <w:lsdException w:name="List Table 5 Dark Accent 4" w:uiPriority="50"/>
+    <w:lsdException w:name="List Table 6 Colorful Accent 4" w:uiPriority="51"/>
+    <w:lsdException w:name="List Table 7 Colorful Accent 4" w:uiPriority="52"/>
+    <w:lsdException w:name="List Table 1 Light Accent 5" w:uiPriority="46"/>
+    <w:lsdException w:name="List Table 2 Accent 5" w:uiPriority="47"/>
+    <w:lsdException w:name="List Table 3 Accent 5" w:uiPriority="48"/>
+    <w:lsdException w:name="List Table 4 Accent 5" w:uiPriority="49"/>
+    <w:lsdException w:name="List Table 5 Dark Accent 5" w:uiPriority="50"/>
+    <w:lsdException w:name="List Table 6 Colorful Accent 5" w:uiPriority="51"/>
+    <w:lsdException w:name="List Table 7 Colorful Accent 5" w:uiPriority="52"/>
+    <w:lsdException w:name="List Table 1 Light Accent 6" w:uiPriority="46"/>
+    <w:lsdException w:name="List Table 2 Accent 6" w:uiPriority="47"/>
+    <w:lsdException w:name="List Table 3 Accent 6" w:uiPriority="48"/>
+    <w:lsdException w:name="List Table 4 Accent 6" w:uiPriority="49"/>
+    <w:lsdException w:name="List Table 5 Dark Accent 6" w:uiPriority="50"/>
+    <w:lsdException w:name="List Table 6 Colorful Accent 6" w:uiPriority="51"/>
+    <w:lsdException w:name="List Table 7 Colorful Accent 6" w:uiPriority="52"/>
   </w:latentStyles>
-  <w:style w:type="paragraph" w:default="1" w:styleId="a">
+  <w:style w:type="paragraph" w:default="1" w:styleId="Normal">
     <w:name w:val="Normal"/>
     <w:qFormat/>
     <w:rsid w:val="005E00FD"/>
@@ -1555,11 +2665,11 @@
       <w:szCs w:val="24"/>
     </w:rPr>
   </w:style>
-  <w:style w:type="paragraph" w:styleId="1">
+  <w:style w:type="paragraph" w:styleId="Heading1">
     <w:name w:val="heading 1"/>
-    <w:basedOn w:val="a"/>
-    <w:next w:val="a"/>
-    <w:link w:val="10"/>
+    <w:basedOn w:val="Normal"/>
+    <w:next w:val="Normal"/>
+    <w:link w:val="Heading1Char"/>
     <w:uiPriority w:val="9"/>
     <w:qFormat/>
     <w:rsid w:val="005E00FD"/>
@@ -1577,11 +2687,11 @@
       <w:szCs w:val="32"/>
     </w:rPr>
   </w:style>
-  <w:style w:type="paragraph" w:styleId="2">
+  <w:style w:type="paragraph" w:styleId="Heading2">
     <w:name w:val="heading 2"/>
-    <w:basedOn w:val="a"/>
-    <w:next w:val="a"/>
-    <w:link w:val="20"/>
+    <w:basedOn w:val="Normal"/>
+    <w:next w:val="Normal"/>
+    <w:link w:val="Heading2Char"/>
     <w:uiPriority w:val="9"/>
     <w:unhideWhenUsed/>
     <w:qFormat/>
@@ -1601,11 +2711,11 @@
       <w:szCs w:val="28"/>
     </w:rPr>
   </w:style>
-  <w:style w:type="paragraph" w:styleId="3">
+  <w:style w:type="paragraph" w:styleId="Heading3">
     <w:name w:val="heading 3"/>
-    <w:basedOn w:val="a"/>
-    <w:next w:val="a"/>
-    <w:link w:val="30"/>
+    <w:basedOn w:val="Normal"/>
+    <w:next w:val="Normal"/>
+    <w:link w:val="Heading3Char"/>
     <w:uiPriority w:val="9"/>
     <w:semiHidden/>
     <w:unhideWhenUsed/>
@@ -1624,11 +2734,11 @@
       <w:szCs w:val="26"/>
     </w:rPr>
   </w:style>
-  <w:style w:type="paragraph" w:styleId="4">
+  <w:style w:type="paragraph" w:styleId="Heading4">
     <w:name w:val="heading 4"/>
-    <w:basedOn w:val="a"/>
-    <w:next w:val="a"/>
-    <w:link w:val="40"/>
+    <w:basedOn w:val="Normal"/>
+    <w:next w:val="Normal"/>
+    <w:link w:val="Heading4Char"/>
     <w:uiPriority w:val="9"/>
     <w:semiHidden/>
     <w:unhideWhenUsed/>
@@ -1646,11 +2756,11 @@
       <w:szCs w:val="28"/>
     </w:rPr>
   </w:style>
-  <w:style w:type="paragraph" w:styleId="5">
+  <w:style w:type="paragraph" w:styleId="Heading5">
     <w:name w:val="heading 5"/>
-    <w:basedOn w:val="a"/>
-    <w:next w:val="a"/>
-    <w:link w:val="50"/>
+    <w:basedOn w:val="Normal"/>
+    <w:next w:val="Normal"/>
+    <w:link w:val="Heading5Char"/>
     <w:uiPriority w:val="9"/>
     <w:semiHidden/>
     <w:unhideWhenUsed/>
@@ -1669,11 +2779,11 @@
       <w:szCs w:val="26"/>
     </w:rPr>
   </w:style>
-  <w:style w:type="paragraph" w:styleId="6">
+  <w:style w:type="paragraph" w:styleId="Heading6">
     <w:name w:val="heading 6"/>
-    <w:basedOn w:val="a"/>
-    <w:next w:val="a"/>
-    <w:link w:val="60"/>
+    <w:basedOn w:val="Normal"/>
+    <w:next w:val="Normal"/>
+    <w:link w:val="Heading6Char"/>
     <w:uiPriority w:val="9"/>
     <w:semiHidden/>
     <w:unhideWhenUsed/>
@@ -1690,11 +2800,11 @@
       <w:szCs w:val="22"/>
     </w:rPr>
   </w:style>
-  <w:style w:type="paragraph" w:styleId="7">
+  <w:style w:type="paragraph" w:styleId="Heading7">
     <w:name w:val="heading 7"/>
-    <w:basedOn w:val="a"/>
-    <w:next w:val="a"/>
-    <w:link w:val="70"/>
+    <w:basedOn w:val="Normal"/>
+    <w:next w:val="Normal"/>
+    <w:link w:val="Heading7Char"/>
     <w:uiPriority w:val="9"/>
     <w:semiHidden/>
     <w:unhideWhenUsed/>
@@ -1705,11 +2815,11 @@
       <w:outlineLvl w:val="6"/>
     </w:pPr>
   </w:style>
-  <w:style w:type="paragraph" w:styleId="8">
+  <w:style w:type="paragraph" w:styleId="Heading8">
     <w:name w:val="heading 8"/>
-    <w:basedOn w:val="a"/>
-    <w:next w:val="a"/>
-    <w:link w:val="80"/>
+    <w:basedOn w:val="Normal"/>
+    <w:next w:val="Normal"/>
+    <w:link w:val="Heading8Char"/>
     <w:uiPriority w:val="9"/>
     <w:semiHidden/>
     <w:unhideWhenUsed/>
@@ -1724,11 +2834,11 @@
       <w:iCs/>
     </w:rPr>
   </w:style>
-  <w:style w:type="paragraph" w:styleId="9">
+  <w:style w:type="paragraph" w:styleId="Heading9">
     <w:name w:val="heading 9"/>
-    <w:basedOn w:val="a"/>
-    <w:next w:val="a"/>
-    <w:link w:val="90"/>
+    <w:basedOn w:val="Normal"/>
+    <w:next w:val="Normal"/>
+    <w:link w:val="Heading9Char"/>
     <w:uiPriority w:val="9"/>
     <w:semiHidden/>
     <w:unhideWhenUsed/>
@@ -1744,13 +2854,13 @@
       <w:szCs w:val="22"/>
     </w:rPr>
   </w:style>
-  <w:style w:type="character" w:default="1" w:styleId="a0">
+  <w:style w:type="character" w:default="1" w:styleId="DefaultParagraphFont">
     <w:name w:val="Default Paragraph Font"/>
     <w:uiPriority w:val="1"/>
     <w:semiHidden/>
     <w:unhideWhenUsed/>
   </w:style>
-  <w:style w:type="table" w:default="1" w:styleId="a1">
+  <w:style w:type="table" w:default="1" w:styleId="TableNormal">
     <w:name w:val="Normal Table"/>
     <w:uiPriority w:val="99"/>
     <w:semiHidden/>
@@ -1765,13 +2875,13 @@
       </w:tblCellMar>
     </w:tblPr>
   </w:style>
-  <w:style w:type="numbering" w:default="1" w:styleId="a2">
+  <w:style w:type="numbering" w:default="1" w:styleId="NoList">
     <w:name w:val="No List"/>
     <w:uiPriority w:val="99"/>
     <w:semiHidden/>
     <w:unhideWhenUsed/>
   </w:style>
-  <w:style w:type="paragraph" w:customStyle="1" w:styleId="a3">
+  <w:style w:type="paragraph" w:customStyle="1" w:styleId="a">
     <w:name w:val="Загол. и нижн. колонтитул"/>
     <w:rsid w:val="00337BED"/>
     <w:pPr>
@@ -1787,7 +2897,7 @@
       <w:lang w:eastAsia="ru-RU"/>
     </w:rPr>
   </w:style>
-  <w:style w:type="paragraph" w:customStyle="1" w:styleId="a4">
+  <w:style w:type="paragraph" w:customStyle="1" w:styleId="a0">
     <w:name w:val="Текстовый блок"/>
     <w:rsid w:val="00337BED"/>
     <w:rPr>
@@ -1798,10 +2908,10 @@
       <w:lang w:eastAsia="ru-RU"/>
     </w:rPr>
   </w:style>
-  <w:style w:type="paragraph" w:styleId="a5">
+  <w:style w:type="paragraph" w:styleId="BalloonText">
     <w:name w:val="Balloon Text"/>
-    <w:basedOn w:val="a"/>
-    <w:link w:val="a6"/>
+    <w:basedOn w:val="Normal"/>
+    <w:link w:val="BalloonTextChar"/>
     <w:uiPriority w:val="99"/>
     <w:semiHidden/>
     <w:unhideWhenUsed/>
@@ -1812,10 +2922,10 @@
       <w:szCs w:val="16"/>
     </w:rPr>
   </w:style>
-  <w:style w:type="character" w:customStyle="1" w:styleId="a6">
-    <w:name w:val="Текст выноски Знак"/>
-    <w:basedOn w:val="a0"/>
-    <w:link w:val="a5"/>
+  <w:style w:type="character" w:customStyle="1" w:styleId="BalloonTextChar">
+    <w:name w:val="Balloon Text Char"/>
+    <w:basedOn w:val="DefaultParagraphFont"/>
+    <w:link w:val="BalloonText"/>
     <w:uiPriority w:val="99"/>
     <w:semiHidden/>
     <w:rsid w:val="00337BED"/>
@@ -1826,10 +2936,10 @@
       <w:lang w:val="en-US"/>
     </w:rPr>
   </w:style>
-  <w:style w:type="character" w:customStyle="1" w:styleId="10">
-    <w:name w:val="Заголовок 1 Знак"/>
-    <w:basedOn w:val="a0"/>
-    <w:link w:val="1"/>
+  <w:style w:type="character" w:customStyle="1" w:styleId="Heading1Char">
+    <w:name w:val="Heading 1 Char"/>
+    <w:basedOn w:val="DefaultParagraphFont"/>
+    <w:link w:val="Heading1"/>
     <w:uiPriority w:val="9"/>
     <w:rsid w:val="005E00FD"/>
     <w:rPr>
@@ -1841,10 +2951,10 @@
       <w:szCs w:val="32"/>
     </w:rPr>
   </w:style>
-  <w:style w:type="character" w:customStyle="1" w:styleId="20">
-    <w:name w:val="Заголовок 2 Знак"/>
-    <w:basedOn w:val="a0"/>
-    <w:link w:val="2"/>
+  <w:style w:type="character" w:customStyle="1" w:styleId="Heading2Char">
+    <w:name w:val="Heading 2 Char"/>
+    <w:basedOn w:val="DefaultParagraphFont"/>
+    <w:link w:val="Heading2"/>
     <w:uiPriority w:val="9"/>
     <w:rsid w:val="005E00FD"/>
     <w:rPr>
@@ -1857,10 +2967,10 @@
       <w:szCs w:val="28"/>
     </w:rPr>
   </w:style>
-  <w:style w:type="character" w:customStyle="1" w:styleId="30">
-    <w:name w:val="Заголовок 3 Знак"/>
-    <w:basedOn w:val="a0"/>
-    <w:link w:val="3"/>
+  <w:style w:type="character" w:customStyle="1" w:styleId="Heading3Char">
+    <w:name w:val="Heading 3 Char"/>
+    <w:basedOn w:val="DefaultParagraphFont"/>
+    <w:link w:val="Heading3"/>
     <w:uiPriority w:val="9"/>
     <w:semiHidden/>
     <w:rsid w:val="005E00FD"/>
@@ -1872,10 +2982,10 @@
       <w:szCs w:val="26"/>
     </w:rPr>
   </w:style>
-  <w:style w:type="character" w:customStyle="1" w:styleId="40">
-    <w:name w:val="Заголовок 4 Знак"/>
-    <w:basedOn w:val="a0"/>
-    <w:link w:val="4"/>
+  <w:style w:type="character" w:customStyle="1" w:styleId="Heading4Char">
+    <w:name w:val="Heading 4 Char"/>
+    <w:basedOn w:val="DefaultParagraphFont"/>
+    <w:link w:val="Heading4"/>
     <w:uiPriority w:val="9"/>
     <w:semiHidden/>
     <w:rsid w:val="005E00FD"/>
@@ -1886,10 +2996,10 @@
       <w:szCs w:val="28"/>
     </w:rPr>
   </w:style>
-  <w:style w:type="character" w:customStyle="1" w:styleId="50">
-    <w:name w:val="Заголовок 5 Знак"/>
-    <w:basedOn w:val="a0"/>
-    <w:link w:val="5"/>
+  <w:style w:type="character" w:customStyle="1" w:styleId="Heading5Char">
+    <w:name w:val="Heading 5 Char"/>
+    <w:basedOn w:val="DefaultParagraphFont"/>
+    <w:link w:val="Heading5"/>
     <w:uiPriority w:val="9"/>
     <w:semiHidden/>
     <w:rsid w:val="005E00FD"/>
@@ -1902,10 +3012,10 @@
       <w:szCs w:val="26"/>
     </w:rPr>
   </w:style>
-  <w:style w:type="character" w:customStyle="1" w:styleId="60">
-    <w:name w:val="Заголовок 6 Знак"/>
-    <w:basedOn w:val="a0"/>
-    <w:link w:val="6"/>
+  <w:style w:type="character" w:customStyle="1" w:styleId="Heading6Char">
+    <w:name w:val="Heading 6 Char"/>
+    <w:basedOn w:val="DefaultParagraphFont"/>
+    <w:link w:val="Heading6"/>
     <w:uiPriority w:val="9"/>
     <w:semiHidden/>
     <w:rsid w:val="005E00FD"/>
@@ -1914,10 +3024,10 @@
       <w:bCs/>
     </w:rPr>
   </w:style>
-  <w:style w:type="character" w:customStyle="1" w:styleId="70">
-    <w:name w:val="Заголовок 7 Знак"/>
-    <w:basedOn w:val="a0"/>
-    <w:link w:val="7"/>
+  <w:style w:type="character" w:customStyle="1" w:styleId="Heading7Char">
+    <w:name w:val="Heading 7 Char"/>
+    <w:basedOn w:val="DefaultParagraphFont"/>
+    <w:link w:val="Heading7"/>
     <w:uiPriority w:val="9"/>
     <w:semiHidden/>
     <w:rsid w:val="005E00FD"/>
@@ -1926,10 +3036,10 @@
       <w:szCs w:val="24"/>
     </w:rPr>
   </w:style>
-  <w:style w:type="character" w:customStyle="1" w:styleId="80">
-    <w:name w:val="Заголовок 8 Знак"/>
-    <w:basedOn w:val="a0"/>
-    <w:link w:val="8"/>
+  <w:style w:type="character" w:customStyle="1" w:styleId="Heading8Char">
+    <w:name w:val="Heading 8 Char"/>
+    <w:basedOn w:val="DefaultParagraphFont"/>
+    <w:link w:val="Heading8"/>
     <w:uiPriority w:val="9"/>
     <w:semiHidden/>
     <w:rsid w:val="005E00FD"/>
@@ -1940,10 +3050,10 @@
       <w:szCs w:val="24"/>
     </w:rPr>
   </w:style>
-  <w:style w:type="character" w:customStyle="1" w:styleId="90">
-    <w:name w:val="Заголовок 9 Знак"/>
-    <w:basedOn w:val="a0"/>
-    <w:link w:val="9"/>
+  <w:style w:type="character" w:customStyle="1" w:styleId="Heading9Char">
+    <w:name w:val="Heading 9 Char"/>
+    <w:basedOn w:val="DefaultParagraphFont"/>
+    <w:link w:val="Heading9"/>
     <w:uiPriority w:val="9"/>
     <w:semiHidden/>
     <w:rsid w:val="005E00FD"/>
@@ -1951,11 +3061,11 @@
       <w:rFonts w:asciiTheme="majorHAnsi" w:eastAsiaTheme="majorEastAsia" w:hAnsiTheme="majorHAnsi"/>
     </w:rPr>
   </w:style>
-  <w:style w:type="paragraph" w:styleId="a7">
+  <w:style w:type="paragraph" w:styleId="Title">
     <w:name w:val="Title"/>
-    <w:basedOn w:val="a"/>
-    <w:next w:val="a"/>
-    <w:link w:val="a8"/>
+    <w:basedOn w:val="Normal"/>
+    <w:next w:val="Normal"/>
+    <w:link w:val="TitleChar"/>
     <w:uiPriority w:val="10"/>
     <w:qFormat/>
     <w:rsid w:val="005E00FD"/>
@@ -1973,10 +3083,10 @@
       <w:szCs w:val="32"/>
     </w:rPr>
   </w:style>
-  <w:style w:type="character" w:customStyle="1" w:styleId="a8">
-    <w:name w:val="Название Знак"/>
-    <w:basedOn w:val="a0"/>
-    <w:link w:val="a7"/>
+  <w:style w:type="character" w:customStyle="1" w:styleId="TitleChar">
+    <w:name w:val="Title Char"/>
+    <w:basedOn w:val="DefaultParagraphFont"/>
+    <w:link w:val="Title"/>
     <w:uiPriority w:val="10"/>
     <w:rsid w:val="005E00FD"/>
     <w:rPr>
@@ -1988,11 +3098,11 @@
       <w:szCs w:val="32"/>
     </w:rPr>
   </w:style>
-  <w:style w:type="paragraph" w:styleId="a9">
+  <w:style w:type="paragraph" w:styleId="Subtitle">
     <w:name w:val="Subtitle"/>
-    <w:basedOn w:val="a"/>
-    <w:next w:val="a"/>
-    <w:link w:val="aa"/>
+    <w:basedOn w:val="Normal"/>
+    <w:next w:val="Normal"/>
+    <w:link w:val="SubtitleChar"/>
     <w:uiPriority w:val="11"/>
     <w:qFormat/>
     <w:rsid w:val="005E00FD"/>
@@ -2005,10 +3115,10 @@
       <w:rFonts w:asciiTheme="majorHAnsi" w:eastAsiaTheme="majorEastAsia" w:hAnsiTheme="majorHAnsi"/>
     </w:rPr>
   </w:style>
-  <w:style w:type="character" w:customStyle="1" w:styleId="aa">
-    <w:name w:val="Подзаголовок Знак"/>
-    <w:basedOn w:val="a0"/>
-    <w:link w:val="a9"/>
+  <w:style w:type="character" w:customStyle="1" w:styleId="SubtitleChar">
+    <w:name w:val="Subtitle Char"/>
+    <w:basedOn w:val="DefaultParagraphFont"/>
+    <w:link w:val="Subtitle"/>
     <w:uiPriority w:val="11"/>
     <w:rsid w:val="005E00FD"/>
     <w:rPr>
@@ -2017,9 +3127,9 @@
       <w:szCs w:val="24"/>
     </w:rPr>
   </w:style>
-  <w:style w:type="character" w:styleId="ab">
+  <w:style w:type="character" w:styleId="Strong">
     <w:name w:val="Strong"/>
-    <w:basedOn w:val="a0"/>
+    <w:basedOn w:val="DefaultParagraphFont"/>
     <w:uiPriority w:val="22"/>
     <w:qFormat/>
     <w:rsid w:val="005E00FD"/>
@@ -2028,9 +3138,9 @@
       <w:bCs/>
     </w:rPr>
   </w:style>
-  <w:style w:type="character" w:styleId="ac">
+  <w:style w:type="character" w:styleId="Emphasis">
     <w:name w:val="Emphasis"/>
-    <w:basedOn w:val="a0"/>
+    <w:basedOn w:val="DefaultParagraphFont"/>
     <w:uiPriority w:val="20"/>
     <w:qFormat/>
     <w:rsid w:val="005E00FD"/>
@@ -2041,9 +3151,9 @@
       <w:iCs/>
     </w:rPr>
   </w:style>
-  <w:style w:type="paragraph" w:styleId="ad">
+  <w:style w:type="paragraph" w:styleId="NoSpacing">
     <w:name w:val="No Spacing"/>
-    <w:basedOn w:val="a"/>
+    <w:basedOn w:val="Normal"/>
     <w:uiPriority w:val="1"/>
     <w:qFormat/>
     <w:rsid w:val="005E00FD"/>
@@ -2051,9 +3161,9 @@
       <w:szCs w:val="32"/>
     </w:rPr>
   </w:style>
-  <w:style w:type="paragraph" w:styleId="ae">
+  <w:style w:type="paragraph" w:styleId="ListParagraph">
     <w:name w:val="List Paragraph"/>
-    <w:basedOn w:val="a"/>
+    <w:basedOn w:val="Normal"/>
     <w:uiPriority w:val="34"/>
     <w:qFormat/>
     <w:rsid w:val="005E00FD"/>
@@ -2062,11 +3172,11 @@
       <w:contextualSpacing/>
     </w:pPr>
   </w:style>
-  <w:style w:type="paragraph" w:styleId="21">
+  <w:style w:type="paragraph" w:styleId="Quote">
     <w:name w:val="Quote"/>
-    <w:basedOn w:val="a"/>
-    <w:next w:val="a"/>
-    <w:link w:val="22"/>
+    <w:basedOn w:val="Normal"/>
+    <w:next w:val="Normal"/>
+    <w:link w:val="QuoteChar"/>
     <w:uiPriority w:val="29"/>
     <w:qFormat/>
     <w:rsid w:val="005E00FD"/>
@@ -2074,10 +3184,10 @@
       <w:i/>
     </w:rPr>
   </w:style>
-  <w:style w:type="character" w:customStyle="1" w:styleId="22">
-    <w:name w:val="Цитата 2 Знак"/>
-    <w:basedOn w:val="a0"/>
-    <w:link w:val="21"/>
+  <w:style w:type="character" w:customStyle="1" w:styleId="QuoteChar">
+    <w:name w:val="Quote Char"/>
+    <w:basedOn w:val="DefaultParagraphFont"/>
+    <w:link w:val="Quote"/>
     <w:uiPriority w:val="29"/>
     <w:rsid w:val="005E00FD"/>
     <w:rPr>
@@ -2086,11 +3196,11 @@
       <w:szCs w:val="24"/>
     </w:rPr>
   </w:style>
-  <w:style w:type="paragraph" w:styleId="af">
+  <w:style w:type="paragraph" w:styleId="IntenseQuote">
     <w:name w:val="Intense Quote"/>
-    <w:basedOn w:val="a"/>
-    <w:next w:val="a"/>
-    <w:link w:val="af0"/>
+    <w:basedOn w:val="Normal"/>
+    <w:next w:val="Normal"/>
+    <w:link w:val="IntenseQuoteChar"/>
     <w:uiPriority w:val="30"/>
     <w:qFormat/>
     <w:rsid w:val="005E00FD"/>
@@ -2103,10 +3213,10 @@
       <w:szCs w:val="22"/>
     </w:rPr>
   </w:style>
-  <w:style w:type="character" w:customStyle="1" w:styleId="af0">
-    <w:name w:val="Выделенная цитата Знак"/>
-    <w:basedOn w:val="a0"/>
-    <w:link w:val="af"/>
+  <w:style w:type="character" w:customStyle="1" w:styleId="IntenseQuoteChar">
+    <w:name w:val="Intense Quote Char"/>
+    <w:basedOn w:val="DefaultParagraphFont"/>
+    <w:link w:val="IntenseQuote"/>
     <w:uiPriority w:val="30"/>
     <w:rsid w:val="005E00FD"/>
     <w:rPr>
@@ -2115,7 +3225,7 @@
       <w:sz w:val="24"/>
     </w:rPr>
   </w:style>
-  <w:style w:type="character" w:styleId="af1">
+  <w:style w:type="character" w:styleId="SubtleEmphasis">
     <w:name w:val="Subtle Emphasis"/>
     <w:uiPriority w:val="19"/>
     <w:qFormat/>
@@ -2125,9 +3235,9 @@
       <w:color w:val="5A5A5A" w:themeColor="text1" w:themeTint="A5"/>
     </w:rPr>
   </w:style>
-  <w:style w:type="character" w:styleId="af2">
+  <w:style w:type="character" w:styleId="IntenseEmphasis">
     <w:name w:val="Intense Emphasis"/>
-    <w:basedOn w:val="a0"/>
+    <w:basedOn w:val="DefaultParagraphFont"/>
     <w:uiPriority w:val="21"/>
     <w:qFormat/>
     <w:rsid w:val="005E00FD"/>
@@ -2139,9 +3249,9 @@
       <w:u w:val="single"/>
     </w:rPr>
   </w:style>
-  <w:style w:type="character" w:styleId="af3">
+  <w:style w:type="character" w:styleId="SubtleReference">
     <w:name w:val="Subtle Reference"/>
-    <w:basedOn w:val="a0"/>
+    <w:basedOn w:val="DefaultParagraphFont"/>
     <w:uiPriority w:val="31"/>
     <w:qFormat/>
     <w:rsid w:val="005E00FD"/>
@@ -2151,9 +3261,9 @@
       <w:u w:val="single"/>
     </w:rPr>
   </w:style>
-  <w:style w:type="character" w:styleId="af4">
+  <w:style w:type="character" w:styleId="IntenseReference">
     <w:name w:val="Intense Reference"/>
-    <w:basedOn w:val="a0"/>
+    <w:basedOn w:val="DefaultParagraphFont"/>
     <w:uiPriority w:val="32"/>
     <w:qFormat/>
     <w:rsid w:val="005E00FD"/>
@@ -2163,9 +3273,9 @@
       <w:u w:val="single"/>
     </w:rPr>
   </w:style>
-  <w:style w:type="character" w:styleId="af5">
+  <w:style w:type="character" w:styleId="BookTitle">
     <w:name w:val="Book Title"/>
-    <w:basedOn w:val="a0"/>
+    <w:basedOn w:val="DefaultParagraphFont"/>
     <w:uiPriority w:val="33"/>
     <w:qFormat/>
     <w:rsid w:val="005E00FD"/>
@@ -2177,10 +3287,10 @@
       <w:szCs w:val="24"/>
     </w:rPr>
   </w:style>
-  <w:style w:type="paragraph" w:styleId="af6">
+  <w:style w:type="paragraph" w:styleId="TOCHeading">
     <w:name w:val="TOC Heading"/>
-    <w:basedOn w:val="1"/>
-    <w:next w:val="a"/>
+    <w:basedOn w:val="Heading1"/>
+    <w:next w:val="Normal"/>
     <w:uiPriority w:val="39"/>
     <w:semiHidden/>
     <w:unhideWhenUsed/>
@@ -2189,196 +3299,6 @@
     <w:pPr>
       <w:outlineLvl w:val="9"/>
     </w:pPr>
-  </w:style>
-</w:styles>
-</file>
-
-<file path=word/stylesWithEffects.xml><?xml version="1.0" encoding="utf-8"?>
-<w:styles xmlns:wpc="http://schemas.microsoft.com/office/word/2010/wordprocessingCanvas" xmlns:mc="http://schemas.openxmlformats.org/markup-compatibility/2006" xmlns:o="urn:schemas-microsoft-com:office:office" xmlns:r="http://schemas.openxmlformats.org/officeDocument/2006/relationships" xmlns:m="http://schemas.openxmlformats.org/officeDocument/2006/math" xmlns:v="urn:schemas-microsoft-com:vml" xmlns:wp14="http://schemas.microsoft.com/office/word/2010/wordprocessingDrawing" xmlns:wp="http://schemas.openxmlformats.org/drawingml/2006/wordprocessingDrawing" xmlns:w10="urn:schemas-microsoft-com:office:word" xmlns:w="http://schemas.openxmlformats.org/wordprocessingml/2006/main" xmlns:w14="http://schemas.microsoft.com/office/word/2010/wordml" xmlns:wpg="http://schemas.microsoft.com/office/word/2010/wordprocessingGroup" xmlns:wpi="http://schemas.microsoft.com/office/word/2010/wordprocessingInk" xmlns:wne="http://schemas.microsoft.com/office/word/2006/wordml" xmlns:wps="http://schemas.microsoft.com/office/word/2010/wordprocessingShape" mc:Ignorable="w14 wp14">
-  <w:docDefaults>
-    <w:rPrDefault>
-      <w:rPr>
-        <w:rFonts w:asciiTheme="minorHAnsi" w:eastAsiaTheme="minorEastAsia" w:hAnsiTheme="minorHAnsi" w:cstheme="minorBidi"/>
-        <w:sz w:val="22"/>
-        <w:szCs w:val="22"/>
-        <w:lang w:val="ru-RU" w:eastAsia="ru-RU" w:bidi="ar-SA"/>
-      </w:rPr>
-    </w:rPrDefault>
-    <w:pPrDefault>
-      <w:pPr>
-        <w:spacing w:after="200" w:line="276" w:lineRule="auto"/>
-      </w:pPr>
-    </w:pPrDefault>
-  </w:docDefaults>
-  <w:latentStyles w:defLockedState="0" w:defUIPriority="99" w:defSemiHidden="1" w:defUnhideWhenUsed="1" w:defQFormat="0" w:count="267">
-    <w:lsdException w:name="Normal" w:semiHidden="0" w:uiPriority="0" w:unhideWhenUsed="0" w:qFormat="1"/>
-    <w:lsdException w:name="heading 1" w:semiHidden="0" w:uiPriority="9" w:unhideWhenUsed="0" w:qFormat="1"/>
-    <w:lsdException w:name="heading 2" w:uiPriority="9" w:qFormat="1"/>
-    <w:lsdException w:name="heading 3" w:uiPriority="9" w:qFormat="1"/>
-    <w:lsdException w:name="heading 4" w:uiPriority="9" w:qFormat="1"/>
-    <w:lsdException w:name="heading 5" w:uiPriority="9" w:qFormat="1"/>
-    <w:lsdException w:name="heading 6" w:uiPriority="9" w:qFormat="1"/>
-    <w:lsdException w:name="heading 7" w:uiPriority="9" w:qFormat="1"/>
-    <w:lsdException w:name="heading 8" w:uiPriority="9" w:qFormat="1"/>
-    <w:lsdException w:name="heading 9" w:uiPriority="9" w:qFormat="1"/>
-    <w:lsdException w:name="toc 1" w:uiPriority="39"/>
-    <w:lsdException w:name="toc 2" w:uiPriority="39"/>
-    <w:lsdException w:name="toc 3" w:uiPriority="39"/>
-    <w:lsdException w:name="toc 4" w:uiPriority="39"/>
-    <w:lsdException w:name="toc 5" w:uiPriority="39"/>
-    <w:lsdException w:name="toc 6" w:uiPriority="39"/>
-    <w:lsdException w:name="toc 7" w:uiPriority="39"/>
-    <w:lsdException w:name="toc 8" w:uiPriority="39"/>
-    <w:lsdException w:name="toc 9" w:uiPriority="39"/>
-    <w:lsdException w:name="caption" w:uiPriority="35" w:qFormat="1"/>
-    <w:lsdException w:name="Title" w:semiHidden="0" w:uiPriority="10" w:unhideWhenUsed="0" w:qFormat="1"/>
-    <w:lsdException w:name="Default Paragraph Font" w:uiPriority="1"/>
-    <w:lsdException w:name="Subtitle" w:semiHidden="0" w:uiPriority="11" w:unhideWhenUsed="0" w:qFormat="1"/>
-    <w:lsdException w:name="Strong" w:semiHidden="0" w:uiPriority="22" w:unhideWhenUsed="0" w:qFormat="1"/>
-    <w:lsdException w:name="Emphasis" w:semiHidden="0" w:uiPriority="20" w:unhideWhenUsed="0" w:qFormat="1"/>
-    <w:lsdException w:name="Table Grid" w:semiHidden="0" w:uiPriority="59" w:unhideWhenUsed="0"/>
-    <w:lsdException w:name="Placeholder Text" w:unhideWhenUsed="0"/>
-    <w:lsdException w:name="No Spacing" w:semiHidden="0" w:uiPriority="1" w:unhideWhenUsed="0" w:qFormat="1"/>
-    <w:lsdException w:name="Light Shading" w:semiHidden="0" w:uiPriority="60" w:unhideWhenUsed="0"/>
-    <w:lsdException w:name="Light List" w:semiHidden="0" w:uiPriority="61" w:unhideWhenUsed="0"/>
-    <w:lsdException w:name="Light Grid" w:semiHidden="0" w:uiPriority="62" w:unhideWhenUsed="0"/>
-    <w:lsdException w:name="Medium Shading 1" w:semiHidden="0" w:uiPriority="63" w:unhideWhenUsed="0"/>
-    <w:lsdException w:name="Medium Shading 2" w:semiHidden="0" w:uiPriority="64" w:unhideWhenUsed="0"/>
-    <w:lsdException w:name="Medium List 1" w:semiHidden="0" w:uiPriority="65" w:unhideWhenUsed="0"/>
-    <w:lsdException w:name="Medium List 2" w:semiHidden="0" w:uiPriority="66" w:unhideWhenUsed="0"/>
-    <w:lsdException w:name="Medium Grid 1" w:semiHidden="0" w:uiPriority="67" w:unhideWhenUsed="0"/>
-    <w:lsdException w:name="Medium Grid 2" w:semiHidden="0" w:uiPriority="68" w:unhideWhenUsed="0"/>
-    <w:lsdException w:name="Medium Grid 3" w:semiHidden="0" w:uiPriority="69" w:unhideWhenUsed="0"/>
-    <w:lsdException w:name="Dark List" w:semiHidden="0" w:uiPriority="70" w:unhideWhenUsed="0"/>
-    <w:lsdException w:name="Colorful Shading" w:semiHidden="0" w:uiPriority="71" w:unhideWhenUsed="0"/>
-    <w:lsdException w:name="Colorful List" w:semiHidden="0" w:uiPriority="72" w:unhideWhenUsed="0"/>
-    <w:lsdException w:name="Colorful Grid" w:semiHidden="0" w:uiPriority="73" w:unhideWhenUsed="0"/>
-    <w:lsdException w:name="Light Shading Accent 1" w:semiHidden="0" w:uiPriority="60" w:unhideWhenUsed="0"/>
-    <w:lsdException w:name="Light List Accent 1" w:semiHidden="0" w:uiPriority="61" w:unhideWhenUsed="0"/>
-    <w:lsdException w:name="Light Grid Accent 1" w:semiHidden="0" w:uiPriority="62" w:unhideWhenUsed="0"/>
-    <w:lsdException w:name="Medium Shading 1 Accent 1" w:semiHidden="0" w:uiPriority="63" w:unhideWhenUsed="0"/>
-    <w:lsdException w:name="Medium Shading 2 Accent 1" w:semiHidden="0" w:uiPriority="64" w:unhideWhenUsed="0"/>
-    <w:lsdException w:name="Medium List 1 Accent 1" w:semiHidden="0" w:uiPriority="65" w:unhideWhenUsed="0"/>
-    <w:lsdException w:name="Revision" w:unhideWhenUsed="0"/>
-    <w:lsdException w:name="List Paragraph" w:semiHidden="0" w:uiPriority="34" w:unhideWhenUsed="0" w:qFormat="1"/>
-    <w:lsdException w:name="Quote" w:semiHidden="0" w:uiPriority="29" w:unhideWhenUsed="0" w:qFormat="1"/>
-    <w:lsdException w:name="Intense Quote" w:semiHidden="0" w:uiPriority="30" w:unhideWhenUsed="0" w:qFormat="1"/>
-    <w:lsdException w:name="Medium List 2 Accent 1" w:semiHidden="0" w:uiPriority="66" w:unhideWhenUsed="0"/>
-    <w:lsdException w:name="Medium Grid 1 Accent 1" w:semiHidden="0" w:uiPriority="67" w:unhideWhenUsed="0"/>
-    <w:lsdException w:name="Medium Grid 2 Accent 1" w:semiHidden="0" w:uiPriority="68" w:unhideWhenUsed="0"/>
-    <w:lsdException w:name="Medium Grid 3 Accent 1" w:semiHidden="0" w:uiPriority="69" w:unhideWhenUsed="0"/>
-    <w:lsdException w:name="Dark List Accent 1" w:semiHidden="0" w:uiPriority="70" w:unhideWhenUsed="0"/>
-    <w:lsdException w:name="Colorful Shading Accent 1" w:semiHidden="0" w:uiPriority="71" w:unhideWhenUsed="0"/>
-    <w:lsdException w:name="Colorful List Accent 1" w:semiHidden="0" w:uiPriority="72" w:unhideWhenUsed="0"/>
-    <w:lsdException w:name="Colorful Grid Accent 1" w:semiHidden="0" w:uiPriority="73" w:unhideWhenUsed="0"/>
-    <w:lsdException w:name="Light Shading Accent 2" w:semiHidden="0" w:uiPriority="60" w:unhideWhenUsed="0"/>
-    <w:lsdException w:name="Light List Accent 2" w:semiHidden="0" w:uiPriority="61" w:unhideWhenUsed="0"/>
-    <w:lsdException w:name="Light Grid Accent 2" w:semiHidden="0" w:uiPriority="62" w:unhideWhenUsed="0"/>
-    <w:lsdException w:name="Medium Shading 1 Accent 2" w:semiHidden="0" w:uiPriority="63" w:unhideWhenUsed="0"/>
-    <w:lsdException w:name="Medium Shading 2 Accent 2" w:semiHidden="0" w:uiPriority="64" w:unhideWhenUsed="0"/>
-    <w:lsdException w:name="Medium List 1 Accent 2" w:semiHidden="0" w:uiPriority="65" w:unhideWhenUsed="0"/>
-    <w:lsdException w:name="Medium List 2 Accent 2" w:semiHidden="0" w:uiPriority="66" w:unhideWhenUsed="0"/>
-    <w:lsdException w:name="Medium Grid 1 Accent 2" w:semiHidden="0" w:uiPriority="67" w:unhideWhenUsed="0"/>
-    <w:lsdException w:name="Medium Grid 2 Accent 2" w:semiHidden="0" w:uiPriority="68" w:unhideWhenUsed="0"/>
-    <w:lsdException w:name="Medium Grid 3 Accent 2" w:semiHidden="0" w:uiPriority="69" w:unhideWhenUsed="0"/>
-    <w:lsdException w:name="Dark List Accent 2" w:semiHidden="0" w:uiPriority="70" w:unhideWhenUsed="0"/>
-    <w:lsdException w:name="Colorful Shading Accent 2" w:semiHidden="0" w:uiPriority="71" w:unhideWhenUsed="0"/>
-    <w:lsdException w:name="Colorful List Accent 2" w:semiHidden="0" w:uiPriority="72" w:unhideWhenUsed="0"/>
-    <w:lsdException w:name="Colorful Grid Accent 2" w:semiHidden="0" w:uiPriority="73" w:unhideWhenUsed="0"/>
-    <w:lsdException w:name="Light Shading Accent 3" w:semiHidden="0" w:uiPriority="60" w:unhideWhenUsed="0"/>
-    <w:lsdException w:name="Light List Accent 3" w:semiHidden="0" w:uiPriority="61" w:unhideWhenUsed="0"/>
-    <w:lsdException w:name="Light Grid Accent 3" w:semiHidden="0" w:uiPriority="62" w:unhideWhenUsed="0"/>
-    <w:lsdException w:name="Medium Shading 1 Accent 3" w:semiHidden="0" w:uiPriority="63" w:unhideWhenUsed="0"/>
-    <w:lsdException w:name="Medium Shading 2 Accent 3" w:semiHidden="0" w:uiPriority="64" w:unhideWhenUsed="0"/>
-    <w:lsdException w:name="Medium List 1 Accent 3" w:semiHidden="0" w:uiPriority="65" w:unhideWhenUsed="0"/>
-    <w:lsdException w:name="Medium List 2 Accent 3" w:semiHidden="0" w:uiPriority="66" w:unhideWhenUsed="0"/>
-    <w:lsdException w:name="Medium Grid 1 Accent 3" w:semiHidden="0" w:uiPriority="67" w:unhideWhenUsed="0"/>
-    <w:lsdException w:name="Medium Grid 2 Accent 3" w:semiHidden="0" w:uiPriority="68" w:unhideWhenUsed="0"/>
-    <w:lsdException w:name="Medium Grid 3 Accent 3" w:semiHidden="0" w:uiPriority="69" w:unhideWhenUsed="0"/>
-    <w:lsdException w:name="Dark List Accent 3" w:semiHidden="0" w:uiPriority="70" w:unhideWhenUsed="0"/>
-    <w:lsdException w:name="Colorful Shading Accent 3" w:semiHidden="0" w:uiPriority="71" w:unhideWhenUsed="0"/>
-    <w:lsdException w:name="Colorful List Accent 3" w:semiHidden="0" w:uiPriority="72" w:unhideWhenUsed="0"/>
-    <w:lsdException w:name="Colorful Grid Accent 3" w:semiHidden="0" w:uiPriority="73" w:unhideWhenUsed="0"/>
-    <w:lsdException w:name="Light Shading Accent 4" w:semiHidden="0" w:uiPriority="60" w:unhideWhenUsed="0"/>
-    <w:lsdException w:name="Light List Accent 4" w:semiHidden="0" w:uiPriority="61" w:unhideWhenUsed="0"/>
-    <w:lsdException w:name="Light Grid Accent 4" w:semiHidden="0" w:uiPriority="62" w:unhideWhenUsed="0"/>
-    <w:lsdException w:name="Medium Shading 1 Accent 4" w:semiHidden="0" w:uiPriority="63" w:unhideWhenUsed="0"/>
-    <w:lsdException w:name="Medium Shading 2 Accent 4" w:semiHidden="0" w:uiPriority="64" w:unhideWhenUsed="0"/>
-    <w:lsdException w:name="Medium List 1 Accent 4" w:semiHidden="0" w:uiPriority="65" w:unhideWhenUsed="0"/>
-    <w:lsdException w:name="Medium List 2 Accent 4" w:semiHidden="0" w:uiPriority="66" w:unhideWhenUsed="0"/>
-    <w:lsdException w:name="Medium Grid 1 Accent 4" w:semiHidden="0" w:uiPriority="67" w:unhideWhenUsed="0"/>
-    <w:lsdException w:name="Medium Grid 2 Accent 4" w:semiHidden="0" w:uiPriority="68" w:unhideWhenUsed="0"/>
-    <w:lsdException w:name="Medium Grid 3 Accent 4" w:semiHidden="0" w:uiPriority="69" w:unhideWhenUsed="0"/>
-    <w:lsdException w:name="Dark List Accent 4" w:semiHidden="0" w:uiPriority="70" w:unhideWhenUsed="0"/>
-    <w:lsdException w:name="Colorful Shading Accent 4" w:semiHidden="0" w:uiPriority="71" w:unhideWhenUsed="0"/>
-    <w:lsdException w:name="Colorful List Accent 4" w:semiHidden="0" w:uiPriority="72" w:unhideWhenUsed="0"/>
-    <w:lsdException w:name="Colorful Grid Accent 4" w:semiHidden="0" w:uiPriority="73" w:unhideWhenUsed="0"/>
-    <w:lsdException w:name="Light Shading Accent 5" w:semiHidden="0" w:uiPriority="60" w:unhideWhenUsed="0"/>
-    <w:lsdException w:name="Light List Accent 5" w:semiHidden="0" w:uiPriority="61" w:unhideWhenUsed="0"/>
-    <w:lsdException w:name="Light Grid Accent 5" w:semiHidden="0" w:uiPriority="62" w:unhideWhenUsed="0"/>
-    <w:lsdException w:name="Medium Shading 1 Accent 5" w:semiHidden="0" w:uiPriority="63" w:unhideWhenUsed="0"/>
-    <w:lsdException w:name="Medium Shading 2 Accent 5" w:semiHidden="0" w:uiPriority="64" w:unhideWhenUsed="0"/>
-    <w:lsdException w:name="Medium List 1 Accent 5" w:semiHidden="0" w:uiPriority="65" w:unhideWhenUsed="0"/>
-    <w:lsdException w:name="Medium List 2 Accent 5" w:semiHidden="0" w:uiPriority="66" w:unhideWhenUsed="0"/>
-    <w:lsdException w:name="Medium Grid 1 Accent 5" w:semiHidden="0" w:uiPriority="67" w:unhideWhenUsed="0"/>
-    <w:lsdException w:name="Medium Grid 2 Accent 5" w:semiHidden="0" w:uiPriority="68" w:unhideWhenUsed="0"/>
-    <w:lsdException w:name="Medium Grid 3 Accent 5" w:semiHidden="0" w:uiPriority="69" w:unhideWhenUsed="0"/>
-    <w:lsdException w:name="Dark List Accent 5" w:semiHidden="0" w:uiPriority="70" w:unhideWhenUsed="0"/>
-    <w:lsdException w:name="Colorful Shading Accent 5" w:semiHidden="0" w:uiPriority="71" w:unhideWhenUsed="0"/>
-    <w:lsdException w:name="Colorful List Accent 5" w:semiHidden="0" w:uiPriority="72" w:unhideWhenUsed="0"/>
-    <w:lsdException w:name="Colorful Grid Accent 5" w:semiHidden="0" w:uiPriority="73" w:unhideWhenUsed="0"/>
-    <w:lsdException w:name="Light Shading Accent 6" w:semiHidden="0" w:uiPriority="60" w:unhideWhenUsed="0"/>
-    <w:lsdException w:name="Light List Accent 6" w:semiHidden="0" w:uiPriority="61" w:unhideWhenUsed="0"/>
-    <w:lsdException w:name="Light Grid Accent 6" w:semiHidden="0" w:uiPriority="62" w:unhideWhenUsed="0"/>
-    <w:lsdException w:name="Medium Shading 1 Accent 6" w:semiHidden="0" w:uiPriority="63" w:unhideWhenUsed="0"/>
-    <w:lsdException w:name="Medium Shading 2 Accent 6" w:semiHidden="0" w:uiPriority="64" w:unhideWhenUsed="0"/>
-    <w:lsdException w:name="Medium List 1 Accent 6" w:semiHidden="0" w:uiPriority="65" w:unhideWhenUsed="0"/>
-    <w:lsdException w:name="Medium List 2 Accent 6" w:semiHidden="0" w:uiPriority="66" w:unhideWhenUsed="0"/>
-    <w:lsdException w:name="Medium Grid 1 Accent 6" w:semiHidden="0" w:uiPriority="67" w:unhideWhenUsed="0"/>
-    <w:lsdException w:name="Medium Grid 2 Accent 6" w:semiHidden="0" w:uiPriority="68" w:unhideWhenUsed="0"/>
-    <w:lsdException w:name="Medium Grid 3 Accent 6" w:semiHidden="0" w:uiPriority="69" w:unhideWhenUsed="0"/>
-    <w:lsdException w:name="Dark List Accent 6" w:semiHidden="0" w:uiPriority="70" w:unhideWhenUsed="0"/>
-    <w:lsdException w:name="Colorful Shading Accent 6" w:semiHidden="0" w:uiPriority="71" w:unhideWhenUsed="0"/>
-    <w:lsdException w:name="Colorful List Accent 6" w:semiHidden="0" w:uiPriority="72" w:unhideWhenUsed="0"/>
-    <w:lsdException w:name="Colorful Grid Accent 6" w:semiHidden="0" w:uiPriority="73" w:unhideWhenUsed="0"/>
-    <w:lsdException w:name="Subtle Emphasis" w:semiHidden="0" w:uiPriority="19" w:unhideWhenUsed="0" w:qFormat="1"/>
-    <w:lsdException w:name="Intense Emphasis" w:semiHidden="0" w:uiPriority="21" w:unhideWhenUsed="0" w:qFormat="1"/>
-    <w:lsdException w:name="Subtle Reference" w:semiHidden="0" w:uiPriority="31" w:unhideWhenUsed="0" w:qFormat="1"/>
-    <w:lsdException w:name="Intense Reference" w:semiHidden="0" w:uiPriority="32" w:unhideWhenUsed="0" w:qFormat="1"/>
-    <w:lsdException w:name="Book Title" w:semiHidden="0" w:uiPriority="33" w:unhideWhenUsed="0" w:qFormat="1"/>
-    <w:lsdException w:name="Bibliography" w:uiPriority="37"/>
-    <w:lsdException w:name="TOC Heading" w:uiPriority="39" w:qFormat="1"/>
-  </w:latentStyles>
-  <w:style w:type="paragraph" w:default="1" w:styleId="a">
-    <w:name w:val="Normal"/>
-    <w:qFormat/>
-  </w:style>
-  <w:style w:type="character" w:default="1" w:styleId="a0">
-    <w:name w:val="Default Paragraph Font"/>
-    <w:uiPriority w:val="1"/>
-    <w:semiHidden/>
-    <w:unhideWhenUsed/>
-  </w:style>
-  <w:style w:type="table" w:default="1" w:styleId="a1">
-    <w:name w:val="Normal Table"/>
-    <w:uiPriority w:val="99"/>
-    <w:semiHidden/>
-    <w:unhideWhenUsed/>
-    <w:tblPr>
-      <w:tblInd w:w="0" w:type="dxa"/>
-      <w:tblCellMar>
-        <w:top w:w="0" w:type="dxa"/>
-        <w:left w:w="108" w:type="dxa"/>
-        <w:bottom w:w="0" w:type="dxa"/>
-        <w:right w:w="108" w:type="dxa"/>
-      </w:tblCellMar>
-    </w:tblPr>
-  </w:style>
-  <w:style w:type="numbering" w:default="1" w:styleId="a2">
-    <w:name w:val="No List"/>
-    <w:uiPriority w:val="99"/>
-    <w:semiHidden/>
-    <w:unhideWhenUsed/>
   </w:style>
 </w:styles>
 </file>

--- a/RUP/Use Cases/2 Просмотр истории заказов.docx
+++ b/RUP/Use Cases/2 Просмотр истории заказов.docx
@@ -104,8 +104,10 @@
           <w:i/>
           <w:lang w:val="en-US"/>
         </w:rPr>
-        <w:t>1.1</w:t>
-      </w:r>
+        <w:t>1.2</w:t>
+      </w:r>
+      <w:bookmarkStart w:id="0" w:name="_GoBack"/>
+      <w:bookmarkEnd w:id="0"/>
       <w:r>
         <w:rPr>
           <w:lang w:val="en-US"/>
@@ -116,40 +118,49 @@
     <w:p>
       <w:pPr>
         <w:pStyle w:val="Heading1"/>
-        <w:rPr>
-          <w:lang w:val="en-US"/>
-        </w:rPr>
-      </w:pPr>
-      <w:r>
-        <w:rPr>
-          <w:lang w:val="en-US"/>
-        </w:rPr>
-        <w:t xml:space="preserve">Use-Case Name </w:t>
-      </w:r>
-    </w:p>
-    <w:p>
-      <w:r>
-        <w:rPr>
-          <w:lang w:val="en-US"/>
-        </w:rPr>
+      </w:pPr>
+      <w:r>
+        <w:rPr>
+          <w:lang w:val="en-US"/>
+        </w:rPr>
+        <w:t>Use</w:t>
+      </w:r>
+      <w:r>
+        <w:t>-</w:t>
+      </w:r>
+      <w:r>
+        <w:rPr>
+          <w:lang w:val="en-US"/>
+        </w:rPr>
+        <w:t>Case</w:t>
+      </w:r>
+      <w:r>
+        <w:t xml:space="preserve"> </w:t>
+      </w:r>
+      <w:r>
+        <w:rPr>
+          <w:lang w:val="en-US"/>
+        </w:rPr>
+        <w:t>Name</w:t>
+      </w:r>
+      <w:r>
+        <w:t xml:space="preserve"> </w:t>
+      </w:r>
+    </w:p>
+    <w:p>
+      <w:r>
         <w:tab/>
       </w:r>
       <w:r>
         <w:t>Просмотр</w:t>
       </w:r>
       <w:r>
-        <w:rPr>
-          <w:lang w:val="en-US"/>
-        </w:rPr>
         <w:t xml:space="preserve"> </w:t>
       </w:r>
       <w:r>
         <w:t>истории</w:t>
       </w:r>
       <w:r>
-        <w:rPr>
-          <w:lang w:val="en-US"/>
-        </w:rPr>
         <w:t xml:space="preserve"> </w:t>
       </w:r>
       <w:r>
@@ -159,6 +170,9 @@
     <w:p>
       <w:pPr>
         <w:pStyle w:val="Heading1"/>
+        <w:rPr>
+          <w:lang w:val="en-US"/>
+        </w:rPr>
       </w:pPr>
       <w:r>
         <w:rPr>
@@ -168,7 +182,15 @@
       </w:r>
     </w:p>
     <w:p>
-      <w:r>
+      <w:pPr>
+        <w:rPr>
+          <w:lang w:val="en-US"/>
+        </w:rPr>
+      </w:pPr>
+      <w:r>
+        <w:rPr>
+          <w:lang w:val="en-US"/>
+        </w:rPr>
         <w:tab/>
       </w:r>
       <w:r>
@@ -178,6 +200,9 @@
         <w:t>Primary</w:t>
       </w:r>
       <w:r>
+        <w:rPr>
+          <w:lang w:val="en-US"/>
+        </w:rPr>
         <w:t xml:space="preserve"> </w:t>
       </w:r>
       <w:r>
@@ -187,12 +212,21 @@
         <w:t>Actor</w:t>
       </w:r>
       <w:r>
+        <w:rPr>
+          <w:lang w:val="en-US"/>
+        </w:rPr>
         <w:t>:</w:t>
       </w:r>
       <w:r>
+        <w:rPr>
+          <w:lang w:val="en-US"/>
+        </w:rPr>
         <w:tab/>
       </w:r>
       <w:r>
+        <w:rPr>
+          <w:lang w:val="en-US"/>
+        </w:rPr>
         <w:tab/>
       </w:r>
       <w:r>
@@ -200,7 +234,15 @@
       </w:r>
     </w:p>
     <w:p>
-      <w:r>
+      <w:pPr>
+        <w:rPr>
+          <w:lang w:val="en-US"/>
+        </w:rPr>
+      </w:pPr>
+      <w:r>
+        <w:rPr>
+          <w:lang w:val="en-US"/>
+        </w:rPr>
         <w:tab/>
       </w:r>
       <w:r>
@@ -210,6 +252,9 @@
         <w:t>Other</w:t>
       </w:r>
       <w:r>
+        <w:rPr>
+          <w:lang w:val="en-US"/>
+        </w:rPr>
         <w:t xml:space="preserve"> </w:t>
       </w:r>
       <w:r>
@@ -219,12 +264,21 @@
         <w:t>Actors</w:t>
       </w:r>
       <w:r>
+        <w:rPr>
+          <w:lang w:val="en-US"/>
+        </w:rPr>
         <w:t>:</w:t>
       </w:r>
       <w:r>
+        <w:rPr>
+          <w:lang w:val="en-US"/>
+        </w:rPr>
         <w:tab/>
       </w:r>
       <w:r>
+        <w:rPr>
+          <w:lang w:val="en-US"/>
+        </w:rPr>
         <w:tab/>
       </w:r>
       <w:r>
@@ -234,9 +288,6 @@
     <w:p>
       <w:pPr>
         <w:pStyle w:val="Heading1"/>
-        <w:rPr>
-          <w:lang w:val="en-US"/>
-        </w:rPr>
       </w:pPr>
       <w:r>
         <w:rPr>
@@ -245,9 +296,6 @@
         <w:t>Brief</w:t>
       </w:r>
       <w:r>
-        <w:rPr>
-          <w:lang w:val="en-US"/>
-        </w:rPr>
         <w:t xml:space="preserve"> </w:t>
       </w:r>
       <w:r>
@@ -382,16 +430,7 @@
         </w:numPr>
       </w:pPr>
       <w:r>
-        <w:t>Система</w:t>
-      </w:r>
-      <w:r>
-        <w:t xml:space="preserve"> отображает </w:t>
-      </w:r>
-      <w:r>
-        <w:t>заказы</w:t>
-      </w:r>
-      <w:r>
-        <w:t xml:space="preserve"> в </w:t>
+        <w:t xml:space="preserve">Система отображает заказы в </w:t>
       </w:r>
       <w:r>
         <w:t xml:space="preserve">ранжированных по статусу, а затем по сроку выполнения </w:t>
@@ -790,240 +829,41 @@
           <w:ilvl w:val="0"/>
           <w:numId w:val="4"/>
         </w:numPr>
-      </w:pPr>
-      <w:r>
-        <w:t xml:space="preserve">Система </w:t>
-      </w:r>
-      <w:r>
-        <w:t>дифференцирует</w:t>
-      </w:r>
-      <w:r>
-        <w:t xml:space="preserve"> состояние заказа для текущих заказов</w:t>
-      </w:r>
-      <w:r>
-        <w:t xml:space="preserve"> с помощью подсветки</w:t>
-      </w:r>
-      <w:r>
-        <w:t>:</w:t>
-      </w:r>
-    </w:p>
-    <w:p>
-      <w:pPr>
-        <w:pStyle w:val="ListParagraph"/>
-        <w:numPr>
-          <w:ilvl w:val="1"/>
-          <w:numId w:val="4"/>
-        </w:numPr>
-      </w:pPr>
-      <w:r>
-        <w:rPr>
-          <w:i/>
+        <w:rPr>
+          <w:lang w:val="en-US"/>
+        </w:rPr>
+      </w:pPr>
+      <w:r>
+        <w:t>Прецедент</w:t>
+      </w:r>
+      <w:r>
+        <w:rPr>
+          <w:lang w:val="en-US"/>
+        </w:rPr>
+        <w:t xml:space="preserve"> </w:t>
+      </w:r>
+      <w:r>
+        <w:t>заканчивается</w:t>
+      </w:r>
+      <w:r>
+        <w:rPr>
+          <w:lang w:val="en-US"/>
+        </w:rPr>
+        <w:t>.</w:t>
+      </w:r>
+    </w:p>
+    <w:p>
+      <w:pPr>
+        <w:pStyle w:val="Heading2"/>
+        <w:rPr>
+          <w:lang w:val="en-US"/>
+        </w:rPr>
+      </w:pPr>
+      <w:r>
+        <w:rPr>
+          <w:lang w:val="en-US"/>
         </w:rPr>
         <w:lastRenderedPageBreak/>
-        <w:t>Если</w:t>
-      </w:r>
-      <w:r>
-        <w:rPr>
-          <w:i/>
-        </w:rPr>
-        <w:t xml:space="preserve"> </w:t>
-      </w:r>
-      <w:r>
-        <w:rPr>
-          <w:i/>
-        </w:rPr>
-        <w:tab/>
-      </w:r>
-      <w:r>
-        <w:t>заказ</w:t>
-      </w:r>
-      <w:r>
-        <w:t xml:space="preserve"> </w:t>
-      </w:r>
-      <w:r>
-        <w:t>типа</w:t>
-      </w:r>
-      <w:r>
-        <w:t xml:space="preserve"> «</w:t>
-      </w:r>
-      <w:proofErr w:type="gramStart"/>
-      <w:r>
-        <w:t>Новый</w:t>
-      </w:r>
-      <w:r>
-        <w:t>»</w:t>
-      </w:r>
-      <w:r>
-        <w:br/>
-      </w:r>
-      <w:r>
-        <w:rPr>
-          <w:i/>
-        </w:rPr>
-        <w:t>то</w:t>
-      </w:r>
-      <w:proofErr w:type="gramEnd"/>
-      <w:r>
-        <w:rPr>
-          <w:i/>
-        </w:rPr>
-        <w:t xml:space="preserve"> </w:t>
-      </w:r>
-      <w:r>
-        <w:rPr>
-          <w:i/>
-        </w:rPr>
-        <w:tab/>
-      </w:r>
-      <w:r>
-        <w:t>серая подсветка;</w:t>
-      </w:r>
-    </w:p>
-    <w:p>
-      <w:pPr>
-        <w:pStyle w:val="ListParagraph"/>
-        <w:numPr>
-          <w:ilvl w:val="1"/>
-          <w:numId w:val="4"/>
-        </w:numPr>
-      </w:pPr>
-      <w:r>
-        <w:rPr>
-          <w:i/>
-        </w:rPr>
-        <w:t>Если</w:t>
-      </w:r>
-      <w:r>
-        <w:rPr>
-          <w:i/>
-        </w:rPr>
-        <w:tab/>
-      </w:r>
-      <w:r>
-        <w:t xml:space="preserve">заказ типа «В </w:t>
-      </w:r>
-      <w:proofErr w:type="gramStart"/>
-      <w:r>
-        <w:t>процессе»</w:t>
-      </w:r>
-      <w:r>
-        <w:br/>
-      </w:r>
-      <w:r>
-        <w:rPr>
-          <w:i/>
-        </w:rPr>
-        <w:t>то</w:t>
-      </w:r>
-      <w:proofErr w:type="gramEnd"/>
-      <w:r>
-        <w:rPr>
-          <w:i/>
-        </w:rPr>
-        <w:tab/>
-      </w:r>
-      <w:r>
-        <w:rPr>
-          <w:i/>
-        </w:rPr>
-        <w:tab/>
-      </w:r>
-      <w:r>
-        <w:t>зеленая подсветка;</w:t>
-      </w:r>
-    </w:p>
-    <w:p>
-      <w:pPr>
-        <w:pStyle w:val="ListParagraph"/>
-        <w:numPr>
-          <w:ilvl w:val="1"/>
-          <w:numId w:val="4"/>
-        </w:numPr>
-      </w:pPr>
-      <w:r>
-        <w:rPr>
-          <w:i/>
-        </w:rPr>
-        <w:t>Если</w:t>
-      </w:r>
-      <w:r>
-        <w:rPr>
-          <w:i/>
-        </w:rPr>
-        <w:tab/>
-      </w:r>
-      <w:r>
-        <w:t>заказ типа «</w:t>
-      </w:r>
-      <w:proofErr w:type="gramStart"/>
-      <w:r>
-        <w:t>Заблокированный»</w:t>
-      </w:r>
-      <w:r>
-        <w:rPr>
-          <w:i/>
-        </w:rPr>
-        <w:br/>
-        <w:t>то</w:t>
-      </w:r>
-      <w:proofErr w:type="gramEnd"/>
-      <w:r>
-        <w:rPr>
-          <w:i/>
-        </w:rPr>
-        <w:tab/>
-      </w:r>
-      <w:r>
-        <w:rPr>
-          <w:i/>
-        </w:rPr>
-        <w:tab/>
-      </w:r>
-      <w:r>
-        <w:t>красная подсветка.</w:t>
-      </w:r>
-    </w:p>
-    <w:p>
-      <w:pPr>
-        <w:pStyle w:val="ListParagraph"/>
-        <w:numPr>
-          <w:ilvl w:val="0"/>
-          <w:numId w:val="4"/>
-        </w:numPr>
-        <w:rPr>
-          <w:lang w:val="en-US"/>
-        </w:rPr>
-      </w:pPr>
-      <w:r>
-        <w:t>Прецедент</w:t>
-      </w:r>
-      <w:r>
-        <w:rPr>
-          <w:lang w:val="en-US"/>
-        </w:rPr>
-        <w:t xml:space="preserve"> </w:t>
-      </w:r>
-      <w:r>
-        <w:t>заканчивается</w:t>
-      </w:r>
-      <w:r>
-        <w:rPr>
-          <w:lang w:val="en-US"/>
-        </w:rPr>
-        <w:t>.</w:t>
-      </w:r>
-    </w:p>
-    <w:p>
-      <w:pPr>
-        <w:pStyle w:val="Heading2"/>
-        <w:rPr>
-          <w:lang w:val="en-US"/>
-        </w:rPr>
-      </w:pPr>
-      <w:r>
-        <w:rPr>
-          <w:lang w:val="en-US"/>
-        </w:rPr>
         <w:tab/>
       </w:r>
       <w:r>
@@ -1242,20 +1082,190 @@
         </w:rPr>
       </w:pPr>
       <w:r>
-        <w:t>Система отобразила различные функциональные возможности для различных групп заказов и дифференцировала</w:t>
-      </w:r>
-      <w:bookmarkStart w:id="0" w:name="_GoBack"/>
-      <w:bookmarkEnd w:id="0"/>
-      <w:r>
-        <w:t xml:space="preserve"> группы по цвету.</w:t>
+        <w:t>Система отобразила различные функциональные возможности для различных групп заказов и дифферен</w:t>
+      </w:r>
+      <w:r>
+        <w:t>цировала группы по цвету:</w:t>
+      </w:r>
+    </w:p>
+    <w:p>
+      <w:pPr>
+        <w:pStyle w:val="ListParagraph"/>
+        <w:numPr>
+          <w:ilvl w:val="1"/>
+          <w:numId w:val="7"/>
+        </w:numPr>
+      </w:pPr>
+      <w:r>
+        <w:rPr>
+          <w:i/>
+        </w:rPr>
+        <w:t>Если</w:t>
+      </w:r>
+      <w:r>
+        <w:rPr>
+          <w:i/>
+        </w:rPr>
+        <w:t xml:space="preserve"> </w:t>
+      </w:r>
+      <w:r>
+        <w:rPr>
+          <w:i/>
+        </w:rPr>
+        <w:tab/>
+      </w:r>
+      <w:r>
+        <w:t>заказ</w:t>
+      </w:r>
+      <w:r>
+        <w:t xml:space="preserve"> </w:t>
+      </w:r>
+      <w:r>
+        <w:t>типа</w:t>
+      </w:r>
+      <w:r>
+        <w:t xml:space="preserve"> «</w:t>
+      </w:r>
+      <w:proofErr w:type="gramStart"/>
+      <w:r>
+        <w:t>Новый</w:t>
+      </w:r>
+      <w:r>
+        <w:t>»</w:t>
+      </w:r>
+      <w:r>
+        <w:br/>
+      </w:r>
+      <w:r>
+        <w:rPr>
+          <w:i/>
+        </w:rPr>
+        <w:t>то</w:t>
+      </w:r>
+      <w:proofErr w:type="gramEnd"/>
+      <w:r>
+        <w:rPr>
+          <w:i/>
+        </w:rPr>
+        <w:t xml:space="preserve"> </w:t>
+      </w:r>
+      <w:r>
+        <w:rPr>
+          <w:i/>
+        </w:rPr>
+        <w:tab/>
+      </w:r>
+      <w:r>
+        <w:t>серая подсветка;</w:t>
+      </w:r>
+    </w:p>
+    <w:p>
+      <w:pPr>
+        <w:pStyle w:val="ListParagraph"/>
+        <w:numPr>
+          <w:ilvl w:val="1"/>
+          <w:numId w:val="7"/>
+        </w:numPr>
+      </w:pPr>
+      <w:r>
+        <w:rPr>
+          <w:i/>
+        </w:rPr>
+        <w:t>Если</w:t>
+      </w:r>
+      <w:r>
+        <w:rPr>
+          <w:i/>
+        </w:rPr>
+        <w:tab/>
+      </w:r>
+      <w:r>
+        <w:t xml:space="preserve">заказ типа «В </w:t>
+      </w:r>
+      <w:proofErr w:type="gramStart"/>
+      <w:r>
+        <w:t>процессе»</w:t>
+      </w:r>
+      <w:r>
+        <w:br/>
+      </w:r>
+      <w:r>
+        <w:rPr>
+          <w:i/>
+        </w:rPr>
+        <w:t>то</w:t>
+      </w:r>
+      <w:proofErr w:type="gramEnd"/>
+      <w:r>
+        <w:rPr>
+          <w:i/>
+        </w:rPr>
+        <w:tab/>
+      </w:r>
+      <w:r>
+        <w:rPr>
+          <w:i/>
+        </w:rPr>
+        <w:tab/>
+      </w:r>
+      <w:r>
+        <w:t>зеленая подсветка;</w:t>
+      </w:r>
+    </w:p>
+    <w:p>
+      <w:pPr>
+        <w:pStyle w:val="ListParagraph"/>
+        <w:numPr>
+          <w:ilvl w:val="1"/>
+          <w:numId w:val="7"/>
+        </w:numPr>
+      </w:pPr>
+      <w:r>
+        <w:rPr>
+          <w:i/>
+        </w:rPr>
+        <w:t>Если</w:t>
+      </w:r>
+      <w:r>
+        <w:rPr>
+          <w:i/>
+        </w:rPr>
+        <w:tab/>
+      </w:r>
+      <w:r>
+        <w:t>заказ типа «</w:t>
+      </w:r>
+      <w:proofErr w:type="gramStart"/>
+      <w:r>
+        <w:t>Заблокированный»</w:t>
+      </w:r>
+      <w:r>
+        <w:rPr>
+          <w:i/>
+        </w:rPr>
+        <w:br/>
+        <w:t>то</w:t>
+      </w:r>
+      <w:proofErr w:type="gramEnd"/>
+      <w:r>
+        <w:rPr>
+          <w:i/>
+        </w:rPr>
+        <w:tab/>
+      </w:r>
+      <w:r>
+        <w:rPr>
+          <w:i/>
+        </w:rPr>
+        <w:tab/>
+      </w:r>
+      <w:r>
+        <w:t>красная подсветка.</w:t>
       </w:r>
     </w:p>
     <w:p>
       <w:pPr>
         <w:pStyle w:val="Heading1"/>
-        <w:rPr>
-          <w:lang w:val="en-US"/>
-        </w:rPr>
       </w:pPr>
       <w:r>
         <w:rPr>
@@ -1264,9 +1274,6 @@
         <w:t>Extension</w:t>
       </w:r>
       <w:r>
-        <w:rPr>
-          <w:lang w:val="en-US"/>
-        </w:rPr>
         <w:t xml:space="preserve"> </w:t>
       </w:r>
       <w:r>
@@ -1308,7 +1315,6 @@
         <w:rPr>
           <w:rFonts w:ascii="Times New Roman" w:hAnsi="Times New Roman"/>
           <w:szCs w:val="28"/>
-          <w:lang w:val="en-US"/>
         </w:rPr>
         <w:tab/>
       </w:r>
@@ -1331,7 +1337,6 @@
         <w:rPr>
           <w:rFonts w:ascii="Times New Roman" w:hAnsi="Times New Roman"/>
           <w:szCs w:val="28"/>
-          <w:lang w:val="en-US"/>
         </w:rPr>
         <w:t xml:space="preserve">11 </w:t>
       </w:r>
@@ -1963,7 +1968,7 @@
         <w:b w:val="0"/>
       </w:rPr>
     </w:lvl>
-    <w:lvl w:ilvl="1" w:tplc="04090019" w:tentative="1">
+    <w:lvl w:ilvl="1" w:tplc="04090019">
       <w:start w:val="1"/>
       <w:numFmt w:val="lowerLetter"/>
       <w:lvlText w:val="%2."/>

--- a/RUP/Use Cases/2 Просмотр истории заказов.docx
+++ b/RUP/Use Cases/2 Просмотр истории заказов.docx
@@ -1,10 +1,10 @@
 
 <file path=word/document.xml><?xml version="1.0" encoding="utf-8"?>
-<w:document xmlns:wpc="http://schemas.microsoft.com/office/word/2010/wordprocessingCanvas" xmlns:mc="http://schemas.openxmlformats.org/markup-compatibility/2006" xmlns:o="urn:schemas-microsoft-com:office:office" xmlns:r="http://schemas.openxmlformats.org/officeDocument/2006/relationships" xmlns:m="http://schemas.openxmlformats.org/officeDocument/2006/math" xmlns:v="urn:schemas-microsoft-com:vml" xmlns:wp14="http://schemas.microsoft.com/office/word/2010/wordprocessingDrawing" xmlns:wp="http://schemas.openxmlformats.org/drawingml/2006/wordprocessingDrawing" xmlns:w10="urn:schemas-microsoft-com:office:word" xmlns:w="http://schemas.openxmlformats.org/wordprocessingml/2006/main" xmlns:w14="http://schemas.microsoft.com/office/word/2010/wordml" xmlns:w15="http://schemas.microsoft.com/office/word/2012/wordml" xmlns:wpg="http://schemas.microsoft.com/office/word/2010/wordprocessingGroup" xmlns:wpi="http://schemas.microsoft.com/office/word/2010/wordprocessingInk" xmlns:wne="http://schemas.microsoft.com/office/word/2006/wordml" xmlns:wps="http://schemas.microsoft.com/office/word/2010/wordprocessingShape" mc:Ignorable="w14 w15 wp14">
+<w:document xmlns:wpc="http://schemas.microsoft.com/office/word/2010/wordprocessingCanvas" xmlns:mc="http://schemas.openxmlformats.org/markup-compatibility/2006" xmlns:o="urn:schemas-microsoft-com:office:office" xmlns:r="http://schemas.openxmlformats.org/officeDocument/2006/relationships" xmlns:m="http://schemas.openxmlformats.org/officeDocument/2006/math" xmlns:v="urn:schemas-microsoft-com:vml" xmlns:wp14="http://schemas.microsoft.com/office/word/2010/wordprocessingDrawing" xmlns:wp="http://schemas.openxmlformats.org/drawingml/2006/wordprocessingDrawing" xmlns:w10="urn:schemas-microsoft-com:office:word" xmlns:w="http://schemas.openxmlformats.org/wordprocessingml/2006/main" xmlns:w14="http://schemas.microsoft.com/office/word/2010/wordml" xmlns:wpg="http://schemas.microsoft.com/office/word/2010/wordprocessingGroup" xmlns:wpi="http://schemas.microsoft.com/office/word/2010/wordprocessingInk" xmlns:wne="http://schemas.microsoft.com/office/word/2006/wordml" xmlns:wps="http://schemas.microsoft.com/office/word/2010/wordprocessingShape" mc:Ignorable="w14 wp14">
   <w:body>
     <w:p>
       <w:pPr>
-        <w:pStyle w:val="Title"/>
+        <w:pStyle w:val="a7"/>
       </w:pPr>
       <w:r>
         <w:t>Межконтинентальный конвейер средств индивидуального перевоплощения «Иллюзия»</w:t>
@@ -22,7 +22,7 @@
     </w:p>
     <w:p>
       <w:pPr>
-        <w:pStyle w:val="Subtitle"/>
+        <w:pStyle w:val="a9"/>
       </w:pPr>
       <w:r>
         <w:rPr>
@@ -42,25 +42,21 @@
       <w:r>
         <w:t xml:space="preserve"> </w:t>
       </w:r>
-      <w:proofErr w:type="spellStart"/>
       <w:r>
         <w:rPr>
           <w:lang w:val="en-US"/>
         </w:rPr>
         <w:t>Speci</w:t>
       </w:r>
-      <w:proofErr w:type="spellEnd"/>
       <w:r>
         <w:t>ﬁ</w:t>
       </w:r>
-      <w:proofErr w:type="spellStart"/>
       <w:r>
         <w:rPr>
           <w:lang w:val="en-US"/>
         </w:rPr>
         <w:t>cation</w:t>
       </w:r>
-      <w:proofErr w:type="spellEnd"/>
       <w:r>
         <w:t xml:space="preserve">: </w:t>
       </w:r>
@@ -82,7 +78,7 @@
     </w:p>
     <w:p>
       <w:pPr>
-        <w:pStyle w:val="Subtitle"/>
+        <w:pStyle w:val="a9"/>
         <w:rPr>
           <w:lang w:val="en-US"/>
         </w:rPr>
@@ -104,7 +100,13 @@
           <w:i/>
           <w:lang w:val="en-US"/>
         </w:rPr>
-        <w:t>1.2</w:t>
+        <w:t>1.</w:t>
+      </w:r>
+      <w:r>
+        <w:rPr>
+          <w:i/>
+        </w:rPr>
+        <w:t>3</w:t>
       </w:r>
       <w:bookmarkStart w:id="0" w:name="_GoBack"/>
       <w:bookmarkEnd w:id="0"/>
@@ -117,7 +119,10 @@
     </w:p>
     <w:p>
       <w:pPr>
-        <w:pStyle w:val="Heading1"/>
+        <w:pStyle w:val="1"/>
+        <w:rPr>
+          <w:lang w:val="en-US"/>
+        </w:rPr>
       </w:pPr>
       <w:r>
         <w:rPr>
@@ -126,6 +131,9 @@
         <w:t>Use</w:t>
       </w:r>
       <w:r>
+        <w:rPr>
+          <w:lang w:val="en-US"/>
+        </w:rPr>
         <w:t>-</w:t>
       </w:r>
       <w:r>
@@ -135,6 +143,9 @@
         <w:t>Case</w:t>
       </w:r>
       <w:r>
+        <w:rPr>
+          <w:lang w:val="en-US"/>
+        </w:rPr>
         <w:t xml:space="preserve"> </w:t>
       </w:r>
       <w:r>
@@ -144,23 +155,40 @@
         <w:t>Name</w:t>
       </w:r>
       <w:r>
+        <w:rPr>
+          <w:lang w:val="en-US"/>
+        </w:rPr>
         <w:t xml:space="preserve"> </w:t>
       </w:r>
     </w:p>
     <w:p>
-      <w:r>
+      <w:pPr>
+        <w:rPr>
+          <w:lang w:val="en-US"/>
+        </w:rPr>
+      </w:pPr>
+      <w:r>
+        <w:rPr>
+          <w:lang w:val="en-US"/>
+        </w:rPr>
         <w:tab/>
       </w:r>
       <w:r>
         <w:t>Просмотр</w:t>
       </w:r>
       <w:r>
+        <w:rPr>
+          <w:lang w:val="en-US"/>
+        </w:rPr>
         <w:t xml:space="preserve"> </w:t>
       </w:r>
       <w:r>
         <w:t>истории</w:t>
       </w:r>
       <w:r>
+        <w:rPr>
+          <w:lang w:val="en-US"/>
+        </w:rPr>
         <w:t xml:space="preserve"> </w:t>
       </w:r>
       <w:r>
@@ -169,7 +197,7 @@
     </w:p>
     <w:p>
       <w:pPr>
-        <w:pStyle w:val="Heading1"/>
+        <w:pStyle w:val="1"/>
         <w:rPr>
           <w:lang w:val="en-US"/>
         </w:rPr>
@@ -287,7 +315,7 @@
     </w:p>
     <w:p>
       <w:pPr>
-        <w:pStyle w:val="Heading1"/>
+        <w:pStyle w:val="1"/>
       </w:pPr>
       <w:r>
         <w:rPr>
@@ -326,7 +354,7 @@
     </w:p>
     <w:p>
       <w:pPr>
-        <w:pStyle w:val="Heading1"/>
+        <w:pStyle w:val="1"/>
       </w:pPr>
       <w:r>
         <w:rPr>
@@ -355,7 +383,7 @@
     </w:p>
     <w:p>
       <w:pPr>
-        <w:pStyle w:val="Heading2"/>
+        <w:pStyle w:val="2"/>
       </w:pPr>
       <w:r>
         <w:tab/>
@@ -378,7 +406,7 @@
     </w:p>
     <w:p>
       <w:pPr>
-        <w:pStyle w:val="ListParagraph"/>
+        <w:pStyle w:val="ae"/>
         <w:numPr>
           <w:ilvl w:val="0"/>
           <w:numId w:val="4"/>
@@ -408,7 +436,7 @@
     </w:p>
     <w:p>
       <w:pPr>
-        <w:pStyle w:val="ListParagraph"/>
+        <w:pStyle w:val="ae"/>
         <w:numPr>
           <w:ilvl w:val="0"/>
           <w:numId w:val="4"/>
@@ -423,7 +451,7 @@
     </w:p>
     <w:p>
       <w:pPr>
-        <w:pStyle w:val="ListParagraph"/>
+        <w:pStyle w:val="ae"/>
         <w:numPr>
           <w:ilvl w:val="0"/>
           <w:numId w:val="4"/>
@@ -450,7 +478,7 @@
     </w:p>
     <w:p>
       <w:pPr>
-        <w:pStyle w:val="ListParagraph"/>
+        <w:pStyle w:val="ae"/>
         <w:numPr>
           <w:ilvl w:val="1"/>
           <w:numId w:val="4"/>
@@ -549,7 +577,7 @@
     </w:p>
     <w:p>
       <w:pPr>
-        <w:pStyle w:val="ListParagraph"/>
+        <w:pStyle w:val="ae"/>
         <w:numPr>
           <w:ilvl w:val="1"/>
           <w:numId w:val="4"/>
@@ -568,11 +596,7 @@
         <w:tab/>
       </w:r>
       <w:r>
-        <w:t>заказ типа «</w:t>
-      </w:r>
-      <w:proofErr w:type="gramStart"/>
-      <w:r>
-        <w:t>Выполненный»</w:t>
+        <w:t>заказ типа «Выполненный»</w:t>
       </w:r>
       <w:r>
         <w:br/>
@@ -583,7 +607,6 @@
         </w:rPr>
         <w:t>то</w:t>
       </w:r>
-      <w:proofErr w:type="gramEnd"/>
       <w:r>
         <w:rPr>
           <w:i/>
@@ -602,7 +625,7 @@
     </w:p>
     <w:p>
       <w:pPr>
-        <w:pStyle w:val="ListParagraph"/>
+        <w:pStyle w:val="ae"/>
         <w:numPr>
           <w:ilvl w:val="0"/>
           <w:numId w:val="4"/>
@@ -617,7 +640,7 @@
     </w:p>
     <w:p>
       <w:pPr>
-        <w:pStyle w:val="ListParagraph"/>
+        <w:pStyle w:val="ae"/>
         <w:numPr>
           <w:ilvl w:val="1"/>
           <w:numId w:val="4"/>
@@ -665,7 +688,7 @@
     </w:p>
     <w:p>
       <w:pPr>
-        <w:pStyle w:val="ListParagraph"/>
+        <w:pStyle w:val="ae"/>
         <w:numPr>
           <w:ilvl w:val="1"/>
           <w:numId w:val="4"/>
@@ -689,7 +712,6 @@
       <w:r>
         <w:t>ный</w:t>
       </w:r>
-      <w:proofErr w:type="gramStart"/>
       <w:r>
         <w:t>»:</w:t>
       </w:r>
@@ -702,7 +724,6 @@
         </w:rPr>
         <w:t>то</w:t>
       </w:r>
-      <w:proofErr w:type="gramEnd"/>
       <w:r>
         <w:rPr>
           <w:i/>
@@ -721,7 +742,7 @@
     </w:p>
     <w:p>
       <w:pPr>
-        <w:pStyle w:val="ListParagraph"/>
+        <w:pStyle w:val="ae"/>
         <w:numPr>
           <w:ilvl w:val="1"/>
           <w:numId w:val="4"/>
@@ -740,11 +761,7 @@
         <w:tab/>
       </w:r>
       <w:r>
-        <w:t>заказ типа «Выполнен</w:t>
-      </w:r>
-      <w:proofErr w:type="gramStart"/>
-      <w:r>
-        <w:t>»:</w:t>
+        <w:t>заказ типа «Выполнен»:</w:t>
       </w:r>
       <w:r>
         <w:br/>
@@ -755,7 +772,6 @@
         </w:rPr>
         <w:t>то</w:t>
       </w:r>
-      <w:proofErr w:type="gramEnd"/>
       <w:r>
         <w:rPr>
           <w:i/>
@@ -824,7 +840,7 @@
     </w:p>
     <w:p>
       <w:pPr>
-        <w:pStyle w:val="ListParagraph"/>
+        <w:pStyle w:val="ae"/>
         <w:numPr>
           <w:ilvl w:val="0"/>
           <w:numId w:val="4"/>
@@ -854,7 +870,7 @@
     </w:p>
     <w:p>
       <w:pPr>
-        <w:pStyle w:val="Heading2"/>
+        <w:pStyle w:val="2"/>
         <w:rPr>
           <w:lang w:val="en-US"/>
         </w:rPr>
@@ -875,7 +891,7 @@
     </w:p>
     <w:p>
       <w:pPr>
-        <w:pStyle w:val="a0"/>
+        <w:pStyle w:val="a4"/>
         <w:tabs>
           <w:tab w:val="left" w:pos="709"/>
           <w:tab w:val="left" w:pos="1417"/>
@@ -916,7 +932,7 @@
     </w:p>
     <w:p>
       <w:pPr>
-        <w:pStyle w:val="Heading1"/>
+        <w:pStyle w:val="1"/>
         <w:rPr>
           <w:lang w:val="en-US"/>
         </w:rPr>
@@ -930,7 +946,7 @@
     </w:p>
     <w:p>
       <w:pPr>
-        <w:pStyle w:val="a0"/>
+        <w:pStyle w:val="a4"/>
         <w:tabs>
           <w:tab w:val="left" w:pos="709"/>
           <w:tab w:val="left" w:pos="1417"/>
@@ -963,7 +979,7 @@
     </w:p>
     <w:p>
       <w:pPr>
-        <w:pStyle w:val="Heading1"/>
+        <w:pStyle w:val="1"/>
         <w:rPr>
           <w:lang w:val="en-US"/>
         </w:rPr>
@@ -977,7 +993,7 @@
     </w:p>
     <w:p>
       <w:pPr>
-        <w:pStyle w:val="a0"/>
+        <w:pStyle w:val="a4"/>
         <w:numPr>
           <w:ilvl w:val="0"/>
           <w:numId w:val="5"/>
@@ -1034,7 +1050,7 @@
     </w:p>
     <w:p>
       <w:pPr>
-        <w:pStyle w:val="Heading1"/>
+        <w:pStyle w:val="1"/>
         <w:rPr>
           <w:b w:val="0"/>
           <w:lang w:val="en-US"/>
@@ -1049,7 +1065,7 @@
     </w:p>
     <w:p>
       <w:pPr>
-        <w:pStyle w:val="ListParagraph"/>
+        <w:pStyle w:val="ae"/>
         <w:numPr>
           <w:ilvl w:val="0"/>
           <w:numId w:val="7"/>
@@ -1071,7 +1087,7 @@
     </w:p>
     <w:p>
       <w:pPr>
-        <w:pStyle w:val="ListParagraph"/>
+        <w:pStyle w:val="ae"/>
         <w:numPr>
           <w:ilvl w:val="0"/>
           <w:numId w:val="7"/>
@@ -1090,7 +1106,7 @@
     </w:p>
     <w:p>
       <w:pPr>
-        <w:pStyle w:val="ListParagraph"/>
+        <w:pStyle w:val="ae"/>
         <w:numPr>
           <w:ilvl w:val="1"/>
           <w:numId w:val="7"/>
@@ -1126,7 +1142,6 @@
       <w:r>
         <w:t xml:space="preserve"> «</w:t>
       </w:r>
-      <w:proofErr w:type="gramStart"/>
       <w:r>
         <w:t>Новый</w:t>
       </w:r>
@@ -1142,7 +1157,6 @@
         </w:rPr>
         <w:t>то</w:t>
       </w:r>
-      <w:proofErr w:type="gramEnd"/>
       <w:r>
         <w:rPr>
           <w:i/>
@@ -1161,7 +1175,7 @@
     </w:p>
     <w:p>
       <w:pPr>
-        <w:pStyle w:val="ListParagraph"/>
+        <w:pStyle w:val="ae"/>
         <w:numPr>
           <w:ilvl w:val="1"/>
           <w:numId w:val="7"/>
@@ -1180,11 +1194,7 @@
         <w:tab/>
       </w:r>
       <w:r>
-        <w:t xml:space="preserve">заказ типа «В </w:t>
-      </w:r>
-      <w:proofErr w:type="gramStart"/>
-      <w:r>
-        <w:t>процессе»</w:t>
+        <w:t>заказ типа «В процессе»</w:t>
       </w:r>
       <w:r>
         <w:br/>
@@ -1195,7 +1205,6 @@
         </w:rPr>
         <w:t>то</w:t>
       </w:r>
-      <w:proofErr w:type="gramEnd"/>
       <w:r>
         <w:rPr>
           <w:i/>
@@ -1214,7 +1223,7 @@
     </w:p>
     <w:p>
       <w:pPr>
-        <w:pStyle w:val="ListParagraph"/>
+        <w:pStyle w:val="ae"/>
         <w:numPr>
           <w:ilvl w:val="1"/>
           <w:numId w:val="7"/>
@@ -1233,11 +1242,7 @@
         <w:tab/>
       </w:r>
       <w:r>
-        <w:t>заказ типа «</w:t>
-      </w:r>
-      <w:proofErr w:type="gramStart"/>
-      <w:r>
-        <w:t>Заблокированный»</w:t>
+        <w:t>заказ типа «Заблокированный»</w:t>
       </w:r>
       <w:r>
         <w:rPr>
@@ -1246,7 +1251,6 @@
         <w:br/>
         <w:t>то</w:t>
       </w:r>
-      <w:proofErr w:type="gramEnd"/>
       <w:r>
         <w:rPr>
           <w:i/>
@@ -1265,7 +1269,7 @@
     </w:p>
     <w:p>
       <w:pPr>
-        <w:pStyle w:val="Heading1"/>
+        <w:pStyle w:val="1"/>
       </w:pPr>
       <w:r>
         <w:rPr>
@@ -1285,7 +1289,7 @@
     </w:p>
     <w:p>
       <w:pPr>
-        <w:pStyle w:val="a0"/>
+        <w:pStyle w:val="a4"/>
         <w:tabs>
           <w:tab w:val="left" w:pos="709"/>
           <w:tab w:val="left" w:pos="1417"/>
@@ -1350,7 +1354,7 @@
     </w:p>
     <w:p>
       <w:pPr>
-        <w:pStyle w:val="Heading1"/>
+        <w:pStyle w:val="1"/>
         <w:rPr>
           <w:lang w:val="en-US"/>
         </w:rPr>
@@ -1364,7 +1368,7 @@
     </w:p>
     <w:p>
       <w:pPr>
-        <w:pStyle w:val="a0"/>
+        <w:pStyle w:val="a4"/>
         <w:tabs>
           <w:tab w:val="left" w:pos="709"/>
           <w:tab w:val="left" w:pos="1417"/>
@@ -1401,7 +1405,7 @@
     </w:p>
     <w:p>
       <w:pPr>
-        <w:pStyle w:val="Heading1"/>
+        <w:pStyle w:val="1"/>
         <w:rPr>
           <w:lang w:val="en-US"/>
         </w:rPr>
@@ -1416,7 +1420,7 @@
     </w:p>
     <w:p>
       <w:pPr>
-        <w:pStyle w:val="a0"/>
+        <w:pStyle w:val="a4"/>
         <w:tabs>
           <w:tab w:val="left" w:pos="709"/>
           <w:tab w:val="left" w:pos="1417"/>
@@ -1446,13 +1450,12 @@
           <w:i/>
           <w:noProof/>
           <w:szCs w:val="28"/>
-          <w:lang w:val="en-US" w:eastAsia="en-US"/>
         </w:rPr>
         <w:drawing>
           <wp:inline distT="0" distB="0" distL="0" distR="0">
             <wp:extent cx="6116320" cy="3815868"/>
             <wp:effectExtent l="0" t="0" r="0" b="0"/>
-            <wp:docPr id="1" name="Рисунок 1" descr="C:\Users\802140\AppData\Local\Temp\flaE40C.tmp\Snapshot.png"/>
+            <wp:docPr id="2" name="Рисунок 2" descr="C:\Users\802140\AppData\Local\Temp\fla978E.tmp\Snapshot.png"/>
             <wp:cNvGraphicFramePr>
               <a:graphicFrameLocks xmlns:a="http://schemas.openxmlformats.org/drawingml/2006/main" noChangeAspect="1"/>
             </wp:cNvGraphicFramePr>
@@ -1460,13 +1463,13 @@
               <a:graphicData uri="http://schemas.openxmlformats.org/drawingml/2006/picture">
                 <pic:pic xmlns:pic="http://schemas.openxmlformats.org/drawingml/2006/picture">
                   <pic:nvPicPr>
-                    <pic:cNvPr id="0" name="Picture 1" descr="C:\Users\802140\AppData\Local\Temp\flaE40C.tmp\Snapshot.png"/>
+                    <pic:cNvPr id="0" name="Picture 1" descr="C:\Users\802140\AppData\Local\Temp\fla978E.tmp\Snapshot.png"/>
                     <pic:cNvPicPr>
                       <a:picLocks noChangeAspect="1" noChangeArrowheads="1"/>
                     </pic:cNvPicPr>
                   </pic:nvPicPr>
                   <pic:blipFill>
-                    <a:blip r:embed="rId7">
+                    <a:blip r:embed="rId8">
                       <a:extLst>
                         <a:ext uri="{28A0092B-C50C-407E-A947-70E740481C1C}">
                           <a14:useLocalDpi xmlns:a14="http://schemas.microsoft.com/office/drawing/2010/main" val="0"/>
@@ -1499,10 +1502,10 @@
       </w:r>
     </w:p>
     <w:sectPr>
-      <w:headerReference w:type="even" r:id="rId8"/>
-      <w:headerReference w:type="default" r:id="rId9"/>
-      <w:footerReference w:type="even" r:id="rId10"/>
-      <w:footerReference w:type="default" r:id="rId11"/>
+      <w:headerReference w:type="even" r:id="rId9"/>
+      <w:headerReference w:type="default" r:id="rId10"/>
+      <w:footerReference w:type="even" r:id="rId11"/>
+      <w:footerReference w:type="default" r:id="rId12"/>
       <w:pgSz w:w="11900" w:h="16840"/>
       <w:pgMar w:top="1134" w:right="1134" w:bottom="1134" w:left="1134" w:header="709" w:footer="850" w:gutter="0"/>
       <w:cols w:space="720"/>
@@ -1512,7 +1515,7 @@
 </file>
 
 <file path=word/endnotes.xml><?xml version="1.0" encoding="utf-8"?>
-<w:endnotes xmlns:wpc="http://schemas.microsoft.com/office/word/2010/wordprocessingCanvas" xmlns:mc="http://schemas.openxmlformats.org/markup-compatibility/2006" xmlns:o="urn:schemas-microsoft-com:office:office" xmlns:r="http://schemas.openxmlformats.org/officeDocument/2006/relationships" xmlns:m="http://schemas.openxmlformats.org/officeDocument/2006/math" xmlns:v="urn:schemas-microsoft-com:vml" xmlns:wp14="http://schemas.microsoft.com/office/word/2010/wordprocessingDrawing" xmlns:wp="http://schemas.openxmlformats.org/drawingml/2006/wordprocessingDrawing" xmlns:w10="urn:schemas-microsoft-com:office:word" xmlns:w="http://schemas.openxmlformats.org/wordprocessingml/2006/main" xmlns:w14="http://schemas.microsoft.com/office/word/2010/wordml" xmlns:w15="http://schemas.microsoft.com/office/word/2012/wordml" xmlns:wpg="http://schemas.microsoft.com/office/word/2010/wordprocessingGroup" xmlns:wpi="http://schemas.microsoft.com/office/word/2010/wordprocessingInk" xmlns:wne="http://schemas.microsoft.com/office/word/2006/wordml" xmlns:wps="http://schemas.microsoft.com/office/word/2010/wordprocessingShape" mc:Ignorable="w14 w15 wp14">
+<w:endnotes xmlns:wpc="http://schemas.microsoft.com/office/word/2010/wordprocessingCanvas" xmlns:mc="http://schemas.openxmlformats.org/markup-compatibility/2006" xmlns:o="urn:schemas-microsoft-com:office:office" xmlns:r="http://schemas.openxmlformats.org/officeDocument/2006/relationships" xmlns:m="http://schemas.openxmlformats.org/officeDocument/2006/math" xmlns:v="urn:schemas-microsoft-com:vml" xmlns:wp14="http://schemas.microsoft.com/office/word/2010/wordprocessingDrawing" xmlns:wp="http://schemas.openxmlformats.org/drawingml/2006/wordprocessingDrawing" xmlns:w10="urn:schemas-microsoft-com:office:word" xmlns:w="http://schemas.openxmlformats.org/wordprocessingml/2006/main" xmlns:w14="http://schemas.microsoft.com/office/word/2010/wordml" xmlns:wpg="http://schemas.microsoft.com/office/word/2010/wordprocessingGroup" xmlns:wpi="http://schemas.microsoft.com/office/word/2010/wordprocessingInk" xmlns:wne="http://schemas.microsoft.com/office/word/2006/wordml" xmlns:wps="http://schemas.microsoft.com/office/word/2010/wordprocessingShape" mc:Ignorable="w14 wp14">
   <w:endnote w:type="separator" w:id="-1">
     <w:p>
       <w:r>
@@ -1531,10 +1534,10 @@
 </file>
 
 <file path=word/footer1.xml><?xml version="1.0" encoding="utf-8"?>
-<w:ftr xmlns:wpc="http://schemas.microsoft.com/office/word/2010/wordprocessingCanvas" xmlns:mc="http://schemas.openxmlformats.org/markup-compatibility/2006" xmlns:o="urn:schemas-microsoft-com:office:office" xmlns:r="http://schemas.openxmlformats.org/officeDocument/2006/relationships" xmlns:m="http://schemas.openxmlformats.org/officeDocument/2006/math" xmlns:v="urn:schemas-microsoft-com:vml" xmlns:wp14="http://schemas.microsoft.com/office/word/2010/wordprocessingDrawing" xmlns:wp="http://schemas.openxmlformats.org/drawingml/2006/wordprocessingDrawing" xmlns:w10="urn:schemas-microsoft-com:office:word" xmlns:w="http://schemas.openxmlformats.org/wordprocessingml/2006/main" xmlns:w14="http://schemas.microsoft.com/office/word/2010/wordml" xmlns:w15="http://schemas.microsoft.com/office/word/2012/wordml" xmlns:wpg="http://schemas.microsoft.com/office/word/2010/wordprocessingGroup" xmlns:wpi="http://schemas.microsoft.com/office/word/2010/wordprocessingInk" xmlns:wne="http://schemas.microsoft.com/office/word/2006/wordml" xmlns:wps="http://schemas.microsoft.com/office/word/2010/wordprocessingShape" mc:Ignorable="w14 w15 wp14">
+<w:ftr xmlns:wpc="http://schemas.microsoft.com/office/word/2010/wordprocessingCanvas" xmlns:mc="http://schemas.openxmlformats.org/markup-compatibility/2006" xmlns:o="urn:schemas-microsoft-com:office:office" xmlns:r="http://schemas.openxmlformats.org/officeDocument/2006/relationships" xmlns:m="http://schemas.openxmlformats.org/officeDocument/2006/math" xmlns:v="urn:schemas-microsoft-com:vml" xmlns:wp14="http://schemas.microsoft.com/office/word/2010/wordprocessingDrawing" xmlns:wp="http://schemas.openxmlformats.org/drawingml/2006/wordprocessingDrawing" xmlns:w10="urn:schemas-microsoft-com:office:word" xmlns:w="http://schemas.openxmlformats.org/wordprocessingml/2006/main" xmlns:w14="http://schemas.microsoft.com/office/word/2010/wordml" xmlns:wpg="http://schemas.microsoft.com/office/word/2010/wordprocessingGroup" xmlns:wpi="http://schemas.microsoft.com/office/word/2010/wordprocessingInk" xmlns:wne="http://schemas.microsoft.com/office/word/2006/wordml" xmlns:wps="http://schemas.microsoft.com/office/word/2010/wordprocessingShape" mc:Ignorable="w14 wp14">
   <w:p>
     <w:pPr>
-      <w:pStyle w:val="a"/>
+      <w:pStyle w:val="a3"/>
       <w:rPr>
         <w:rFonts w:ascii="Times New Roman" w:eastAsia="Times New Roman" w:hAnsi="Times New Roman"/>
         <w:color w:val="auto"/>
@@ -1545,10 +1548,10 @@
 </file>
 
 <file path=word/footer2.xml><?xml version="1.0" encoding="utf-8"?>
-<w:ftr xmlns:wpc="http://schemas.microsoft.com/office/word/2010/wordprocessingCanvas" xmlns:mc="http://schemas.openxmlformats.org/markup-compatibility/2006" xmlns:o="urn:schemas-microsoft-com:office:office" xmlns:r="http://schemas.openxmlformats.org/officeDocument/2006/relationships" xmlns:m="http://schemas.openxmlformats.org/officeDocument/2006/math" xmlns:v="urn:schemas-microsoft-com:vml" xmlns:wp14="http://schemas.microsoft.com/office/word/2010/wordprocessingDrawing" xmlns:wp="http://schemas.openxmlformats.org/drawingml/2006/wordprocessingDrawing" xmlns:w10="urn:schemas-microsoft-com:office:word" xmlns:w="http://schemas.openxmlformats.org/wordprocessingml/2006/main" xmlns:w14="http://schemas.microsoft.com/office/word/2010/wordml" xmlns:w15="http://schemas.microsoft.com/office/word/2012/wordml" xmlns:wpg="http://schemas.microsoft.com/office/word/2010/wordprocessingGroup" xmlns:wpi="http://schemas.microsoft.com/office/word/2010/wordprocessingInk" xmlns:wne="http://schemas.microsoft.com/office/word/2006/wordml" xmlns:wps="http://schemas.microsoft.com/office/word/2010/wordprocessingShape" mc:Ignorable="w14 w15 wp14">
+<w:ftr xmlns:wpc="http://schemas.microsoft.com/office/word/2010/wordprocessingCanvas" xmlns:mc="http://schemas.openxmlformats.org/markup-compatibility/2006" xmlns:o="urn:schemas-microsoft-com:office:office" xmlns:r="http://schemas.openxmlformats.org/officeDocument/2006/relationships" xmlns:m="http://schemas.openxmlformats.org/officeDocument/2006/math" xmlns:v="urn:schemas-microsoft-com:vml" xmlns:wp14="http://schemas.microsoft.com/office/word/2010/wordprocessingDrawing" xmlns:wp="http://schemas.openxmlformats.org/drawingml/2006/wordprocessingDrawing" xmlns:w10="urn:schemas-microsoft-com:office:word" xmlns:w="http://schemas.openxmlformats.org/wordprocessingml/2006/main" xmlns:w14="http://schemas.microsoft.com/office/word/2010/wordml" xmlns:wpg="http://schemas.microsoft.com/office/word/2010/wordprocessingGroup" xmlns:wpi="http://schemas.microsoft.com/office/word/2010/wordprocessingInk" xmlns:wne="http://schemas.microsoft.com/office/word/2006/wordml" xmlns:wps="http://schemas.microsoft.com/office/word/2010/wordprocessingShape" mc:Ignorable="w14 wp14">
   <w:p>
     <w:pPr>
-      <w:pStyle w:val="a"/>
+      <w:pStyle w:val="a3"/>
       <w:rPr>
         <w:rFonts w:ascii="Times New Roman" w:eastAsia="Times New Roman" w:hAnsi="Times New Roman"/>
         <w:color w:val="auto"/>
@@ -1559,7 +1562,7 @@
 </file>
 
 <file path=word/footnotes.xml><?xml version="1.0" encoding="utf-8"?>
-<w:footnotes xmlns:wpc="http://schemas.microsoft.com/office/word/2010/wordprocessingCanvas" xmlns:mc="http://schemas.openxmlformats.org/markup-compatibility/2006" xmlns:o="urn:schemas-microsoft-com:office:office" xmlns:r="http://schemas.openxmlformats.org/officeDocument/2006/relationships" xmlns:m="http://schemas.openxmlformats.org/officeDocument/2006/math" xmlns:v="urn:schemas-microsoft-com:vml" xmlns:wp14="http://schemas.microsoft.com/office/word/2010/wordprocessingDrawing" xmlns:wp="http://schemas.openxmlformats.org/drawingml/2006/wordprocessingDrawing" xmlns:w10="urn:schemas-microsoft-com:office:word" xmlns:w="http://schemas.openxmlformats.org/wordprocessingml/2006/main" xmlns:w14="http://schemas.microsoft.com/office/word/2010/wordml" xmlns:w15="http://schemas.microsoft.com/office/word/2012/wordml" xmlns:wpg="http://schemas.microsoft.com/office/word/2010/wordprocessingGroup" xmlns:wpi="http://schemas.microsoft.com/office/word/2010/wordprocessingInk" xmlns:wne="http://schemas.microsoft.com/office/word/2006/wordml" xmlns:wps="http://schemas.microsoft.com/office/word/2010/wordprocessingShape" mc:Ignorable="w14 w15 wp14">
+<w:footnotes xmlns:wpc="http://schemas.microsoft.com/office/word/2010/wordprocessingCanvas" xmlns:mc="http://schemas.openxmlformats.org/markup-compatibility/2006" xmlns:o="urn:schemas-microsoft-com:office:office" xmlns:r="http://schemas.openxmlformats.org/officeDocument/2006/relationships" xmlns:m="http://schemas.openxmlformats.org/officeDocument/2006/math" xmlns:v="urn:schemas-microsoft-com:vml" xmlns:wp14="http://schemas.microsoft.com/office/word/2010/wordprocessingDrawing" xmlns:wp="http://schemas.openxmlformats.org/drawingml/2006/wordprocessingDrawing" xmlns:w10="urn:schemas-microsoft-com:office:word" xmlns:w="http://schemas.openxmlformats.org/wordprocessingml/2006/main" xmlns:w14="http://schemas.microsoft.com/office/word/2010/wordml" xmlns:wpg="http://schemas.microsoft.com/office/word/2010/wordprocessingGroup" xmlns:wpi="http://schemas.microsoft.com/office/word/2010/wordprocessingInk" xmlns:wne="http://schemas.microsoft.com/office/word/2006/wordml" xmlns:wps="http://schemas.microsoft.com/office/word/2010/wordprocessingShape" mc:Ignorable="w14 wp14">
   <w:footnote w:type="separator" w:id="-1">
     <w:p>
       <w:r>
@@ -1578,10 +1581,10 @@
 </file>
 
 <file path=word/header1.xml><?xml version="1.0" encoding="utf-8"?>
-<w:hdr xmlns:wpc="http://schemas.microsoft.com/office/word/2010/wordprocessingCanvas" xmlns:mc="http://schemas.openxmlformats.org/markup-compatibility/2006" xmlns:o="urn:schemas-microsoft-com:office:office" xmlns:r="http://schemas.openxmlformats.org/officeDocument/2006/relationships" xmlns:m="http://schemas.openxmlformats.org/officeDocument/2006/math" xmlns:v="urn:schemas-microsoft-com:vml" xmlns:wp14="http://schemas.microsoft.com/office/word/2010/wordprocessingDrawing" xmlns:wp="http://schemas.openxmlformats.org/drawingml/2006/wordprocessingDrawing" xmlns:w10="urn:schemas-microsoft-com:office:word" xmlns:w="http://schemas.openxmlformats.org/wordprocessingml/2006/main" xmlns:w14="http://schemas.microsoft.com/office/word/2010/wordml" xmlns:w15="http://schemas.microsoft.com/office/word/2012/wordml" xmlns:wpg="http://schemas.microsoft.com/office/word/2010/wordprocessingGroup" xmlns:wpi="http://schemas.microsoft.com/office/word/2010/wordprocessingInk" xmlns:wne="http://schemas.microsoft.com/office/word/2006/wordml" xmlns:wps="http://schemas.microsoft.com/office/word/2010/wordprocessingShape" mc:Ignorable="w14 w15 wp14">
+<w:hdr xmlns:wpc="http://schemas.microsoft.com/office/word/2010/wordprocessingCanvas" xmlns:mc="http://schemas.openxmlformats.org/markup-compatibility/2006" xmlns:o="urn:schemas-microsoft-com:office:office" xmlns:r="http://schemas.openxmlformats.org/officeDocument/2006/relationships" xmlns:m="http://schemas.openxmlformats.org/officeDocument/2006/math" xmlns:v="urn:schemas-microsoft-com:vml" xmlns:wp14="http://schemas.microsoft.com/office/word/2010/wordprocessingDrawing" xmlns:wp="http://schemas.openxmlformats.org/drawingml/2006/wordprocessingDrawing" xmlns:w10="urn:schemas-microsoft-com:office:word" xmlns:w="http://schemas.openxmlformats.org/wordprocessingml/2006/main" xmlns:w14="http://schemas.microsoft.com/office/word/2010/wordml" xmlns:wpg="http://schemas.microsoft.com/office/word/2010/wordprocessingGroup" xmlns:wpi="http://schemas.microsoft.com/office/word/2010/wordprocessingInk" xmlns:wne="http://schemas.microsoft.com/office/word/2006/wordml" xmlns:wps="http://schemas.microsoft.com/office/word/2010/wordprocessingShape" mc:Ignorable="w14 wp14">
   <w:p>
     <w:pPr>
-      <w:pStyle w:val="a"/>
+      <w:pStyle w:val="a3"/>
       <w:rPr>
         <w:rFonts w:ascii="Times New Roman" w:eastAsia="Times New Roman" w:hAnsi="Times New Roman"/>
         <w:color w:val="auto"/>
@@ -1592,10 +1595,10 @@
 </file>
 
 <file path=word/header2.xml><?xml version="1.0" encoding="utf-8"?>
-<w:hdr xmlns:wpc="http://schemas.microsoft.com/office/word/2010/wordprocessingCanvas" xmlns:mc="http://schemas.openxmlformats.org/markup-compatibility/2006" xmlns:o="urn:schemas-microsoft-com:office:office" xmlns:r="http://schemas.openxmlformats.org/officeDocument/2006/relationships" xmlns:m="http://schemas.openxmlformats.org/officeDocument/2006/math" xmlns:v="urn:schemas-microsoft-com:vml" xmlns:wp14="http://schemas.microsoft.com/office/word/2010/wordprocessingDrawing" xmlns:wp="http://schemas.openxmlformats.org/drawingml/2006/wordprocessingDrawing" xmlns:w10="urn:schemas-microsoft-com:office:word" xmlns:w="http://schemas.openxmlformats.org/wordprocessingml/2006/main" xmlns:w14="http://schemas.microsoft.com/office/word/2010/wordml" xmlns:w15="http://schemas.microsoft.com/office/word/2012/wordml" xmlns:wpg="http://schemas.microsoft.com/office/word/2010/wordprocessingGroup" xmlns:wpi="http://schemas.microsoft.com/office/word/2010/wordprocessingInk" xmlns:wne="http://schemas.microsoft.com/office/word/2006/wordml" xmlns:wps="http://schemas.microsoft.com/office/word/2010/wordprocessingShape" mc:Ignorable="w14 w15 wp14">
+<w:hdr xmlns:wpc="http://schemas.microsoft.com/office/word/2010/wordprocessingCanvas" xmlns:mc="http://schemas.openxmlformats.org/markup-compatibility/2006" xmlns:o="urn:schemas-microsoft-com:office:office" xmlns:r="http://schemas.openxmlformats.org/officeDocument/2006/relationships" xmlns:m="http://schemas.openxmlformats.org/officeDocument/2006/math" xmlns:v="urn:schemas-microsoft-com:vml" xmlns:wp14="http://schemas.microsoft.com/office/word/2010/wordprocessingDrawing" xmlns:wp="http://schemas.openxmlformats.org/drawingml/2006/wordprocessingDrawing" xmlns:w10="urn:schemas-microsoft-com:office:word" xmlns:w="http://schemas.openxmlformats.org/wordprocessingml/2006/main" xmlns:w14="http://schemas.microsoft.com/office/word/2010/wordml" xmlns:wpg="http://schemas.microsoft.com/office/word/2010/wordprocessingGroup" xmlns:wpi="http://schemas.microsoft.com/office/word/2010/wordprocessingInk" xmlns:wne="http://schemas.microsoft.com/office/word/2006/wordml" xmlns:wps="http://schemas.microsoft.com/office/word/2010/wordprocessingShape" mc:Ignorable="w14 wp14">
   <w:p>
     <w:pPr>
-      <w:pStyle w:val="a"/>
+      <w:pStyle w:val="a3"/>
       <w:rPr>
         <w:rFonts w:ascii="Times New Roman" w:eastAsia="Times New Roman" w:hAnsi="Times New Roman"/>
         <w:color w:val="auto"/>
@@ -1606,7 +1609,7 @@
 </file>
 
 <file path=word/numbering.xml><?xml version="1.0" encoding="utf-8"?>
-<w:numbering xmlns:wpc="http://schemas.microsoft.com/office/word/2010/wordprocessingCanvas" xmlns:mc="http://schemas.openxmlformats.org/markup-compatibility/2006" xmlns:o="urn:schemas-microsoft-com:office:office" xmlns:r="http://schemas.openxmlformats.org/officeDocument/2006/relationships" xmlns:m="http://schemas.openxmlformats.org/officeDocument/2006/math" xmlns:v="urn:schemas-microsoft-com:vml" xmlns:wp14="http://schemas.microsoft.com/office/word/2010/wordprocessingDrawing" xmlns:wp="http://schemas.openxmlformats.org/drawingml/2006/wordprocessingDrawing" xmlns:w10="urn:schemas-microsoft-com:office:word" xmlns:w="http://schemas.openxmlformats.org/wordprocessingml/2006/main" xmlns:w14="http://schemas.microsoft.com/office/word/2010/wordml" xmlns:w15="http://schemas.microsoft.com/office/word/2012/wordml" xmlns:wpg="http://schemas.microsoft.com/office/word/2010/wordprocessingGroup" xmlns:wpi="http://schemas.microsoft.com/office/word/2010/wordprocessingInk" xmlns:wne="http://schemas.microsoft.com/office/word/2006/wordml" xmlns:wps="http://schemas.microsoft.com/office/word/2010/wordprocessingShape" mc:Ignorable="w14 w15 wp14">
+<w:numbering xmlns:wpc="http://schemas.microsoft.com/office/word/2010/wordprocessingCanvas" xmlns:mc="http://schemas.openxmlformats.org/markup-compatibility/2006" xmlns:o="urn:schemas-microsoft-com:office:office" xmlns:r="http://schemas.openxmlformats.org/officeDocument/2006/relationships" xmlns:m="http://schemas.openxmlformats.org/officeDocument/2006/math" xmlns:v="urn:schemas-microsoft-com:vml" xmlns:wp14="http://schemas.microsoft.com/office/word/2010/wordprocessingDrawing" xmlns:wp="http://schemas.openxmlformats.org/drawingml/2006/wordprocessingDrawing" xmlns:w10="urn:schemas-microsoft-com:office:word" xmlns:w="http://schemas.openxmlformats.org/wordprocessingml/2006/main" xmlns:w14="http://schemas.microsoft.com/office/word/2010/wordml" xmlns:wpg="http://schemas.microsoft.com/office/word/2010/wordprocessingGroup" xmlns:wpi="http://schemas.microsoft.com/office/word/2010/wordprocessingInk" xmlns:wne="http://schemas.microsoft.com/office/word/2006/wordml" xmlns:wps="http://schemas.microsoft.com/office/word/2010/wordprocessingShape" mc:Ignorable="w14 wp14">
   <w:abstractNum w:abstractNumId="0">
     <w:nsid w:val="052C1EBA"/>
     <w:multiLevelType w:val="hybridMultilevel"/>
@@ -2276,7 +2279,7 @@
 </file>
 
 <file path=word/styles.xml><?xml version="1.0" encoding="utf-8"?>
-<w:styles xmlns:mc="http://schemas.openxmlformats.org/markup-compatibility/2006" xmlns:r="http://schemas.openxmlformats.org/officeDocument/2006/relationships" xmlns:w="http://schemas.openxmlformats.org/wordprocessingml/2006/main" xmlns:w14="http://schemas.microsoft.com/office/word/2010/wordml" xmlns:w15="http://schemas.microsoft.com/office/word/2012/wordml" mc:Ignorable="w14 w15">
+<w:styles xmlns:mc="http://schemas.openxmlformats.org/markup-compatibility/2006" xmlns:r="http://schemas.openxmlformats.org/officeDocument/2006/relationships" xmlns:w="http://schemas.openxmlformats.org/wordprocessingml/2006/main" xmlns:w14="http://schemas.microsoft.com/office/word/2010/wordml" mc:Ignorable="w14">
   <w:docDefaults>
     <w:rPrDefault>
       <w:rPr>
@@ -2288,380 +2291,146 @@
     </w:rPrDefault>
     <w:pPrDefault/>
   </w:docDefaults>
-  <w:latentStyles w:defLockedState="0" w:defUIPriority="99" w:defSemiHidden="0" w:defUnhideWhenUsed="0" w:defQFormat="0" w:count="371">
-    <w:lsdException w:name="Normal" w:uiPriority="0" w:qFormat="1"/>
-    <w:lsdException w:name="heading 1" w:uiPriority="9" w:qFormat="1"/>
-    <w:lsdException w:name="heading 2" w:semiHidden="1" w:uiPriority="9" w:unhideWhenUsed="1" w:qFormat="1"/>
-    <w:lsdException w:name="heading 3" w:semiHidden="1" w:uiPriority="9" w:unhideWhenUsed="1" w:qFormat="1"/>
-    <w:lsdException w:name="heading 4" w:semiHidden="1" w:uiPriority="9" w:unhideWhenUsed="1" w:qFormat="1"/>
-    <w:lsdException w:name="heading 5" w:semiHidden="1" w:uiPriority="9" w:unhideWhenUsed="1" w:qFormat="1"/>
-    <w:lsdException w:name="heading 6" w:semiHidden="1" w:uiPriority="9" w:unhideWhenUsed="1" w:qFormat="1"/>
-    <w:lsdException w:name="heading 7" w:semiHidden="1" w:uiPriority="9" w:unhideWhenUsed="1" w:qFormat="1"/>
-    <w:lsdException w:name="heading 8" w:semiHidden="1" w:uiPriority="9" w:unhideWhenUsed="1" w:qFormat="1"/>
-    <w:lsdException w:name="heading 9" w:semiHidden="1" w:uiPriority="9" w:unhideWhenUsed="1" w:qFormat="1"/>
-    <w:lsdException w:name="index 1" w:semiHidden="1" w:unhideWhenUsed="1"/>
-    <w:lsdException w:name="index 2" w:semiHidden="1" w:unhideWhenUsed="1"/>
-    <w:lsdException w:name="index 3" w:semiHidden="1" w:unhideWhenUsed="1"/>
-    <w:lsdException w:name="index 4" w:semiHidden="1" w:unhideWhenUsed="1"/>
-    <w:lsdException w:name="index 5" w:semiHidden="1" w:unhideWhenUsed="1"/>
-    <w:lsdException w:name="index 6" w:semiHidden="1" w:unhideWhenUsed="1"/>
-    <w:lsdException w:name="index 7" w:semiHidden="1" w:unhideWhenUsed="1"/>
-    <w:lsdException w:name="index 8" w:semiHidden="1" w:unhideWhenUsed="1"/>
-    <w:lsdException w:name="index 9" w:semiHidden="1" w:unhideWhenUsed="1"/>
-    <w:lsdException w:name="toc 1" w:semiHidden="1" w:uiPriority="39" w:unhideWhenUsed="1"/>
-    <w:lsdException w:name="toc 2" w:semiHidden="1" w:uiPriority="39" w:unhideWhenUsed="1"/>
-    <w:lsdException w:name="toc 3" w:semiHidden="1" w:uiPriority="39" w:unhideWhenUsed="1"/>
-    <w:lsdException w:name="toc 4" w:semiHidden="1" w:uiPriority="39" w:unhideWhenUsed="1"/>
-    <w:lsdException w:name="toc 5" w:semiHidden="1" w:uiPriority="39" w:unhideWhenUsed="1"/>
-    <w:lsdException w:name="toc 6" w:semiHidden="1" w:uiPriority="39" w:unhideWhenUsed="1"/>
-    <w:lsdException w:name="toc 7" w:semiHidden="1" w:uiPriority="39" w:unhideWhenUsed="1"/>
-    <w:lsdException w:name="toc 8" w:semiHidden="1" w:uiPriority="39" w:unhideWhenUsed="1"/>
-    <w:lsdException w:name="toc 9" w:semiHidden="1" w:uiPriority="39" w:unhideWhenUsed="1"/>
-    <w:lsdException w:name="Normal Indent" w:semiHidden="1" w:unhideWhenUsed="1"/>
-    <w:lsdException w:name="footnote text" w:semiHidden="1" w:unhideWhenUsed="1"/>
-    <w:lsdException w:name="annotation text" w:semiHidden="1" w:unhideWhenUsed="1"/>
-    <w:lsdException w:name="header" w:semiHidden="1" w:unhideWhenUsed="1"/>
-    <w:lsdException w:name="footer" w:semiHidden="1" w:unhideWhenUsed="1"/>
-    <w:lsdException w:name="index heading" w:semiHidden="1" w:unhideWhenUsed="1"/>
-    <w:lsdException w:name="caption" w:semiHidden="1" w:uiPriority="35" w:unhideWhenUsed="1"/>
-    <w:lsdException w:name="table of figures" w:semiHidden="1" w:unhideWhenUsed="1"/>
-    <w:lsdException w:name="envelope address" w:semiHidden="1" w:unhideWhenUsed="1"/>
-    <w:lsdException w:name="envelope return" w:semiHidden="1" w:unhideWhenUsed="1"/>
-    <w:lsdException w:name="footnote reference" w:semiHidden="1" w:unhideWhenUsed="1"/>
-    <w:lsdException w:name="annotation reference" w:semiHidden="1" w:unhideWhenUsed="1"/>
-    <w:lsdException w:name="line number" w:semiHidden="1" w:unhideWhenUsed="1"/>
-    <w:lsdException w:name="page number" w:semiHidden="1" w:unhideWhenUsed="1"/>
-    <w:lsdException w:name="endnote reference" w:semiHidden="1" w:unhideWhenUsed="1"/>
-    <w:lsdException w:name="endnote text" w:semiHidden="1" w:unhideWhenUsed="1"/>
-    <w:lsdException w:name="table of authorities" w:semiHidden="1" w:unhideWhenUsed="1"/>
-    <w:lsdException w:name="macro" w:semiHidden="1" w:unhideWhenUsed="1"/>
-    <w:lsdException w:name="toa heading" w:semiHidden="1" w:unhideWhenUsed="1"/>
-    <w:lsdException w:name="List" w:semiHidden="1" w:unhideWhenUsed="1"/>
-    <w:lsdException w:name="List Bullet" w:semiHidden="1" w:unhideWhenUsed="1"/>
-    <w:lsdException w:name="List Number" w:semiHidden="1" w:unhideWhenUsed="1"/>
-    <w:lsdException w:name="List 2" w:semiHidden="1" w:unhideWhenUsed="1"/>
-    <w:lsdException w:name="List 3" w:semiHidden="1" w:unhideWhenUsed="1"/>
-    <w:lsdException w:name="List 4" w:semiHidden="1" w:unhideWhenUsed="1"/>
-    <w:lsdException w:name="List 5" w:semiHidden="1" w:unhideWhenUsed="1"/>
-    <w:lsdException w:name="List Bullet 2" w:semiHidden="1" w:unhideWhenUsed="1"/>
-    <w:lsdException w:name="List Bullet 3" w:semiHidden="1" w:unhideWhenUsed="1"/>
-    <w:lsdException w:name="List Bullet 4" w:semiHidden="1" w:unhideWhenUsed="1"/>
-    <w:lsdException w:name="List Bullet 5" w:semiHidden="1" w:unhideWhenUsed="1"/>
-    <w:lsdException w:name="List Number 2" w:semiHidden="1" w:unhideWhenUsed="1"/>
-    <w:lsdException w:name="List Number 3" w:semiHidden="1" w:unhideWhenUsed="1"/>
-    <w:lsdException w:name="List Number 4" w:semiHidden="1" w:unhideWhenUsed="1"/>
-    <w:lsdException w:name="List Number 5" w:semiHidden="1" w:unhideWhenUsed="1"/>
-    <w:lsdException w:name="Title" w:uiPriority="10" w:qFormat="1"/>
-    <w:lsdException w:name="Closing" w:semiHidden="1" w:unhideWhenUsed="1"/>
-    <w:lsdException w:name="Signature" w:semiHidden="1" w:unhideWhenUsed="1"/>
-    <w:lsdException w:name="Default Paragraph Font" w:semiHidden="1" w:uiPriority="1" w:unhideWhenUsed="1"/>
-    <w:lsdException w:name="Body Text" w:semiHidden="1" w:unhideWhenUsed="1"/>
-    <w:lsdException w:name="Body Text Indent" w:semiHidden="1" w:unhideWhenUsed="1"/>
-    <w:lsdException w:name="List Continue" w:semiHidden="1" w:unhideWhenUsed="1"/>
-    <w:lsdException w:name="List Continue 2" w:semiHidden="1" w:unhideWhenUsed="1"/>
-    <w:lsdException w:name="List Continue 3" w:semiHidden="1" w:unhideWhenUsed="1"/>
-    <w:lsdException w:name="List Continue 4" w:semiHidden="1" w:unhideWhenUsed="1"/>
-    <w:lsdException w:name="List Continue 5" w:semiHidden="1" w:unhideWhenUsed="1"/>
-    <w:lsdException w:name="Message Header" w:semiHidden="1" w:unhideWhenUsed="1"/>
-    <w:lsdException w:name="Subtitle" w:uiPriority="11" w:qFormat="1"/>
-    <w:lsdException w:name="Salutation" w:semiHidden="1" w:unhideWhenUsed="1"/>
-    <w:lsdException w:name="Date" w:semiHidden="1" w:unhideWhenUsed="1"/>
-    <w:lsdException w:name="Body Text First Indent" w:semiHidden="1" w:unhideWhenUsed="1"/>
-    <w:lsdException w:name="Body Text First Indent 2" w:semiHidden="1" w:unhideWhenUsed="1"/>
-    <w:lsdException w:name="Note Heading" w:semiHidden="1" w:unhideWhenUsed="1"/>
-    <w:lsdException w:name="Body Text 2" w:semiHidden="1" w:unhideWhenUsed="1"/>
-    <w:lsdException w:name="Body Text 3" w:semiHidden="1" w:unhideWhenUsed="1"/>
-    <w:lsdException w:name="Body Text Indent 2" w:semiHidden="1" w:unhideWhenUsed="1"/>
-    <w:lsdException w:name="Body Text Indent 3" w:semiHidden="1" w:unhideWhenUsed="1"/>
-    <w:lsdException w:name="Block Text" w:semiHidden="1" w:unhideWhenUsed="1"/>
-    <w:lsdException w:name="Hyperlink" w:semiHidden="1" w:unhideWhenUsed="1"/>
-    <w:lsdException w:name="FollowedHyperlink" w:semiHidden="1" w:unhideWhenUsed="1"/>
-    <w:lsdException w:name="Strong" w:uiPriority="22" w:qFormat="1"/>
-    <w:lsdException w:name="Emphasis" w:uiPriority="20" w:qFormat="1"/>
-    <w:lsdException w:name="Document Map" w:semiHidden="1" w:unhideWhenUsed="1"/>
-    <w:lsdException w:name="Plain Text" w:semiHidden="1" w:unhideWhenUsed="1"/>
-    <w:lsdException w:name="E-mail Signature" w:semiHidden="1" w:unhideWhenUsed="1"/>
-    <w:lsdException w:name="HTML Top of Form" w:semiHidden="1" w:unhideWhenUsed="1"/>
-    <w:lsdException w:name="HTML Bottom of Form" w:semiHidden="1" w:unhideWhenUsed="1"/>
-    <w:lsdException w:name="Normal (Web)" w:semiHidden="1" w:unhideWhenUsed="1"/>
-    <w:lsdException w:name="HTML Acronym" w:semiHidden="1" w:unhideWhenUsed="1"/>
-    <w:lsdException w:name="HTML Address" w:semiHidden="1" w:unhideWhenUsed="1"/>
-    <w:lsdException w:name="HTML Cite" w:semiHidden="1" w:unhideWhenUsed="1"/>
-    <w:lsdException w:name="HTML Code" w:semiHidden="1" w:unhideWhenUsed="1"/>
-    <w:lsdException w:name="HTML Definition" w:semiHidden="1" w:unhideWhenUsed="1"/>
-    <w:lsdException w:name="HTML Keyboard" w:semiHidden="1" w:unhideWhenUsed="1"/>
-    <w:lsdException w:name="HTML Preformatted" w:semiHidden="1" w:unhideWhenUsed="1"/>
-    <w:lsdException w:name="HTML Sample" w:semiHidden="1" w:unhideWhenUsed="1"/>
-    <w:lsdException w:name="HTML Typewriter" w:semiHidden="1" w:unhideWhenUsed="1"/>
-    <w:lsdException w:name="HTML Variable" w:semiHidden="1" w:unhideWhenUsed="1"/>
-    <w:lsdException w:name="Normal Table" w:semiHidden="1" w:unhideWhenUsed="1"/>
-    <w:lsdException w:name="annotation subject" w:semiHidden="1" w:unhideWhenUsed="1"/>
-    <w:lsdException w:name="No List" w:semiHidden="1" w:unhideWhenUsed="1"/>
-    <w:lsdException w:name="Outline List 1" w:semiHidden="1" w:unhideWhenUsed="1"/>
-    <w:lsdException w:name="Outline List 2" w:semiHidden="1" w:unhideWhenUsed="1"/>
-    <w:lsdException w:name="Outline List 3" w:semiHidden="1" w:unhideWhenUsed="1"/>
-    <w:lsdException w:name="Table Simple 1" w:semiHidden="1" w:unhideWhenUsed="1"/>
-    <w:lsdException w:name="Table Simple 2" w:semiHidden="1" w:unhideWhenUsed="1"/>
-    <w:lsdException w:name="Table Simple 3" w:semiHidden="1" w:unhideWhenUsed="1"/>
-    <w:lsdException w:name="Table Classic 1" w:semiHidden="1" w:unhideWhenUsed="1"/>
-    <w:lsdException w:name="Table Classic 2" w:semiHidden="1" w:unhideWhenUsed="1"/>
-    <w:lsdException w:name="Table Classic 3" w:semiHidden="1" w:unhideWhenUsed="1"/>
-    <w:lsdException w:name="Table Classic 4" w:semiHidden="1" w:unhideWhenUsed="1"/>
-    <w:lsdException w:name="Table Colorful 1" w:semiHidden="1" w:unhideWhenUsed="1"/>
-    <w:lsdException w:name="Table Colorful 2" w:semiHidden="1" w:unhideWhenUsed="1"/>
-    <w:lsdException w:name="Table Colorful 3" w:semiHidden="1" w:unhideWhenUsed="1"/>
-    <w:lsdException w:name="Table Columns 1" w:semiHidden="1" w:unhideWhenUsed="1"/>
-    <w:lsdException w:name="Table Columns 2" w:semiHidden="1" w:unhideWhenUsed="1"/>
-    <w:lsdException w:name="Table Columns 3" w:semiHidden="1" w:unhideWhenUsed="1"/>
-    <w:lsdException w:name="Table Columns 4" w:semiHidden="1" w:unhideWhenUsed="1"/>
-    <w:lsdException w:name="Table Columns 5" w:semiHidden="1" w:unhideWhenUsed="1"/>
-    <w:lsdException w:name="Table Grid 1" w:semiHidden="1" w:unhideWhenUsed="1"/>
-    <w:lsdException w:name="Table Grid 2" w:semiHidden="1" w:unhideWhenUsed="1"/>
-    <w:lsdException w:name="Table Grid 3" w:semiHidden="1" w:unhideWhenUsed="1"/>
-    <w:lsdException w:name="Table Grid 4" w:semiHidden="1" w:unhideWhenUsed="1"/>
-    <w:lsdException w:name="Table Grid 5" w:semiHidden="1" w:unhideWhenUsed="1"/>
-    <w:lsdException w:name="Table Grid 6" w:semiHidden="1" w:unhideWhenUsed="1"/>
-    <w:lsdException w:name="Table Grid 7" w:semiHidden="1" w:unhideWhenUsed="1"/>
-    <w:lsdException w:name="Table Grid 8" w:semiHidden="1" w:unhideWhenUsed="1"/>
-    <w:lsdException w:name="Table List 1" w:semiHidden="1" w:unhideWhenUsed="1"/>
-    <w:lsdException w:name="Table List 2" w:semiHidden="1" w:unhideWhenUsed="1"/>
-    <w:lsdException w:name="Table List 3" w:semiHidden="1" w:unhideWhenUsed="1"/>
-    <w:lsdException w:name="Table List 4" w:semiHidden="1" w:unhideWhenUsed="1"/>
-    <w:lsdException w:name="Table List 5" w:semiHidden="1" w:unhideWhenUsed="1"/>
-    <w:lsdException w:name="Table List 6" w:semiHidden="1" w:unhideWhenUsed="1"/>
-    <w:lsdException w:name="Table List 7" w:semiHidden="1" w:unhideWhenUsed="1"/>
-    <w:lsdException w:name="Table List 8" w:semiHidden="1" w:unhideWhenUsed="1"/>
-    <w:lsdException w:name="Table 3D effects 1" w:semiHidden="1" w:unhideWhenUsed="1"/>
-    <w:lsdException w:name="Table 3D effects 2" w:semiHidden="1" w:unhideWhenUsed="1"/>
-    <w:lsdException w:name="Table 3D effects 3" w:semiHidden="1" w:unhideWhenUsed="1"/>
-    <w:lsdException w:name="Table Contemporary" w:semiHidden="1" w:unhideWhenUsed="1"/>
-    <w:lsdException w:name="Table Elegant" w:semiHidden="1" w:unhideWhenUsed="1"/>
-    <w:lsdException w:name="Table Professional" w:semiHidden="1" w:unhideWhenUsed="1"/>
-    <w:lsdException w:name="Table Subtle 1" w:semiHidden="1" w:unhideWhenUsed="1"/>
-    <w:lsdException w:name="Table Subtle 2" w:semiHidden="1" w:unhideWhenUsed="1"/>
-    <w:lsdException w:name="Table Web 1" w:semiHidden="1" w:unhideWhenUsed="1"/>
-    <w:lsdException w:name="Table Web 2" w:semiHidden="1" w:unhideWhenUsed="1"/>
-    <w:lsdException w:name="Table Web 3" w:semiHidden="1" w:unhideWhenUsed="1"/>
-    <w:lsdException w:name="Balloon Text" w:semiHidden="1" w:unhideWhenUsed="1"/>
-    <w:lsdException w:name="Table Grid" w:uiPriority="59"/>
-    <w:lsdException w:name="Table Theme" w:semiHidden="1" w:unhideWhenUsed="1"/>
-    <w:lsdException w:name="Placeholder Text" w:semiHidden="1"/>
-    <w:lsdException w:name="No Spacing" w:uiPriority="1" w:qFormat="1"/>
-    <w:lsdException w:name="Light Shading" w:uiPriority="60"/>
-    <w:lsdException w:name="Light List" w:uiPriority="61"/>
-    <w:lsdException w:name="Light Grid" w:uiPriority="62"/>
-    <w:lsdException w:name="Medium Shading 1" w:uiPriority="63"/>
-    <w:lsdException w:name="Medium Shading 2" w:uiPriority="64"/>
-    <w:lsdException w:name="Medium List 1" w:uiPriority="65"/>
-    <w:lsdException w:name="Medium List 2" w:uiPriority="66"/>
-    <w:lsdException w:name="Medium Grid 1" w:uiPriority="67"/>
-    <w:lsdException w:name="Medium Grid 2" w:uiPriority="68"/>
-    <w:lsdException w:name="Medium Grid 3" w:uiPriority="69"/>
-    <w:lsdException w:name="Dark List" w:uiPriority="70"/>
-    <w:lsdException w:name="Colorful Shading" w:uiPriority="71"/>
-    <w:lsdException w:name="Colorful List" w:uiPriority="72"/>
-    <w:lsdException w:name="Colorful Grid" w:uiPriority="73"/>
-    <w:lsdException w:name="Light Shading Accent 1" w:uiPriority="60"/>
-    <w:lsdException w:name="Light List Accent 1" w:uiPriority="61"/>
-    <w:lsdException w:name="Light Grid Accent 1" w:uiPriority="62"/>
-    <w:lsdException w:name="Medium Shading 1 Accent 1" w:uiPriority="63"/>
-    <w:lsdException w:name="Medium Shading 2 Accent 1" w:uiPriority="64"/>
-    <w:lsdException w:name="Medium List 1 Accent 1" w:uiPriority="65"/>
-    <w:lsdException w:name="Revision" w:semiHidden="1"/>
-    <w:lsdException w:name="List Paragraph" w:uiPriority="34" w:qFormat="1"/>
-    <w:lsdException w:name="Quote" w:uiPriority="29" w:qFormat="1"/>
-    <w:lsdException w:name="Intense Quote" w:uiPriority="30" w:qFormat="1"/>
-    <w:lsdException w:name="Medium List 2 Accent 1" w:uiPriority="66"/>
-    <w:lsdException w:name="Medium Grid 1 Accent 1" w:uiPriority="67"/>
-    <w:lsdException w:name="Medium Grid 2 Accent 1" w:uiPriority="68"/>
-    <w:lsdException w:name="Medium Grid 3 Accent 1" w:uiPriority="69"/>
-    <w:lsdException w:name="Dark List Accent 1" w:uiPriority="70"/>
-    <w:lsdException w:name="Colorful Shading Accent 1" w:uiPriority="71"/>
-    <w:lsdException w:name="Colorful List Accent 1" w:uiPriority="72"/>
-    <w:lsdException w:name="Colorful Grid Accent 1" w:uiPriority="73"/>
-    <w:lsdException w:name="Light Shading Accent 2" w:uiPriority="60"/>
-    <w:lsdException w:name="Light List Accent 2" w:uiPriority="61"/>
-    <w:lsdException w:name="Light Grid Accent 2" w:uiPriority="62"/>
-    <w:lsdException w:name="Medium Shading 1 Accent 2" w:uiPriority="63"/>
-    <w:lsdException w:name="Medium Shading 2 Accent 2" w:uiPriority="64"/>
-    <w:lsdException w:name="Medium List 1 Accent 2" w:uiPriority="65"/>
-    <w:lsdException w:name="Medium List 2 Accent 2" w:uiPriority="66"/>
-    <w:lsdException w:name="Medium Grid 1 Accent 2" w:uiPriority="67"/>
-    <w:lsdException w:name="Medium Grid 2 Accent 2" w:uiPriority="68"/>
-    <w:lsdException w:name="Medium Grid 3 Accent 2" w:uiPriority="69"/>
-    <w:lsdException w:name="Dark List Accent 2" w:uiPriority="70"/>
-    <w:lsdException w:name="Colorful Shading Accent 2" w:uiPriority="71"/>
-    <w:lsdException w:name="Colorful List Accent 2" w:uiPriority="72"/>
-    <w:lsdException w:name="Colorful Grid Accent 2" w:uiPriority="73"/>
-    <w:lsdException w:name="Light Shading Accent 3" w:uiPriority="60"/>
-    <w:lsdException w:name="Light List Accent 3" w:uiPriority="61"/>
-    <w:lsdException w:name="Light Grid Accent 3" w:uiPriority="62"/>
-    <w:lsdException w:name="Medium Shading 1 Accent 3" w:uiPriority="63"/>
-    <w:lsdException w:name="Medium Shading 2 Accent 3" w:uiPriority="64"/>
-    <w:lsdException w:name="Medium List 1 Accent 3" w:uiPriority="65"/>
-    <w:lsdException w:name="Medium List 2 Accent 3" w:uiPriority="66"/>
-    <w:lsdException w:name="Medium Grid 1 Accent 3" w:uiPriority="67"/>
-    <w:lsdException w:name="Medium Grid 2 Accent 3" w:uiPriority="68"/>
-    <w:lsdException w:name="Medium Grid 3 Accent 3" w:uiPriority="69"/>
-    <w:lsdException w:name="Dark List Accent 3" w:uiPriority="70"/>
-    <w:lsdException w:name="Colorful Shading Accent 3" w:uiPriority="71"/>
-    <w:lsdException w:name="Colorful List Accent 3" w:uiPriority="72"/>
-    <w:lsdException w:name="Colorful Grid Accent 3" w:uiPriority="73"/>
-    <w:lsdException w:name="Light Shading Accent 4" w:uiPriority="60"/>
-    <w:lsdException w:name="Light List Accent 4" w:uiPriority="61"/>
-    <w:lsdException w:name="Light Grid Accent 4" w:uiPriority="62"/>
-    <w:lsdException w:name="Medium Shading 1 Accent 4" w:uiPriority="63"/>
-    <w:lsdException w:name="Medium Shading 2 Accent 4" w:uiPriority="64"/>
-    <w:lsdException w:name="Medium List 1 Accent 4" w:uiPriority="65"/>
-    <w:lsdException w:name="Medium List 2 Accent 4" w:uiPriority="66"/>
-    <w:lsdException w:name="Medium Grid 1 Accent 4" w:uiPriority="67"/>
-    <w:lsdException w:name="Medium Grid 2 Accent 4" w:uiPriority="68"/>
-    <w:lsdException w:name="Medium Grid 3 Accent 4" w:uiPriority="69"/>
-    <w:lsdException w:name="Dark List Accent 4" w:uiPriority="70"/>
-    <w:lsdException w:name="Colorful Shading Accent 4" w:uiPriority="71"/>
-    <w:lsdException w:name="Colorful List Accent 4" w:uiPriority="72"/>
-    <w:lsdException w:name="Colorful Grid Accent 4" w:uiPriority="73"/>
-    <w:lsdException w:name="Light Shading Accent 5" w:uiPriority="60"/>
-    <w:lsdException w:name="Light List Accent 5" w:uiPriority="61"/>
-    <w:lsdException w:name="Light Grid Accent 5" w:uiPriority="62"/>
-    <w:lsdException w:name="Medium Shading 1 Accent 5" w:uiPriority="63"/>
-    <w:lsdException w:name="Medium Shading 2 Accent 5" w:uiPriority="64"/>
-    <w:lsdException w:name="Medium List 1 Accent 5" w:uiPriority="65"/>
-    <w:lsdException w:name="Medium List 2 Accent 5" w:uiPriority="66"/>
-    <w:lsdException w:name="Medium Grid 1 Accent 5" w:uiPriority="67"/>
-    <w:lsdException w:name="Medium Grid 2 Accent 5" w:uiPriority="68"/>
-    <w:lsdException w:name="Medium Grid 3 Accent 5" w:uiPriority="69"/>
-    <w:lsdException w:name="Dark List Accent 5" w:uiPriority="70"/>
-    <w:lsdException w:name="Colorful Shading Accent 5" w:uiPriority="71"/>
-    <w:lsdException w:name="Colorful List Accent 5" w:uiPriority="72"/>
-    <w:lsdException w:name="Colorful Grid Accent 5" w:uiPriority="73"/>
-    <w:lsdException w:name="Light Shading Accent 6" w:uiPriority="60"/>
-    <w:lsdException w:name="Light List Accent 6" w:uiPriority="61"/>
-    <w:lsdException w:name="Light Grid Accent 6" w:uiPriority="62"/>
-    <w:lsdException w:name="Medium Shading 1 Accent 6" w:uiPriority="63"/>
-    <w:lsdException w:name="Medium Shading 2 Accent 6" w:uiPriority="64"/>
-    <w:lsdException w:name="Medium List 1 Accent 6" w:uiPriority="65"/>
-    <w:lsdException w:name="Medium List 2 Accent 6" w:uiPriority="66"/>
-    <w:lsdException w:name="Medium Grid 1 Accent 6" w:uiPriority="67"/>
-    <w:lsdException w:name="Medium Grid 2 Accent 6" w:uiPriority="68"/>
-    <w:lsdException w:name="Medium Grid 3 Accent 6" w:uiPriority="69"/>
-    <w:lsdException w:name="Dark List Accent 6" w:uiPriority="70"/>
-    <w:lsdException w:name="Colorful Shading Accent 6" w:uiPriority="71"/>
-    <w:lsdException w:name="Colorful List Accent 6" w:uiPriority="72"/>
-    <w:lsdException w:name="Colorful Grid Accent 6" w:uiPriority="73"/>
-    <w:lsdException w:name="Subtle Emphasis" w:uiPriority="19" w:qFormat="1"/>
-    <w:lsdException w:name="Intense Emphasis" w:uiPriority="21" w:qFormat="1"/>
-    <w:lsdException w:name="Subtle Reference" w:uiPriority="31" w:qFormat="1"/>
-    <w:lsdException w:name="Intense Reference" w:uiPriority="32" w:qFormat="1"/>
-    <w:lsdException w:name="Book Title" w:uiPriority="33" w:qFormat="1"/>
-    <w:lsdException w:name="Bibliography" w:semiHidden="1" w:uiPriority="37" w:unhideWhenUsed="1"/>
-    <w:lsdException w:name="TOC Heading" w:semiHidden="1" w:uiPriority="39" w:unhideWhenUsed="1" w:qFormat="1"/>
-    <w:lsdException w:name="Plain Table 1" w:uiPriority="41"/>
-    <w:lsdException w:name="Plain Table 2" w:uiPriority="42"/>
-    <w:lsdException w:name="Plain Table 3" w:uiPriority="43"/>
-    <w:lsdException w:name="Plain Table 4" w:uiPriority="44"/>
-    <w:lsdException w:name="Plain Table 5" w:uiPriority="45"/>
-    <w:lsdException w:name="Grid Table Light" w:uiPriority="40"/>
-    <w:lsdException w:name="Grid Table 1 Light" w:uiPriority="46"/>
-    <w:lsdException w:name="Grid Table 2" w:uiPriority="47"/>
-    <w:lsdException w:name="Grid Table 3" w:uiPriority="48"/>
-    <w:lsdException w:name="Grid Table 4" w:uiPriority="49"/>
-    <w:lsdException w:name="Grid Table 5 Dark" w:uiPriority="50"/>
-    <w:lsdException w:name="Grid Table 6 Colorful" w:uiPriority="51"/>
-    <w:lsdException w:name="Grid Table 7 Colorful" w:uiPriority="52"/>
-    <w:lsdException w:name="Grid Table 1 Light Accent 1" w:uiPriority="46"/>
-    <w:lsdException w:name="Grid Table 2 Accent 1" w:uiPriority="47"/>
-    <w:lsdException w:name="Grid Table 3 Accent 1" w:uiPriority="48"/>
-    <w:lsdException w:name="Grid Table 4 Accent 1" w:uiPriority="49"/>
-    <w:lsdException w:name="Grid Table 5 Dark Accent 1" w:uiPriority="50"/>
-    <w:lsdException w:name="Grid Table 6 Colorful Accent 1" w:uiPriority="51"/>
-    <w:lsdException w:name="Grid Table 7 Colorful Accent 1" w:uiPriority="52"/>
-    <w:lsdException w:name="Grid Table 1 Light Accent 2" w:uiPriority="46"/>
-    <w:lsdException w:name="Grid Table 2 Accent 2" w:uiPriority="47"/>
-    <w:lsdException w:name="Grid Table 3 Accent 2" w:uiPriority="48"/>
-    <w:lsdException w:name="Grid Table 4 Accent 2" w:uiPriority="49"/>
-    <w:lsdException w:name="Grid Table 5 Dark Accent 2" w:uiPriority="50"/>
-    <w:lsdException w:name="Grid Table 6 Colorful Accent 2" w:uiPriority="51"/>
-    <w:lsdException w:name="Grid Table 7 Colorful Accent 2" w:uiPriority="52"/>
-    <w:lsdException w:name="Grid Table 1 Light Accent 3" w:uiPriority="46"/>
-    <w:lsdException w:name="Grid Table 2 Accent 3" w:uiPriority="47"/>
-    <w:lsdException w:name="Grid Table 3 Accent 3" w:uiPriority="48"/>
-    <w:lsdException w:name="Grid Table 4 Accent 3" w:uiPriority="49"/>
-    <w:lsdException w:name="Grid Table 5 Dark Accent 3" w:uiPriority="50"/>
-    <w:lsdException w:name="Grid Table 6 Colorful Accent 3" w:uiPriority="51"/>
-    <w:lsdException w:name="Grid Table 7 Colorful Accent 3" w:uiPriority="52"/>
-    <w:lsdException w:name="Grid Table 1 Light Accent 4" w:uiPriority="46"/>
-    <w:lsdException w:name="Grid Table 2 Accent 4" w:uiPriority="47"/>
-    <w:lsdException w:name="Grid Table 3 Accent 4" w:uiPriority="48"/>
-    <w:lsdException w:name="Grid Table 4 Accent 4" w:uiPriority="49"/>
-    <w:lsdException w:name="Grid Table 5 Dark Accent 4" w:uiPriority="50"/>
-    <w:lsdException w:name="Grid Table 6 Colorful Accent 4" w:uiPriority="51"/>
-    <w:lsdException w:name="Grid Table 7 Colorful Accent 4" w:uiPriority="52"/>
-    <w:lsdException w:name="Grid Table 1 Light Accent 5" w:uiPriority="46"/>
-    <w:lsdException w:name="Grid Table 2 Accent 5" w:uiPriority="47"/>
-    <w:lsdException w:name="Grid Table 3 Accent 5" w:uiPriority="48"/>
-    <w:lsdException w:name="Grid Table 4 Accent 5" w:uiPriority="49"/>
-    <w:lsdException w:name="Grid Table 5 Dark Accent 5" w:uiPriority="50"/>
-    <w:lsdException w:name="Grid Table 6 Colorful Accent 5" w:uiPriority="51"/>
-    <w:lsdException w:name="Grid Table 7 Colorful Accent 5" w:uiPriority="52"/>
-    <w:lsdException w:name="Grid Table 1 Light Accent 6" w:uiPriority="46"/>
-    <w:lsdException w:name="Grid Table 2 Accent 6" w:uiPriority="47"/>
-    <w:lsdException w:name="Grid Table 3 Accent 6" w:uiPriority="48"/>
-    <w:lsdException w:name="Grid Table 4 Accent 6" w:uiPriority="49"/>
-    <w:lsdException w:name="Grid Table 5 Dark Accent 6" w:uiPriority="50"/>
-    <w:lsdException w:name="Grid Table 6 Colorful Accent 6" w:uiPriority="51"/>
-    <w:lsdException w:name="Grid Table 7 Colorful Accent 6" w:uiPriority="52"/>
-    <w:lsdException w:name="List Table 1 Light" w:uiPriority="46"/>
-    <w:lsdException w:name="List Table 2" w:uiPriority="47"/>
-    <w:lsdException w:name="List Table 3" w:uiPriority="48"/>
-    <w:lsdException w:name="List Table 4" w:uiPriority="49"/>
-    <w:lsdException w:name="List Table 5 Dark" w:uiPriority="50"/>
-    <w:lsdException w:name="List Table 6 Colorful" w:uiPriority="51"/>
-    <w:lsdException w:name="List Table 7 Colorful" w:uiPriority="52"/>
-    <w:lsdException w:name="List Table 1 Light Accent 1" w:uiPriority="46"/>
-    <w:lsdException w:name="List Table 2 Accent 1" w:uiPriority="47"/>
-    <w:lsdException w:name="List Table 3 Accent 1" w:uiPriority="48"/>
-    <w:lsdException w:name="List Table 4 Accent 1" w:uiPriority="49"/>
-    <w:lsdException w:name="List Table 5 Dark Accent 1" w:uiPriority="50"/>
-    <w:lsdException w:name="List Table 6 Colorful Accent 1" w:uiPriority="51"/>
-    <w:lsdException w:name="List Table 7 Colorful Accent 1" w:uiPriority="52"/>
-    <w:lsdException w:name="List Table 1 Light Accent 2" w:uiPriority="46"/>
-    <w:lsdException w:name="List Table 2 Accent 2" w:uiPriority="47"/>
-    <w:lsdException w:name="List Table 3 Accent 2" w:uiPriority="48"/>
-    <w:lsdException w:name="List Table 4 Accent 2" w:uiPriority="49"/>
-    <w:lsdException w:name="List Table 5 Dark Accent 2" w:uiPriority="50"/>
-    <w:lsdException w:name="List Table 6 Colorful Accent 2" w:uiPriority="51"/>
-    <w:lsdException w:name="List Table 7 Colorful Accent 2" w:uiPriority="52"/>
-    <w:lsdException w:name="List Table 1 Light Accent 3" w:uiPriority="46"/>
-    <w:lsdException w:name="List Table 2 Accent 3" w:uiPriority="47"/>
-    <w:lsdException w:name="List Table 3 Accent 3" w:uiPriority="48"/>
-    <w:lsdException w:name="List Table 4 Accent 3" w:uiPriority="49"/>
-    <w:lsdException w:name="List Table 5 Dark Accent 3" w:uiPriority="50"/>
-    <w:lsdException w:name="List Table 6 Colorful Accent 3" w:uiPriority="51"/>
-    <w:lsdException w:name="List Table 7 Colorful Accent 3" w:uiPriority="52"/>
-    <w:lsdException w:name="List Table 1 Light Accent 4" w:uiPriority="46"/>
-    <w:lsdException w:name="List Table 2 Accent 4" w:uiPriority="47"/>
-    <w:lsdException w:name="List Table 3 Accent 4" w:uiPriority="48"/>
-    <w:lsdException w:name="List Table 4 Accent 4" w:uiPriority="49"/>
-    <w:lsdException w:name="List Table 5 Dark Accent 4" w:uiPriority="50"/>
-    <w:lsdException w:name="List Table 6 Colorful Accent 4" w:uiPriority="51"/>
-    <w:lsdException w:name="List Table 7 Colorful Accent 4" w:uiPriority="52"/>
-    <w:lsdException w:name="List Table 1 Light Accent 5" w:uiPriority="46"/>
-    <w:lsdException w:name="List Table 2 Accent 5" w:uiPriority="47"/>
-    <w:lsdException w:name="List Table 3 Accent 5" w:uiPriority="48"/>
-    <w:lsdException w:name="List Table 4 Accent 5" w:uiPriority="49"/>
-    <w:lsdException w:name="List Table 5 Dark Accent 5" w:uiPriority="50"/>
-    <w:lsdException w:name="List Table 6 Colorful Accent 5" w:uiPriority="51"/>
-    <w:lsdException w:name="List Table 7 Colorful Accent 5" w:uiPriority="52"/>
-    <w:lsdException w:name="List Table 1 Light Accent 6" w:uiPriority="46"/>
-    <w:lsdException w:name="List Table 2 Accent 6" w:uiPriority="47"/>
-    <w:lsdException w:name="List Table 3 Accent 6" w:uiPriority="48"/>
-    <w:lsdException w:name="List Table 4 Accent 6" w:uiPriority="49"/>
-    <w:lsdException w:name="List Table 5 Dark Accent 6" w:uiPriority="50"/>
-    <w:lsdException w:name="List Table 6 Colorful Accent 6" w:uiPriority="51"/>
-    <w:lsdException w:name="List Table 7 Colorful Accent 6" w:uiPriority="52"/>
+  <w:latentStyles w:defLockedState="0" w:defUIPriority="99" w:defSemiHidden="1" w:defUnhideWhenUsed="1" w:defQFormat="0" w:count="267">
+    <w:lsdException w:name="Normal" w:semiHidden="0" w:uiPriority="0" w:unhideWhenUsed="0" w:qFormat="1"/>
+    <w:lsdException w:name="heading 1" w:semiHidden="0" w:uiPriority="9" w:unhideWhenUsed="0" w:qFormat="1"/>
+    <w:lsdException w:name="heading 2" w:uiPriority="9" w:qFormat="1"/>
+    <w:lsdException w:name="heading 3" w:uiPriority="9" w:qFormat="1"/>
+    <w:lsdException w:name="heading 4" w:uiPriority="9" w:qFormat="1"/>
+    <w:lsdException w:name="heading 5" w:uiPriority="9" w:qFormat="1"/>
+    <w:lsdException w:name="heading 6" w:uiPriority="9" w:qFormat="1"/>
+    <w:lsdException w:name="heading 7" w:uiPriority="9" w:qFormat="1"/>
+    <w:lsdException w:name="heading 8" w:uiPriority="9" w:qFormat="1"/>
+    <w:lsdException w:name="heading 9" w:uiPriority="9" w:qFormat="1"/>
+    <w:lsdException w:name="toc 1" w:uiPriority="39"/>
+    <w:lsdException w:name="toc 2" w:uiPriority="39"/>
+    <w:lsdException w:name="toc 3" w:uiPriority="39"/>
+    <w:lsdException w:name="toc 4" w:uiPriority="39"/>
+    <w:lsdException w:name="toc 5" w:uiPriority="39"/>
+    <w:lsdException w:name="toc 6" w:uiPriority="39"/>
+    <w:lsdException w:name="toc 7" w:uiPriority="39"/>
+    <w:lsdException w:name="toc 8" w:uiPriority="39"/>
+    <w:lsdException w:name="toc 9" w:uiPriority="39"/>
+    <w:lsdException w:name="caption" w:uiPriority="35"/>
+    <w:lsdException w:name="Title" w:semiHidden="0" w:uiPriority="10" w:unhideWhenUsed="0" w:qFormat="1"/>
+    <w:lsdException w:name="Default Paragraph Font" w:uiPriority="1"/>
+    <w:lsdException w:name="Subtitle" w:semiHidden="0" w:uiPriority="11" w:unhideWhenUsed="0" w:qFormat="1"/>
+    <w:lsdException w:name="Strong" w:semiHidden="0" w:uiPriority="22" w:unhideWhenUsed="0" w:qFormat="1"/>
+    <w:lsdException w:name="Emphasis" w:semiHidden="0" w:uiPriority="20" w:unhideWhenUsed="0" w:qFormat="1"/>
+    <w:lsdException w:name="Table Grid" w:semiHidden="0" w:uiPriority="59" w:unhideWhenUsed="0"/>
+    <w:lsdException w:name="Placeholder Text" w:unhideWhenUsed="0"/>
+    <w:lsdException w:name="No Spacing" w:semiHidden="0" w:uiPriority="1" w:unhideWhenUsed="0" w:qFormat="1"/>
+    <w:lsdException w:name="Light Shading" w:semiHidden="0" w:uiPriority="60" w:unhideWhenUsed="0"/>
+    <w:lsdException w:name="Light List" w:semiHidden="0" w:uiPriority="61" w:unhideWhenUsed="0"/>
+    <w:lsdException w:name="Light Grid" w:semiHidden="0" w:uiPriority="62" w:unhideWhenUsed="0"/>
+    <w:lsdException w:name="Medium Shading 1" w:semiHidden="0" w:uiPriority="63" w:unhideWhenUsed="0"/>
+    <w:lsdException w:name="Medium Shading 2" w:semiHidden="0" w:uiPriority="64" w:unhideWhenUsed="0"/>
+    <w:lsdException w:name="Medium List 1" w:semiHidden="0" w:uiPriority="65" w:unhideWhenUsed="0"/>
+    <w:lsdException w:name="Medium List 2" w:semiHidden="0" w:uiPriority="66" w:unhideWhenUsed="0"/>
+    <w:lsdException w:name="Medium Grid 1" w:semiHidden="0" w:uiPriority="67" w:unhideWhenUsed="0"/>
+    <w:lsdException w:name="Medium Grid 2" w:semiHidden="0" w:uiPriority="68" w:unhideWhenUsed="0"/>
+    <w:lsdException w:name="Medium Grid 3" w:semiHidden="0" w:uiPriority="69" w:unhideWhenUsed="0"/>
+    <w:lsdException w:name="Dark List" w:semiHidden="0" w:uiPriority="70" w:unhideWhenUsed="0"/>
+    <w:lsdException w:name="Colorful Shading" w:semiHidden="0" w:uiPriority="71" w:unhideWhenUsed="0"/>
+    <w:lsdException w:name="Colorful List" w:semiHidden="0" w:uiPriority="72" w:unhideWhenUsed="0"/>
+    <w:lsdException w:name="Colorful Grid" w:semiHidden="0" w:uiPriority="73" w:unhideWhenUsed="0"/>
+    <w:lsdException w:name="Light Shading Accent 1" w:semiHidden="0" w:uiPriority="60" w:unhideWhenUsed="0"/>
+    <w:lsdException w:name="Light List Accent 1" w:semiHidden="0" w:uiPriority="61" w:unhideWhenUsed="0"/>
+    <w:lsdException w:name="Light Grid Accent 1" w:semiHidden="0" w:uiPriority="62" w:unhideWhenUsed="0"/>
+    <w:lsdException w:name="Medium Shading 1 Accent 1" w:semiHidden="0" w:uiPriority="63" w:unhideWhenUsed="0"/>
+    <w:lsdException w:name="Medium Shading 2 Accent 1" w:semiHidden="0" w:uiPriority="64" w:unhideWhenUsed="0"/>
+    <w:lsdException w:name="Medium List 1 Accent 1" w:semiHidden="0" w:uiPriority="65" w:unhideWhenUsed="0"/>
+    <w:lsdException w:name="Revision" w:unhideWhenUsed="0"/>
+    <w:lsdException w:name="List Paragraph" w:semiHidden="0" w:uiPriority="34" w:unhideWhenUsed="0" w:qFormat="1"/>
+    <w:lsdException w:name="Quote" w:semiHidden="0" w:uiPriority="29" w:unhideWhenUsed="0" w:qFormat="1"/>
+    <w:lsdException w:name="Intense Quote" w:semiHidden="0" w:uiPriority="30" w:unhideWhenUsed="0" w:qFormat="1"/>
+    <w:lsdException w:name="Medium List 2 Accent 1" w:semiHidden="0" w:uiPriority="66" w:unhideWhenUsed="0"/>
+    <w:lsdException w:name="Medium Grid 1 Accent 1" w:semiHidden="0" w:uiPriority="67" w:unhideWhenUsed="0"/>
+    <w:lsdException w:name="Medium Grid 2 Accent 1" w:semiHidden="0" w:uiPriority="68" w:unhideWhenUsed="0"/>
+    <w:lsdException w:name="Medium Grid 3 Accent 1" w:semiHidden="0" w:uiPriority="69" w:unhideWhenUsed="0"/>
+    <w:lsdException w:name="Dark List Accent 1" w:semiHidden="0" w:uiPriority="70" w:unhideWhenUsed="0"/>
+    <w:lsdException w:name="Colorful Shading Accent 1" w:semiHidden="0" w:uiPriority="71" w:unhideWhenUsed="0"/>
+    <w:lsdException w:name="Colorful List Accent 1" w:semiHidden="0" w:uiPriority="72" w:unhideWhenUsed="0"/>
+    <w:lsdException w:name="Colorful Grid Accent 1" w:semiHidden="0" w:uiPriority="73" w:unhideWhenUsed="0"/>
+    <w:lsdException w:name="Light Shading Accent 2" w:semiHidden="0" w:uiPriority="60" w:unhideWhenUsed="0"/>
+    <w:lsdException w:name="Light List Accent 2" w:semiHidden="0" w:uiPriority="61" w:unhideWhenUsed="0"/>
+    <w:lsdException w:name="Light Grid Accent 2" w:semiHidden="0" w:uiPriority="62" w:unhideWhenUsed="0"/>
+    <w:lsdException w:name="Medium Shading 1 Accent 2" w:semiHidden="0" w:uiPriority="63" w:unhideWhenUsed="0"/>
+    <w:lsdException w:name="Medium Shading 2 Accent 2" w:semiHidden="0" w:uiPriority="64" w:unhideWhenUsed="0"/>
+    <w:lsdException w:name="Medium List 1 Accent 2" w:semiHidden="0" w:uiPriority="65" w:unhideWhenUsed="0"/>
+    <w:lsdException w:name="Medium List 2 Accent 2" w:semiHidden="0" w:uiPriority="66" w:unhideWhenUsed="0"/>
+    <w:lsdException w:name="Medium Grid 1 Accent 2" w:semiHidden="0" w:uiPriority="67" w:unhideWhenUsed="0"/>
+    <w:lsdException w:name="Medium Grid 2 Accent 2" w:semiHidden="0" w:uiPriority="68" w:unhideWhenUsed="0"/>
+    <w:lsdException w:name="Medium Grid 3 Accent 2" w:semiHidden="0" w:uiPriority="69" w:unhideWhenUsed="0"/>
+    <w:lsdException w:name="Dark List Accent 2" w:semiHidden="0" w:uiPriority="70" w:unhideWhenUsed="0"/>
+    <w:lsdException w:name="Colorful Shading Accent 2" w:semiHidden="0" w:uiPriority="71" w:unhideWhenUsed="0"/>
+    <w:lsdException w:name="Colorful List Accent 2" w:semiHidden="0" w:uiPriority="72" w:unhideWhenUsed="0"/>
+    <w:lsdException w:name="Colorful Grid Accent 2" w:semiHidden="0" w:uiPriority="73" w:unhideWhenUsed="0"/>
+    <w:lsdException w:name="Light Shading Accent 3" w:semiHidden="0" w:uiPriority="60" w:unhideWhenUsed="0"/>
+    <w:lsdException w:name="Light List Accent 3" w:semiHidden="0" w:uiPriority="61" w:unhideWhenUsed="0"/>
+    <w:lsdException w:name="Light Grid Accent 3" w:semiHidden="0" w:uiPriority="62" w:unhideWhenUsed="0"/>
+    <w:lsdException w:name="Medium Shading 1 Accent 3" w:semiHidden="0" w:uiPriority="63" w:unhideWhenUsed="0"/>
+    <w:lsdException w:name="Medium Shading 2 Accent 3" w:semiHidden="0" w:uiPriority="64" w:unhideWhenUsed="0"/>
+    <w:lsdException w:name="Medium List 1 Accent 3" w:semiHidden="0" w:uiPriority="65" w:unhideWhenUsed="0"/>
+    <w:lsdException w:name="Medium List 2 Accent 3" w:semiHidden="0" w:uiPriority="66" w:unhideWhenUsed="0"/>
+    <w:lsdException w:name="Medium Grid 1 Accent 3" w:semiHidden="0" w:uiPriority="67" w:unhideWhenUsed="0"/>
+    <w:lsdException w:name="Medium Grid 2 Accent 3" w:semiHidden="0" w:uiPriority="68" w:unhideWhenUsed="0"/>
+    <w:lsdException w:name="Medium Grid 3 Accent 3" w:semiHidden="0" w:uiPriority="69" w:unhideWhenUsed="0"/>
+    <w:lsdException w:name="Dark List Accent 3" w:semiHidden="0" w:uiPriority="70" w:unhideWhenUsed="0"/>
+    <w:lsdException w:name="Colorful Shading Accent 3" w:semiHidden="0" w:uiPriority="71" w:unhideWhenUsed="0"/>
+    <w:lsdException w:name="Colorful List Accent 3" w:semiHidden="0" w:uiPriority="72" w:unhideWhenUsed="0"/>
+    <w:lsdException w:name="Colorful Grid Accent 3" w:semiHidden="0" w:uiPriority="73" w:unhideWhenUsed="0"/>
+    <w:lsdException w:name="Light Shading Accent 4" w:semiHidden="0" w:uiPriority="60" w:unhideWhenUsed="0"/>
+    <w:lsdException w:name="Light List Accent 4" w:semiHidden="0" w:uiPriority="61" w:unhideWhenUsed="0"/>
+    <w:lsdException w:name="Light Grid Accent 4" w:semiHidden="0" w:uiPriority="62" w:unhideWhenUsed="0"/>
+    <w:lsdException w:name="Medium Shading 1 Accent 4" w:semiHidden="0" w:uiPriority="63" w:unhideWhenUsed="0"/>
+    <w:lsdException w:name="Medium Shading 2 Accent 4" w:semiHidden="0" w:uiPriority="64" w:unhideWhenUsed="0"/>
+    <w:lsdException w:name="Medium List 1 Accent 4" w:semiHidden="0" w:uiPriority="65" w:unhideWhenUsed="0"/>
+    <w:lsdException w:name="Medium List 2 Accent 4" w:semiHidden="0" w:uiPriority="66" w:unhideWhenUsed="0"/>
+    <w:lsdException w:name="Medium Grid 1 Accent 4" w:semiHidden="0" w:uiPriority="67" w:unhideWhenUsed="0"/>
+    <w:lsdException w:name="Medium Grid 2 Accent 4" w:semiHidden="0" w:uiPriority="68" w:unhideWhenUsed="0"/>
+    <w:lsdException w:name="Medium Grid 3 Accent 4" w:semiHidden="0" w:uiPriority="69" w:unhideWhenUsed="0"/>
+    <w:lsdException w:name="Dark List Accent 4" w:semiHidden="0" w:uiPriority="70" w:unhideWhenUsed="0"/>
+    <w:lsdException w:name="Colorful Shading Accent 4" w:semiHidden="0" w:uiPriority="71" w:unhideWhenUsed="0"/>
+    <w:lsdException w:name="Colorful List Accent 4" w:semiHidden="0" w:uiPriority="72" w:unhideWhenUsed="0"/>
+    <w:lsdException w:name="Colorful Grid Accent 4" w:semiHidden="0" w:uiPriority="73" w:unhideWhenUsed="0"/>
+    <w:lsdException w:name="Light Shading Accent 5" w:semiHidden="0" w:uiPriority="60" w:unhideWhenUsed="0"/>
+    <w:lsdException w:name="Light List Accent 5" w:semiHidden="0" w:uiPriority="61" w:unhideWhenUsed="0"/>
+    <w:lsdException w:name="Light Grid Accent 5" w:semiHidden="0" w:uiPriority="62" w:unhideWhenUsed="0"/>
+    <w:lsdException w:name="Medium Shading 1 Accent 5" w:semiHidden="0" w:uiPriority="63" w:unhideWhenUsed="0"/>
+    <w:lsdException w:name="Medium Shading 2 Accent 5" w:semiHidden="0" w:uiPriority="64" w:unhideWhenUsed="0"/>
+    <w:lsdException w:name="Medium List 1 Accent 5" w:semiHidden="0" w:uiPriority="65" w:unhideWhenUsed="0"/>
+    <w:lsdException w:name="Medium List 2 Accent 5" w:semiHidden="0" w:uiPriority="66" w:unhideWhenUsed="0"/>
+    <w:lsdException w:name="Medium Grid 1 Accent 5" w:semiHidden="0" w:uiPriority="67" w:unhideWhenUsed="0"/>
+    <w:lsdException w:name="Medium Grid 2 Accent 5" w:semiHidden="0" w:uiPriority="68" w:unhideWhenUsed="0"/>
+    <w:lsdException w:name="Medium Grid 3 Accent 5" w:semiHidden="0" w:uiPriority="69" w:unhideWhenUsed="0"/>
+    <w:lsdException w:name="Dark List Accent 5" w:semiHidden="0" w:uiPriority="70" w:unhideWhenUsed="0"/>
+    <w:lsdException w:name="Colorful Shading Accent 5" w:semiHidden="0" w:uiPriority="71" w:unhideWhenUsed="0"/>
+    <w:lsdException w:name="Colorful List Accent 5" w:semiHidden="0" w:uiPriority="72" w:unhideWhenUsed="0"/>
+    <w:lsdException w:name="Colorful Grid Accent 5" w:semiHidden="0" w:uiPriority="73" w:unhideWhenUsed="0"/>
+    <w:lsdException w:name="Light Shading Accent 6" w:semiHidden="0" w:uiPriority="60" w:unhideWhenUsed="0"/>
+    <w:lsdException w:name="Light List Accent 6" w:semiHidden="0" w:uiPriority="61" w:unhideWhenUsed="0"/>
+    <w:lsdException w:name="Light Grid Accent 6" w:semiHidden="0" w:uiPriority="62" w:unhideWhenUsed="0"/>
+    <w:lsdException w:name="Medium Shading 1 Accent 6" w:semiHidden="0" w:uiPriority="63" w:unhideWhenUsed="0"/>
+    <w:lsdException w:name="Medium Shading 2 Accent 6" w:semiHidden="0" w:uiPriority="64" w:unhideWhenUsed="0"/>
+    <w:lsdException w:name="Medium List 1 Accent 6" w:semiHidden="0" w:uiPriority="65" w:unhideWhenUsed="0"/>
+    <w:lsdException w:name="Medium List 2 Accent 6" w:semiHidden="0" w:uiPriority="66" w:unhideWhenUsed="0"/>
+    <w:lsdException w:name="Medium Grid 1 Accent 6" w:semiHidden="0" w:uiPriority="67" w:unhideWhenUsed="0"/>
+    <w:lsdException w:name="Medium Grid 2 Accent 6" w:semiHidden="0" w:uiPriority="68" w:unhideWhenUsed="0"/>
+    <w:lsdException w:name="Medium Grid 3 Accent 6" w:semiHidden="0" w:uiPriority="69" w:unhideWhenUsed="0"/>
+    <w:lsdException w:name="Dark List Accent 6" w:semiHidden="0" w:uiPriority="70" w:unhideWhenUsed="0"/>
+    <w:lsdException w:name="Colorful Shading Accent 6" w:semiHidden="0" w:uiPriority="71" w:unhideWhenUsed="0"/>
+    <w:lsdException w:name="Colorful List Accent 6" w:semiHidden="0" w:uiPriority="72" w:unhideWhenUsed="0"/>
+    <w:lsdException w:name="Colorful Grid Accent 6" w:semiHidden="0" w:uiPriority="73" w:unhideWhenUsed="0"/>
+    <w:lsdException w:name="Subtle Emphasis" w:semiHidden="0" w:uiPriority="19" w:unhideWhenUsed="0" w:qFormat="1"/>
+    <w:lsdException w:name="Intense Emphasis" w:semiHidden="0" w:uiPriority="21" w:unhideWhenUsed="0" w:qFormat="1"/>
+    <w:lsdException w:name="Subtle Reference" w:semiHidden="0" w:uiPriority="31" w:unhideWhenUsed="0" w:qFormat="1"/>
+    <w:lsdException w:name="Intense Reference" w:semiHidden="0" w:uiPriority="32" w:unhideWhenUsed="0" w:qFormat="1"/>
+    <w:lsdException w:name="Book Title" w:semiHidden="0" w:uiPriority="33" w:unhideWhenUsed="0" w:qFormat="1"/>
+    <w:lsdException w:name="Bibliography" w:uiPriority="37"/>
+    <w:lsdException w:name="TOC Heading" w:uiPriority="39" w:qFormat="1"/>
   </w:latentStyles>
-  <w:style w:type="paragraph" w:default="1" w:styleId="Normal">
+  <w:style w:type="paragraph" w:default="1" w:styleId="a">
     <w:name w:val="Normal"/>
     <w:qFormat/>
     <w:rsid w:val="005E00FD"/>
@@ -2670,11 +2439,11 @@
       <w:szCs w:val="24"/>
     </w:rPr>
   </w:style>
-  <w:style w:type="paragraph" w:styleId="Heading1">
+  <w:style w:type="paragraph" w:styleId="1">
     <w:name w:val="heading 1"/>
-    <w:basedOn w:val="Normal"/>
-    <w:next w:val="Normal"/>
-    <w:link w:val="Heading1Char"/>
+    <w:basedOn w:val="a"/>
+    <w:next w:val="a"/>
+    <w:link w:val="10"/>
     <w:uiPriority w:val="9"/>
     <w:qFormat/>
     <w:rsid w:val="005E00FD"/>
@@ -2692,11 +2461,11 @@
       <w:szCs w:val="32"/>
     </w:rPr>
   </w:style>
-  <w:style w:type="paragraph" w:styleId="Heading2">
+  <w:style w:type="paragraph" w:styleId="2">
     <w:name w:val="heading 2"/>
-    <w:basedOn w:val="Normal"/>
-    <w:next w:val="Normal"/>
-    <w:link w:val="Heading2Char"/>
+    <w:basedOn w:val="a"/>
+    <w:next w:val="a"/>
+    <w:link w:val="20"/>
     <w:uiPriority w:val="9"/>
     <w:unhideWhenUsed/>
     <w:qFormat/>
@@ -2716,11 +2485,11 @@
       <w:szCs w:val="28"/>
     </w:rPr>
   </w:style>
-  <w:style w:type="paragraph" w:styleId="Heading3">
+  <w:style w:type="paragraph" w:styleId="3">
     <w:name w:val="heading 3"/>
-    <w:basedOn w:val="Normal"/>
-    <w:next w:val="Normal"/>
-    <w:link w:val="Heading3Char"/>
+    <w:basedOn w:val="a"/>
+    <w:next w:val="a"/>
+    <w:link w:val="30"/>
     <w:uiPriority w:val="9"/>
     <w:semiHidden/>
     <w:unhideWhenUsed/>
@@ -2739,11 +2508,11 @@
       <w:szCs w:val="26"/>
     </w:rPr>
   </w:style>
-  <w:style w:type="paragraph" w:styleId="Heading4">
+  <w:style w:type="paragraph" w:styleId="4">
     <w:name w:val="heading 4"/>
-    <w:basedOn w:val="Normal"/>
-    <w:next w:val="Normal"/>
-    <w:link w:val="Heading4Char"/>
+    <w:basedOn w:val="a"/>
+    <w:next w:val="a"/>
+    <w:link w:val="40"/>
     <w:uiPriority w:val="9"/>
     <w:semiHidden/>
     <w:unhideWhenUsed/>
@@ -2761,11 +2530,11 @@
       <w:szCs w:val="28"/>
     </w:rPr>
   </w:style>
-  <w:style w:type="paragraph" w:styleId="Heading5">
+  <w:style w:type="paragraph" w:styleId="5">
     <w:name w:val="heading 5"/>
-    <w:basedOn w:val="Normal"/>
-    <w:next w:val="Normal"/>
-    <w:link w:val="Heading5Char"/>
+    <w:basedOn w:val="a"/>
+    <w:next w:val="a"/>
+    <w:link w:val="50"/>
     <w:uiPriority w:val="9"/>
     <w:semiHidden/>
     <w:unhideWhenUsed/>
@@ -2784,11 +2553,11 @@
       <w:szCs w:val="26"/>
     </w:rPr>
   </w:style>
-  <w:style w:type="paragraph" w:styleId="Heading6">
+  <w:style w:type="paragraph" w:styleId="6">
     <w:name w:val="heading 6"/>
-    <w:basedOn w:val="Normal"/>
-    <w:next w:val="Normal"/>
-    <w:link w:val="Heading6Char"/>
+    <w:basedOn w:val="a"/>
+    <w:next w:val="a"/>
+    <w:link w:val="60"/>
     <w:uiPriority w:val="9"/>
     <w:semiHidden/>
     <w:unhideWhenUsed/>
@@ -2805,11 +2574,11 @@
       <w:szCs w:val="22"/>
     </w:rPr>
   </w:style>
-  <w:style w:type="paragraph" w:styleId="Heading7">
+  <w:style w:type="paragraph" w:styleId="7">
     <w:name w:val="heading 7"/>
-    <w:basedOn w:val="Normal"/>
-    <w:next w:val="Normal"/>
-    <w:link w:val="Heading7Char"/>
+    <w:basedOn w:val="a"/>
+    <w:next w:val="a"/>
+    <w:link w:val="70"/>
     <w:uiPriority w:val="9"/>
     <w:semiHidden/>
     <w:unhideWhenUsed/>
@@ -2820,11 +2589,11 @@
       <w:outlineLvl w:val="6"/>
     </w:pPr>
   </w:style>
-  <w:style w:type="paragraph" w:styleId="Heading8">
+  <w:style w:type="paragraph" w:styleId="8">
     <w:name w:val="heading 8"/>
-    <w:basedOn w:val="Normal"/>
-    <w:next w:val="Normal"/>
-    <w:link w:val="Heading8Char"/>
+    <w:basedOn w:val="a"/>
+    <w:next w:val="a"/>
+    <w:link w:val="80"/>
     <w:uiPriority w:val="9"/>
     <w:semiHidden/>
     <w:unhideWhenUsed/>
@@ -2839,11 +2608,11 @@
       <w:iCs/>
     </w:rPr>
   </w:style>
-  <w:style w:type="paragraph" w:styleId="Heading9">
+  <w:style w:type="paragraph" w:styleId="9">
     <w:name w:val="heading 9"/>
-    <w:basedOn w:val="Normal"/>
-    <w:next w:val="Normal"/>
-    <w:link w:val="Heading9Char"/>
+    <w:basedOn w:val="a"/>
+    <w:next w:val="a"/>
+    <w:link w:val="90"/>
     <w:uiPriority w:val="9"/>
     <w:semiHidden/>
     <w:unhideWhenUsed/>
@@ -2859,13 +2628,13 @@
       <w:szCs w:val="22"/>
     </w:rPr>
   </w:style>
-  <w:style w:type="character" w:default="1" w:styleId="DefaultParagraphFont">
+  <w:style w:type="character" w:default="1" w:styleId="a0">
     <w:name w:val="Default Paragraph Font"/>
     <w:uiPriority w:val="1"/>
     <w:semiHidden/>
     <w:unhideWhenUsed/>
   </w:style>
-  <w:style w:type="table" w:default="1" w:styleId="TableNormal">
+  <w:style w:type="table" w:default="1" w:styleId="a1">
     <w:name w:val="Normal Table"/>
     <w:uiPriority w:val="99"/>
     <w:semiHidden/>
@@ -2880,13 +2649,13 @@
       </w:tblCellMar>
     </w:tblPr>
   </w:style>
-  <w:style w:type="numbering" w:default="1" w:styleId="NoList">
+  <w:style w:type="numbering" w:default="1" w:styleId="a2">
     <w:name w:val="No List"/>
     <w:uiPriority w:val="99"/>
     <w:semiHidden/>
     <w:unhideWhenUsed/>
   </w:style>
-  <w:style w:type="paragraph" w:customStyle="1" w:styleId="a">
+  <w:style w:type="paragraph" w:customStyle="1" w:styleId="a3">
     <w:name w:val="Загол. и нижн. колонтитул"/>
     <w:rsid w:val="00337BED"/>
     <w:pPr>
@@ -2902,7 +2671,7 @@
       <w:lang w:eastAsia="ru-RU"/>
     </w:rPr>
   </w:style>
-  <w:style w:type="paragraph" w:customStyle="1" w:styleId="a0">
+  <w:style w:type="paragraph" w:customStyle="1" w:styleId="a4">
     <w:name w:val="Текстовый блок"/>
     <w:rsid w:val="00337BED"/>
     <w:rPr>
@@ -2913,10 +2682,10 @@
       <w:lang w:eastAsia="ru-RU"/>
     </w:rPr>
   </w:style>
-  <w:style w:type="paragraph" w:styleId="BalloonText">
+  <w:style w:type="paragraph" w:styleId="a5">
     <w:name w:val="Balloon Text"/>
-    <w:basedOn w:val="Normal"/>
-    <w:link w:val="BalloonTextChar"/>
+    <w:basedOn w:val="a"/>
+    <w:link w:val="a6"/>
     <w:uiPriority w:val="99"/>
     <w:semiHidden/>
     <w:unhideWhenUsed/>
@@ -2927,10 +2696,10 @@
       <w:szCs w:val="16"/>
     </w:rPr>
   </w:style>
-  <w:style w:type="character" w:customStyle="1" w:styleId="BalloonTextChar">
-    <w:name w:val="Balloon Text Char"/>
-    <w:basedOn w:val="DefaultParagraphFont"/>
-    <w:link w:val="BalloonText"/>
+  <w:style w:type="character" w:customStyle="1" w:styleId="a6">
+    <w:name w:val="Текст выноски Знак"/>
+    <w:basedOn w:val="a0"/>
+    <w:link w:val="a5"/>
     <w:uiPriority w:val="99"/>
     <w:semiHidden/>
     <w:rsid w:val="00337BED"/>
@@ -2941,10 +2710,10 @@
       <w:lang w:val="en-US"/>
     </w:rPr>
   </w:style>
-  <w:style w:type="character" w:customStyle="1" w:styleId="Heading1Char">
-    <w:name w:val="Heading 1 Char"/>
-    <w:basedOn w:val="DefaultParagraphFont"/>
-    <w:link w:val="Heading1"/>
+  <w:style w:type="character" w:customStyle="1" w:styleId="10">
+    <w:name w:val="Заголовок 1 Знак"/>
+    <w:basedOn w:val="a0"/>
+    <w:link w:val="1"/>
     <w:uiPriority w:val="9"/>
     <w:rsid w:val="005E00FD"/>
     <w:rPr>
@@ -2956,10 +2725,10 @@
       <w:szCs w:val="32"/>
     </w:rPr>
   </w:style>
-  <w:style w:type="character" w:customStyle="1" w:styleId="Heading2Char">
-    <w:name w:val="Heading 2 Char"/>
-    <w:basedOn w:val="DefaultParagraphFont"/>
-    <w:link w:val="Heading2"/>
+  <w:style w:type="character" w:customStyle="1" w:styleId="20">
+    <w:name w:val="Заголовок 2 Знак"/>
+    <w:basedOn w:val="a0"/>
+    <w:link w:val="2"/>
     <w:uiPriority w:val="9"/>
     <w:rsid w:val="005E00FD"/>
     <w:rPr>
@@ -2972,10 +2741,10 @@
       <w:szCs w:val="28"/>
     </w:rPr>
   </w:style>
-  <w:style w:type="character" w:customStyle="1" w:styleId="Heading3Char">
-    <w:name w:val="Heading 3 Char"/>
-    <w:basedOn w:val="DefaultParagraphFont"/>
-    <w:link w:val="Heading3"/>
+  <w:style w:type="character" w:customStyle="1" w:styleId="30">
+    <w:name w:val="Заголовок 3 Знак"/>
+    <w:basedOn w:val="a0"/>
+    <w:link w:val="3"/>
     <w:uiPriority w:val="9"/>
     <w:semiHidden/>
     <w:rsid w:val="005E00FD"/>
@@ -2987,10 +2756,10 @@
       <w:szCs w:val="26"/>
     </w:rPr>
   </w:style>
-  <w:style w:type="character" w:customStyle="1" w:styleId="Heading4Char">
-    <w:name w:val="Heading 4 Char"/>
-    <w:basedOn w:val="DefaultParagraphFont"/>
-    <w:link w:val="Heading4"/>
+  <w:style w:type="character" w:customStyle="1" w:styleId="40">
+    <w:name w:val="Заголовок 4 Знак"/>
+    <w:basedOn w:val="a0"/>
+    <w:link w:val="4"/>
     <w:uiPriority w:val="9"/>
     <w:semiHidden/>
     <w:rsid w:val="005E00FD"/>
@@ -3001,10 +2770,10 @@
       <w:szCs w:val="28"/>
     </w:rPr>
   </w:style>
-  <w:style w:type="character" w:customStyle="1" w:styleId="Heading5Char">
-    <w:name w:val="Heading 5 Char"/>
-    <w:basedOn w:val="DefaultParagraphFont"/>
-    <w:link w:val="Heading5"/>
+  <w:style w:type="character" w:customStyle="1" w:styleId="50">
+    <w:name w:val="Заголовок 5 Знак"/>
+    <w:basedOn w:val="a0"/>
+    <w:link w:val="5"/>
     <w:uiPriority w:val="9"/>
     <w:semiHidden/>
     <w:rsid w:val="005E00FD"/>
@@ -3017,10 +2786,10 @@
       <w:szCs w:val="26"/>
     </w:rPr>
   </w:style>
-  <w:style w:type="character" w:customStyle="1" w:styleId="Heading6Char">
-    <w:name w:val="Heading 6 Char"/>
-    <w:basedOn w:val="DefaultParagraphFont"/>
-    <w:link w:val="Heading6"/>
+  <w:style w:type="character" w:customStyle="1" w:styleId="60">
+    <w:name w:val="Заголовок 6 Знак"/>
+    <w:basedOn w:val="a0"/>
+    <w:link w:val="6"/>
     <w:uiPriority w:val="9"/>
     <w:semiHidden/>
     <w:rsid w:val="005E00FD"/>
@@ -3029,10 +2798,10 @@
       <w:bCs/>
     </w:rPr>
   </w:style>
-  <w:style w:type="character" w:customStyle="1" w:styleId="Heading7Char">
-    <w:name w:val="Heading 7 Char"/>
-    <w:basedOn w:val="DefaultParagraphFont"/>
-    <w:link w:val="Heading7"/>
+  <w:style w:type="character" w:customStyle="1" w:styleId="70">
+    <w:name w:val="Заголовок 7 Знак"/>
+    <w:basedOn w:val="a0"/>
+    <w:link w:val="7"/>
     <w:uiPriority w:val="9"/>
     <w:semiHidden/>
     <w:rsid w:val="005E00FD"/>
@@ -3041,10 +2810,10 @@
       <w:szCs w:val="24"/>
     </w:rPr>
   </w:style>
-  <w:style w:type="character" w:customStyle="1" w:styleId="Heading8Char">
-    <w:name w:val="Heading 8 Char"/>
-    <w:basedOn w:val="DefaultParagraphFont"/>
-    <w:link w:val="Heading8"/>
+  <w:style w:type="character" w:customStyle="1" w:styleId="80">
+    <w:name w:val="Заголовок 8 Знак"/>
+    <w:basedOn w:val="a0"/>
+    <w:link w:val="8"/>
     <w:uiPriority w:val="9"/>
     <w:semiHidden/>
     <w:rsid w:val="005E00FD"/>
@@ -3055,10 +2824,10 @@
       <w:szCs w:val="24"/>
     </w:rPr>
   </w:style>
-  <w:style w:type="character" w:customStyle="1" w:styleId="Heading9Char">
-    <w:name w:val="Heading 9 Char"/>
-    <w:basedOn w:val="DefaultParagraphFont"/>
-    <w:link w:val="Heading9"/>
+  <w:style w:type="character" w:customStyle="1" w:styleId="90">
+    <w:name w:val="Заголовок 9 Знак"/>
+    <w:basedOn w:val="a0"/>
+    <w:link w:val="9"/>
     <w:uiPriority w:val="9"/>
     <w:semiHidden/>
     <w:rsid w:val="005E00FD"/>
@@ -3066,11 +2835,11 @@
       <w:rFonts w:asciiTheme="majorHAnsi" w:eastAsiaTheme="majorEastAsia" w:hAnsiTheme="majorHAnsi"/>
     </w:rPr>
   </w:style>
-  <w:style w:type="paragraph" w:styleId="Title">
+  <w:style w:type="paragraph" w:styleId="a7">
     <w:name w:val="Title"/>
-    <w:basedOn w:val="Normal"/>
-    <w:next w:val="Normal"/>
-    <w:link w:val="TitleChar"/>
+    <w:basedOn w:val="a"/>
+    <w:next w:val="a"/>
+    <w:link w:val="a8"/>
     <w:uiPriority w:val="10"/>
     <w:qFormat/>
     <w:rsid w:val="005E00FD"/>
@@ -3088,10 +2857,10 @@
       <w:szCs w:val="32"/>
     </w:rPr>
   </w:style>
-  <w:style w:type="character" w:customStyle="1" w:styleId="TitleChar">
-    <w:name w:val="Title Char"/>
-    <w:basedOn w:val="DefaultParagraphFont"/>
-    <w:link w:val="Title"/>
+  <w:style w:type="character" w:customStyle="1" w:styleId="a8">
+    <w:name w:val="Название Знак"/>
+    <w:basedOn w:val="a0"/>
+    <w:link w:val="a7"/>
     <w:uiPriority w:val="10"/>
     <w:rsid w:val="005E00FD"/>
     <w:rPr>
@@ -3103,11 +2872,11 @@
       <w:szCs w:val="32"/>
     </w:rPr>
   </w:style>
-  <w:style w:type="paragraph" w:styleId="Subtitle">
+  <w:style w:type="paragraph" w:styleId="a9">
     <w:name w:val="Subtitle"/>
-    <w:basedOn w:val="Normal"/>
-    <w:next w:val="Normal"/>
-    <w:link w:val="SubtitleChar"/>
+    <w:basedOn w:val="a"/>
+    <w:next w:val="a"/>
+    <w:link w:val="aa"/>
     <w:uiPriority w:val="11"/>
     <w:qFormat/>
     <w:rsid w:val="005E00FD"/>
@@ -3120,10 +2889,10 @@
       <w:rFonts w:asciiTheme="majorHAnsi" w:eastAsiaTheme="majorEastAsia" w:hAnsiTheme="majorHAnsi"/>
     </w:rPr>
   </w:style>
-  <w:style w:type="character" w:customStyle="1" w:styleId="SubtitleChar">
-    <w:name w:val="Subtitle Char"/>
-    <w:basedOn w:val="DefaultParagraphFont"/>
-    <w:link w:val="Subtitle"/>
+  <w:style w:type="character" w:customStyle="1" w:styleId="aa">
+    <w:name w:val="Подзаголовок Знак"/>
+    <w:basedOn w:val="a0"/>
+    <w:link w:val="a9"/>
     <w:uiPriority w:val="11"/>
     <w:rsid w:val="005E00FD"/>
     <w:rPr>
@@ -3132,9 +2901,9 @@
       <w:szCs w:val="24"/>
     </w:rPr>
   </w:style>
-  <w:style w:type="character" w:styleId="Strong">
+  <w:style w:type="character" w:styleId="ab">
     <w:name w:val="Strong"/>
-    <w:basedOn w:val="DefaultParagraphFont"/>
+    <w:basedOn w:val="a0"/>
     <w:uiPriority w:val="22"/>
     <w:qFormat/>
     <w:rsid w:val="005E00FD"/>
@@ -3143,9 +2912,9 @@
       <w:bCs/>
     </w:rPr>
   </w:style>
-  <w:style w:type="character" w:styleId="Emphasis">
+  <w:style w:type="character" w:styleId="ac">
     <w:name w:val="Emphasis"/>
-    <w:basedOn w:val="DefaultParagraphFont"/>
+    <w:basedOn w:val="a0"/>
     <w:uiPriority w:val="20"/>
     <w:qFormat/>
     <w:rsid w:val="005E00FD"/>
@@ -3156,9 +2925,9 @@
       <w:iCs/>
     </w:rPr>
   </w:style>
-  <w:style w:type="paragraph" w:styleId="NoSpacing">
+  <w:style w:type="paragraph" w:styleId="ad">
     <w:name w:val="No Spacing"/>
-    <w:basedOn w:val="Normal"/>
+    <w:basedOn w:val="a"/>
     <w:uiPriority w:val="1"/>
     <w:qFormat/>
     <w:rsid w:val="005E00FD"/>
@@ -3166,9 +2935,9 @@
       <w:szCs w:val="32"/>
     </w:rPr>
   </w:style>
-  <w:style w:type="paragraph" w:styleId="ListParagraph">
+  <w:style w:type="paragraph" w:styleId="ae">
     <w:name w:val="List Paragraph"/>
-    <w:basedOn w:val="Normal"/>
+    <w:basedOn w:val="a"/>
     <w:uiPriority w:val="34"/>
     <w:qFormat/>
     <w:rsid w:val="005E00FD"/>
@@ -3177,11 +2946,11 @@
       <w:contextualSpacing/>
     </w:pPr>
   </w:style>
-  <w:style w:type="paragraph" w:styleId="Quote">
+  <w:style w:type="paragraph" w:styleId="21">
     <w:name w:val="Quote"/>
-    <w:basedOn w:val="Normal"/>
-    <w:next w:val="Normal"/>
-    <w:link w:val="QuoteChar"/>
+    <w:basedOn w:val="a"/>
+    <w:next w:val="a"/>
+    <w:link w:val="22"/>
     <w:uiPriority w:val="29"/>
     <w:qFormat/>
     <w:rsid w:val="005E00FD"/>
@@ -3189,10 +2958,10 @@
       <w:i/>
     </w:rPr>
   </w:style>
-  <w:style w:type="character" w:customStyle="1" w:styleId="QuoteChar">
-    <w:name w:val="Quote Char"/>
-    <w:basedOn w:val="DefaultParagraphFont"/>
-    <w:link w:val="Quote"/>
+  <w:style w:type="character" w:customStyle="1" w:styleId="22">
+    <w:name w:val="Цитата 2 Знак"/>
+    <w:basedOn w:val="a0"/>
+    <w:link w:val="21"/>
     <w:uiPriority w:val="29"/>
     <w:rsid w:val="005E00FD"/>
     <w:rPr>
@@ -3201,11 +2970,11 @@
       <w:szCs w:val="24"/>
     </w:rPr>
   </w:style>
-  <w:style w:type="paragraph" w:styleId="IntenseQuote">
+  <w:style w:type="paragraph" w:styleId="af">
     <w:name w:val="Intense Quote"/>
-    <w:basedOn w:val="Normal"/>
-    <w:next w:val="Normal"/>
-    <w:link w:val="IntenseQuoteChar"/>
+    <w:basedOn w:val="a"/>
+    <w:next w:val="a"/>
+    <w:link w:val="af0"/>
     <w:uiPriority w:val="30"/>
     <w:qFormat/>
     <w:rsid w:val="005E00FD"/>
@@ -3218,10 +2987,10 @@
       <w:szCs w:val="22"/>
     </w:rPr>
   </w:style>
-  <w:style w:type="character" w:customStyle="1" w:styleId="IntenseQuoteChar">
-    <w:name w:val="Intense Quote Char"/>
-    <w:basedOn w:val="DefaultParagraphFont"/>
-    <w:link w:val="IntenseQuote"/>
+  <w:style w:type="character" w:customStyle="1" w:styleId="af0">
+    <w:name w:val="Выделенная цитата Знак"/>
+    <w:basedOn w:val="a0"/>
+    <w:link w:val="af"/>
     <w:uiPriority w:val="30"/>
     <w:rsid w:val="005E00FD"/>
     <w:rPr>
@@ -3230,7 +2999,7 @@
       <w:sz w:val="24"/>
     </w:rPr>
   </w:style>
-  <w:style w:type="character" w:styleId="SubtleEmphasis">
+  <w:style w:type="character" w:styleId="af1">
     <w:name w:val="Subtle Emphasis"/>
     <w:uiPriority w:val="19"/>
     <w:qFormat/>
@@ -3240,9 +3009,9 @@
       <w:color w:val="5A5A5A" w:themeColor="text1" w:themeTint="A5"/>
     </w:rPr>
   </w:style>
-  <w:style w:type="character" w:styleId="IntenseEmphasis">
+  <w:style w:type="character" w:styleId="af2">
     <w:name w:val="Intense Emphasis"/>
-    <w:basedOn w:val="DefaultParagraphFont"/>
+    <w:basedOn w:val="a0"/>
     <w:uiPriority w:val="21"/>
     <w:qFormat/>
     <w:rsid w:val="005E00FD"/>
@@ -3254,9 +3023,9 @@
       <w:u w:val="single"/>
     </w:rPr>
   </w:style>
-  <w:style w:type="character" w:styleId="SubtleReference">
+  <w:style w:type="character" w:styleId="af3">
     <w:name w:val="Subtle Reference"/>
-    <w:basedOn w:val="DefaultParagraphFont"/>
+    <w:basedOn w:val="a0"/>
     <w:uiPriority w:val="31"/>
     <w:qFormat/>
     <w:rsid w:val="005E00FD"/>
@@ -3266,9 +3035,9 @@
       <w:u w:val="single"/>
     </w:rPr>
   </w:style>
-  <w:style w:type="character" w:styleId="IntenseReference">
+  <w:style w:type="character" w:styleId="af4">
     <w:name w:val="Intense Reference"/>
-    <w:basedOn w:val="DefaultParagraphFont"/>
+    <w:basedOn w:val="a0"/>
     <w:uiPriority w:val="32"/>
     <w:qFormat/>
     <w:rsid w:val="005E00FD"/>
@@ -3278,9 +3047,9 @@
       <w:u w:val="single"/>
     </w:rPr>
   </w:style>
-  <w:style w:type="character" w:styleId="BookTitle">
+  <w:style w:type="character" w:styleId="af5">
     <w:name w:val="Book Title"/>
-    <w:basedOn w:val="DefaultParagraphFont"/>
+    <w:basedOn w:val="a0"/>
     <w:uiPriority w:val="33"/>
     <w:qFormat/>
     <w:rsid w:val="005E00FD"/>
@@ -3292,10 +3061,10 @@
       <w:szCs w:val="24"/>
     </w:rPr>
   </w:style>
-  <w:style w:type="paragraph" w:styleId="TOCHeading">
+  <w:style w:type="paragraph" w:styleId="af6">
     <w:name w:val="TOC Heading"/>
-    <w:basedOn w:val="Heading1"/>
-    <w:next w:val="Normal"/>
+    <w:basedOn w:val="1"/>
+    <w:next w:val="a"/>
     <w:uiPriority w:val="39"/>
     <w:semiHidden/>
     <w:unhideWhenUsed/>
@@ -3304,6 +3073,196 @@
     <w:pPr>
       <w:outlineLvl w:val="9"/>
     </w:pPr>
+  </w:style>
+</w:styles>
+</file>
+
+<file path=word/stylesWithEffects.xml><?xml version="1.0" encoding="utf-8"?>
+<w:styles xmlns:wpc="http://schemas.microsoft.com/office/word/2010/wordprocessingCanvas" xmlns:mc="http://schemas.openxmlformats.org/markup-compatibility/2006" xmlns:o="urn:schemas-microsoft-com:office:office" xmlns:r="http://schemas.openxmlformats.org/officeDocument/2006/relationships" xmlns:m="http://schemas.openxmlformats.org/officeDocument/2006/math" xmlns:v="urn:schemas-microsoft-com:vml" xmlns:wp14="http://schemas.microsoft.com/office/word/2010/wordprocessingDrawing" xmlns:wp="http://schemas.openxmlformats.org/drawingml/2006/wordprocessingDrawing" xmlns:w10="urn:schemas-microsoft-com:office:word" xmlns:w="http://schemas.openxmlformats.org/wordprocessingml/2006/main" xmlns:w14="http://schemas.microsoft.com/office/word/2010/wordml" xmlns:wpg="http://schemas.microsoft.com/office/word/2010/wordprocessingGroup" xmlns:wpi="http://schemas.microsoft.com/office/word/2010/wordprocessingInk" xmlns:wne="http://schemas.microsoft.com/office/word/2006/wordml" xmlns:wps="http://schemas.microsoft.com/office/word/2010/wordprocessingShape" mc:Ignorable="w14 wp14">
+  <w:docDefaults>
+    <w:rPrDefault>
+      <w:rPr>
+        <w:rFonts w:asciiTheme="minorHAnsi" w:eastAsiaTheme="minorEastAsia" w:hAnsiTheme="minorHAnsi" w:cstheme="minorBidi"/>
+        <w:sz w:val="22"/>
+        <w:szCs w:val="22"/>
+        <w:lang w:val="ru-RU" w:eastAsia="ru-RU" w:bidi="ar-SA"/>
+      </w:rPr>
+    </w:rPrDefault>
+    <w:pPrDefault>
+      <w:pPr>
+        <w:spacing w:after="200" w:line="276" w:lineRule="auto"/>
+      </w:pPr>
+    </w:pPrDefault>
+  </w:docDefaults>
+  <w:latentStyles w:defLockedState="0" w:defUIPriority="99" w:defSemiHidden="1" w:defUnhideWhenUsed="1" w:defQFormat="0" w:count="267">
+    <w:lsdException w:name="Normal" w:semiHidden="0" w:uiPriority="0" w:unhideWhenUsed="0" w:qFormat="1"/>
+    <w:lsdException w:name="heading 1" w:semiHidden="0" w:uiPriority="9" w:unhideWhenUsed="0" w:qFormat="1"/>
+    <w:lsdException w:name="heading 2" w:uiPriority="9" w:qFormat="1"/>
+    <w:lsdException w:name="heading 3" w:uiPriority="9" w:qFormat="1"/>
+    <w:lsdException w:name="heading 4" w:uiPriority="9" w:qFormat="1"/>
+    <w:lsdException w:name="heading 5" w:uiPriority="9" w:qFormat="1"/>
+    <w:lsdException w:name="heading 6" w:uiPriority="9" w:qFormat="1"/>
+    <w:lsdException w:name="heading 7" w:uiPriority="9" w:qFormat="1"/>
+    <w:lsdException w:name="heading 8" w:uiPriority="9" w:qFormat="1"/>
+    <w:lsdException w:name="heading 9" w:uiPriority="9" w:qFormat="1"/>
+    <w:lsdException w:name="toc 1" w:uiPriority="39"/>
+    <w:lsdException w:name="toc 2" w:uiPriority="39"/>
+    <w:lsdException w:name="toc 3" w:uiPriority="39"/>
+    <w:lsdException w:name="toc 4" w:uiPriority="39"/>
+    <w:lsdException w:name="toc 5" w:uiPriority="39"/>
+    <w:lsdException w:name="toc 6" w:uiPriority="39"/>
+    <w:lsdException w:name="toc 7" w:uiPriority="39"/>
+    <w:lsdException w:name="toc 8" w:uiPriority="39"/>
+    <w:lsdException w:name="toc 9" w:uiPriority="39"/>
+    <w:lsdException w:name="caption" w:uiPriority="35" w:qFormat="1"/>
+    <w:lsdException w:name="Title" w:semiHidden="0" w:uiPriority="10" w:unhideWhenUsed="0" w:qFormat="1"/>
+    <w:lsdException w:name="Default Paragraph Font" w:uiPriority="1"/>
+    <w:lsdException w:name="Subtitle" w:semiHidden="0" w:uiPriority="11" w:unhideWhenUsed="0" w:qFormat="1"/>
+    <w:lsdException w:name="Strong" w:semiHidden="0" w:uiPriority="22" w:unhideWhenUsed="0" w:qFormat="1"/>
+    <w:lsdException w:name="Emphasis" w:semiHidden="0" w:uiPriority="20" w:unhideWhenUsed="0" w:qFormat="1"/>
+    <w:lsdException w:name="Table Grid" w:semiHidden="0" w:uiPriority="59" w:unhideWhenUsed="0"/>
+    <w:lsdException w:name="Placeholder Text" w:unhideWhenUsed="0"/>
+    <w:lsdException w:name="No Spacing" w:semiHidden="0" w:uiPriority="1" w:unhideWhenUsed="0" w:qFormat="1"/>
+    <w:lsdException w:name="Light Shading" w:semiHidden="0" w:uiPriority="60" w:unhideWhenUsed="0"/>
+    <w:lsdException w:name="Light List" w:semiHidden="0" w:uiPriority="61" w:unhideWhenUsed="0"/>
+    <w:lsdException w:name="Light Grid" w:semiHidden="0" w:uiPriority="62" w:unhideWhenUsed="0"/>
+    <w:lsdException w:name="Medium Shading 1" w:semiHidden="0" w:uiPriority="63" w:unhideWhenUsed="0"/>
+    <w:lsdException w:name="Medium Shading 2" w:semiHidden="0" w:uiPriority="64" w:unhideWhenUsed="0"/>
+    <w:lsdException w:name="Medium List 1" w:semiHidden="0" w:uiPriority="65" w:unhideWhenUsed="0"/>
+    <w:lsdException w:name="Medium List 2" w:semiHidden="0" w:uiPriority="66" w:unhideWhenUsed="0"/>
+    <w:lsdException w:name="Medium Grid 1" w:semiHidden="0" w:uiPriority="67" w:unhideWhenUsed="0"/>
+    <w:lsdException w:name="Medium Grid 2" w:semiHidden="0" w:uiPriority="68" w:unhideWhenUsed="0"/>
+    <w:lsdException w:name="Medium Grid 3" w:semiHidden="0" w:uiPriority="69" w:unhideWhenUsed="0"/>
+    <w:lsdException w:name="Dark List" w:semiHidden="0" w:uiPriority="70" w:unhideWhenUsed="0"/>
+    <w:lsdException w:name="Colorful Shading" w:semiHidden="0" w:uiPriority="71" w:unhideWhenUsed="0"/>
+    <w:lsdException w:name="Colorful List" w:semiHidden="0" w:uiPriority="72" w:unhideWhenUsed="0"/>
+    <w:lsdException w:name="Colorful Grid" w:semiHidden="0" w:uiPriority="73" w:unhideWhenUsed="0"/>
+    <w:lsdException w:name="Light Shading Accent 1" w:semiHidden="0" w:uiPriority="60" w:unhideWhenUsed="0"/>
+    <w:lsdException w:name="Light List Accent 1" w:semiHidden="0" w:uiPriority="61" w:unhideWhenUsed="0"/>
+    <w:lsdException w:name="Light Grid Accent 1" w:semiHidden="0" w:uiPriority="62" w:unhideWhenUsed="0"/>
+    <w:lsdException w:name="Medium Shading 1 Accent 1" w:semiHidden="0" w:uiPriority="63" w:unhideWhenUsed="0"/>
+    <w:lsdException w:name="Medium Shading 2 Accent 1" w:semiHidden="0" w:uiPriority="64" w:unhideWhenUsed="0"/>
+    <w:lsdException w:name="Medium List 1 Accent 1" w:semiHidden="0" w:uiPriority="65" w:unhideWhenUsed="0"/>
+    <w:lsdException w:name="Revision" w:unhideWhenUsed="0"/>
+    <w:lsdException w:name="List Paragraph" w:semiHidden="0" w:uiPriority="34" w:unhideWhenUsed="0" w:qFormat="1"/>
+    <w:lsdException w:name="Quote" w:semiHidden="0" w:uiPriority="29" w:unhideWhenUsed="0" w:qFormat="1"/>
+    <w:lsdException w:name="Intense Quote" w:semiHidden="0" w:uiPriority="30" w:unhideWhenUsed="0" w:qFormat="1"/>
+    <w:lsdException w:name="Medium List 2 Accent 1" w:semiHidden="0" w:uiPriority="66" w:unhideWhenUsed="0"/>
+    <w:lsdException w:name="Medium Grid 1 Accent 1" w:semiHidden="0" w:uiPriority="67" w:unhideWhenUsed="0"/>
+    <w:lsdException w:name="Medium Grid 2 Accent 1" w:semiHidden="0" w:uiPriority="68" w:unhideWhenUsed="0"/>
+    <w:lsdException w:name="Medium Grid 3 Accent 1" w:semiHidden="0" w:uiPriority="69" w:unhideWhenUsed="0"/>
+    <w:lsdException w:name="Dark List Accent 1" w:semiHidden="0" w:uiPriority="70" w:unhideWhenUsed="0"/>
+    <w:lsdException w:name="Colorful Shading Accent 1" w:semiHidden="0" w:uiPriority="71" w:unhideWhenUsed="0"/>
+    <w:lsdException w:name="Colorful List Accent 1" w:semiHidden="0" w:uiPriority="72" w:unhideWhenUsed="0"/>
+    <w:lsdException w:name="Colorful Grid Accent 1" w:semiHidden="0" w:uiPriority="73" w:unhideWhenUsed="0"/>
+    <w:lsdException w:name="Light Shading Accent 2" w:semiHidden="0" w:uiPriority="60" w:unhideWhenUsed="0"/>
+    <w:lsdException w:name="Light List Accent 2" w:semiHidden="0" w:uiPriority="61" w:unhideWhenUsed="0"/>
+    <w:lsdException w:name="Light Grid Accent 2" w:semiHidden="0" w:uiPriority="62" w:unhideWhenUsed="0"/>
+    <w:lsdException w:name="Medium Shading 1 Accent 2" w:semiHidden="0" w:uiPriority="63" w:unhideWhenUsed="0"/>
+    <w:lsdException w:name="Medium Shading 2 Accent 2" w:semiHidden="0" w:uiPriority="64" w:unhideWhenUsed="0"/>
+    <w:lsdException w:name="Medium List 1 Accent 2" w:semiHidden="0" w:uiPriority="65" w:unhideWhenUsed="0"/>
+    <w:lsdException w:name="Medium List 2 Accent 2" w:semiHidden="0" w:uiPriority="66" w:unhideWhenUsed="0"/>
+    <w:lsdException w:name="Medium Grid 1 Accent 2" w:semiHidden="0" w:uiPriority="67" w:unhideWhenUsed="0"/>
+    <w:lsdException w:name="Medium Grid 2 Accent 2" w:semiHidden="0" w:uiPriority="68" w:unhideWhenUsed="0"/>
+    <w:lsdException w:name="Medium Grid 3 Accent 2" w:semiHidden="0" w:uiPriority="69" w:unhideWhenUsed="0"/>
+    <w:lsdException w:name="Dark List Accent 2" w:semiHidden="0" w:uiPriority="70" w:unhideWhenUsed="0"/>
+    <w:lsdException w:name="Colorful Shading Accent 2" w:semiHidden="0" w:uiPriority="71" w:unhideWhenUsed="0"/>
+    <w:lsdException w:name="Colorful List Accent 2" w:semiHidden="0" w:uiPriority="72" w:unhideWhenUsed="0"/>
+    <w:lsdException w:name="Colorful Grid Accent 2" w:semiHidden="0" w:uiPriority="73" w:unhideWhenUsed="0"/>
+    <w:lsdException w:name="Light Shading Accent 3" w:semiHidden="0" w:uiPriority="60" w:unhideWhenUsed="0"/>
+    <w:lsdException w:name="Light List Accent 3" w:semiHidden="0" w:uiPriority="61" w:unhideWhenUsed="0"/>
+    <w:lsdException w:name="Light Grid Accent 3" w:semiHidden="0" w:uiPriority="62" w:unhideWhenUsed="0"/>
+    <w:lsdException w:name="Medium Shading 1 Accent 3" w:semiHidden="0" w:uiPriority="63" w:unhideWhenUsed="0"/>
+    <w:lsdException w:name="Medium Shading 2 Accent 3" w:semiHidden="0" w:uiPriority="64" w:unhideWhenUsed="0"/>
+    <w:lsdException w:name="Medium List 1 Accent 3" w:semiHidden="0" w:uiPriority="65" w:unhideWhenUsed="0"/>
+    <w:lsdException w:name="Medium List 2 Accent 3" w:semiHidden="0" w:uiPriority="66" w:unhideWhenUsed="0"/>
+    <w:lsdException w:name="Medium Grid 1 Accent 3" w:semiHidden="0" w:uiPriority="67" w:unhideWhenUsed="0"/>
+    <w:lsdException w:name="Medium Grid 2 Accent 3" w:semiHidden="0" w:uiPriority="68" w:unhideWhenUsed="0"/>
+    <w:lsdException w:name="Medium Grid 3 Accent 3" w:semiHidden="0" w:uiPriority="69" w:unhideWhenUsed="0"/>
+    <w:lsdException w:name="Dark List Accent 3" w:semiHidden="0" w:uiPriority="70" w:unhideWhenUsed="0"/>
+    <w:lsdException w:name="Colorful Shading Accent 3" w:semiHidden="0" w:uiPriority="71" w:unhideWhenUsed="0"/>
+    <w:lsdException w:name="Colorful List Accent 3" w:semiHidden="0" w:uiPriority="72" w:unhideWhenUsed="0"/>
+    <w:lsdException w:name="Colorful Grid Accent 3" w:semiHidden="0" w:uiPriority="73" w:unhideWhenUsed="0"/>
+    <w:lsdException w:name="Light Shading Accent 4" w:semiHidden="0" w:uiPriority="60" w:unhideWhenUsed="0"/>
+    <w:lsdException w:name="Light List Accent 4" w:semiHidden="0" w:uiPriority="61" w:unhideWhenUsed="0"/>
+    <w:lsdException w:name="Light Grid Accent 4" w:semiHidden="0" w:uiPriority="62" w:unhideWhenUsed="0"/>
+    <w:lsdException w:name="Medium Shading 1 Accent 4" w:semiHidden="0" w:uiPriority="63" w:unhideWhenUsed="0"/>
+    <w:lsdException w:name="Medium Shading 2 Accent 4" w:semiHidden="0" w:uiPriority="64" w:unhideWhenUsed="0"/>
+    <w:lsdException w:name="Medium List 1 Accent 4" w:semiHidden="0" w:uiPriority="65" w:unhideWhenUsed="0"/>
+    <w:lsdException w:name="Medium List 2 Accent 4" w:semiHidden="0" w:uiPriority="66" w:unhideWhenUsed="0"/>
+    <w:lsdException w:name="Medium Grid 1 Accent 4" w:semiHidden="0" w:uiPriority="67" w:unhideWhenUsed="0"/>
+    <w:lsdException w:name="Medium Grid 2 Accent 4" w:semiHidden="0" w:uiPriority="68" w:unhideWhenUsed="0"/>
+    <w:lsdException w:name="Medium Grid 3 Accent 4" w:semiHidden="0" w:uiPriority="69" w:unhideWhenUsed="0"/>
+    <w:lsdException w:name="Dark List Accent 4" w:semiHidden="0" w:uiPriority="70" w:unhideWhenUsed="0"/>
+    <w:lsdException w:name="Colorful Shading Accent 4" w:semiHidden="0" w:uiPriority="71" w:unhideWhenUsed="0"/>
+    <w:lsdException w:name="Colorful List Accent 4" w:semiHidden="0" w:uiPriority="72" w:unhideWhenUsed="0"/>
+    <w:lsdException w:name="Colorful Grid Accent 4" w:semiHidden="0" w:uiPriority="73" w:unhideWhenUsed="0"/>
+    <w:lsdException w:name="Light Shading Accent 5" w:semiHidden="0" w:uiPriority="60" w:unhideWhenUsed="0"/>
+    <w:lsdException w:name="Light List Accent 5" w:semiHidden="0" w:uiPriority="61" w:unhideWhenUsed="0"/>
+    <w:lsdException w:name="Light Grid Accent 5" w:semiHidden="0" w:uiPriority="62" w:unhideWhenUsed="0"/>
+    <w:lsdException w:name="Medium Shading 1 Accent 5" w:semiHidden="0" w:uiPriority="63" w:unhideWhenUsed="0"/>
+    <w:lsdException w:name="Medium Shading 2 Accent 5" w:semiHidden="0" w:uiPriority="64" w:unhideWhenUsed="0"/>
+    <w:lsdException w:name="Medium List 1 Accent 5" w:semiHidden="0" w:uiPriority="65" w:unhideWhenUsed="0"/>
+    <w:lsdException w:name="Medium List 2 Accent 5" w:semiHidden="0" w:uiPriority="66" w:unhideWhenUsed="0"/>
+    <w:lsdException w:name="Medium Grid 1 Accent 5" w:semiHidden="0" w:uiPriority="67" w:unhideWhenUsed="0"/>
+    <w:lsdException w:name="Medium Grid 2 Accent 5" w:semiHidden="0" w:uiPriority="68" w:unhideWhenUsed="0"/>
+    <w:lsdException w:name="Medium Grid 3 Accent 5" w:semiHidden="0" w:uiPriority="69" w:unhideWhenUsed="0"/>
+    <w:lsdException w:name="Dark List Accent 5" w:semiHidden="0" w:uiPriority="70" w:unhideWhenUsed="0"/>
+    <w:lsdException w:name="Colorful Shading Accent 5" w:semiHidden="0" w:uiPriority="71" w:unhideWhenUsed="0"/>
+    <w:lsdException w:name="Colorful List Accent 5" w:semiHidden="0" w:uiPriority="72" w:unhideWhenUsed="0"/>
+    <w:lsdException w:name="Colorful Grid Accent 5" w:semiHidden="0" w:uiPriority="73" w:unhideWhenUsed="0"/>
+    <w:lsdException w:name="Light Shading Accent 6" w:semiHidden="0" w:uiPriority="60" w:unhideWhenUsed="0"/>
+    <w:lsdException w:name="Light List Accent 6" w:semiHidden="0" w:uiPriority="61" w:unhideWhenUsed="0"/>
+    <w:lsdException w:name="Light Grid Accent 6" w:semiHidden="0" w:uiPriority="62" w:unhideWhenUsed="0"/>
+    <w:lsdException w:name="Medium Shading 1 Accent 6" w:semiHidden="0" w:uiPriority="63" w:unhideWhenUsed="0"/>
+    <w:lsdException w:name="Medium Shading 2 Accent 6" w:semiHidden="0" w:uiPriority="64" w:unhideWhenUsed="0"/>
+    <w:lsdException w:name="Medium List 1 Accent 6" w:semiHidden="0" w:uiPriority="65" w:unhideWhenUsed="0"/>
+    <w:lsdException w:name="Medium List 2 Accent 6" w:semiHidden="0" w:uiPriority="66" w:unhideWhenUsed="0"/>
+    <w:lsdException w:name="Medium Grid 1 Accent 6" w:semiHidden="0" w:uiPriority="67" w:unhideWhenUsed="0"/>
+    <w:lsdException w:name="Medium Grid 2 Accent 6" w:semiHidden="0" w:uiPriority="68" w:unhideWhenUsed="0"/>
+    <w:lsdException w:name="Medium Grid 3 Accent 6" w:semiHidden="0" w:uiPriority="69" w:unhideWhenUsed="0"/>
+    <w:lsdException w:name="Dark List Accent 6" w:semiHidden="0" w:uiPriority="70" w:unhideWhenUsed="0"/>
+    <w:lsdException w:name="Colorful Shading Accent 6" w:semiHidden="0" w:uiPriority="71" w:unhideWhenUsed="0"/>
+    <w:lsdException w:name="Colorful List Accent 6" w:semiHidden="0" w:uiPriority="72" w:unhideWhenUsed="0"/>
+    <w:lsdException w:name="Colorful Grid Accent 6" w:semiHidden="0" w:uiPriority="73" w:unhideWhenUsed="0"/>
+    <w:lsdException w:name="Subtle Emphasis" w:semiHidden="0" w:uiPriority="19" w:unhideWhenUsed="0" w:qFormat="1"/>
+    <w:lsdException w:name="Intense Emphasis" w:semiHidden="0" w:uiPriority="21" w:unhideWhenUsed="0" w:qFormat="1"/>
+    <w:lsdException w:name="Subtle Reference" w:semiHidden="0" w:uiPriority="31" w:unhideWhenUsed="0" w:qFormat="1"/>
+    <w:lsdException w:name="Intense Reference" w:semiHidden="0" w:uiPriority="32" w:unhideWhenUsed="0" w:qFormat="1"/>
+    <w:lsdException w:name="Book Title" w:semiHidden="0" w:uiPriority="33" w:unhideWhenUsed="0" w:qFormat="1"/>
+    <w:lsdException w:name="Bibliography" w:uiPriority="37"/>
+    <w:lsdException w:name="TOC Heading" w:uiPriority="39" w:qFormat="1"/>
+  </w:latentStyles>
+  <w:style w:type="paragraph" w:default="1" w:styleId="a">
+    <w:name w:val="Normal"/>
+    <w:qFormat/>
+  </w:style>
+  <w:style w:type="character" w:default="1" w:styleId="a0">
+    <w:name w:val="Default Paragraph Font"/>
+    <w:uiPriority w:val="1"/>
+    <w:semiHidden/>
+    <w:unhideWhenUsed/>
+  </w:style>
+  <w:style w:type="table" w:default="1" w:styleId="a1">
+    <w:name w:val="Normal Table"/>
+    <w:uiPriority w:val="99"/>
+    <w:semiHidden/>
+    <w:unhideWhenUsed/>
+    <w:tblPr>
+      <w:tblInd w:w="0" w:type="dxa"/>
+      <w:tblCellMar>
+        <w:top w:w="0" w:type="dxa"/>
+        <w:left w:w="108" w:type="dxa"/>
+        <w:bottom w:w="0" w:type="dxa"/>
+        <w:right w:w="108" w:type="dxa"/>
+      </w:tblCellMar>
+    </w:tblPr>
+  </w:style>
+  <w:style w:type="numbering" w:default="1" w:styleId="a2">
+    <w:name w:val="No List"/>
+    <w:uiPriority w:val="99"/>
+    <w:semiHidden/>
+    <w:unhideWhenUsed/>
   </w:style>
 </w:styles>
 </file>

--- a/RUP/Use Cases/2 Просмотр истории заказов.docx
+++ b/RUP/Use Cases/2 Просмотр истории заказов.docx
@@ -42,21 +42,25 @@
       <w:r>
         <w:t xml:space="preserve"> </w:t>
       </w:r>
+      <w:proofErr w:type="spellStart"/>
       <w:r>
         <w:rPr>
           <w:lang w:val="en-US"/>
         </w:rPr>
         <w:t>Speci</w:t>
       </w:r>
+      <w:proofErr w:type="spellEnd"/>
       <w:r>
         <w:t>ﬁ</w:t>
       </w:r>
+      <w:proofErr w:type="spellStart"/>
       <w:r>
         <w:rPr>
           <w:lang w:val="en-US"/>
         </w:rPr>
         <w:t>cation</w:t>
       </w:r>
+      <w:proofErr w:type="spellEnd"/>
       <w:r>
         <w:t xml:space="preserve">: </w:t>
       </w:r>
@@ -105,11 +109,10 @@
       <w:r>
         <w:rPr>
           <w:i/>
+          <w:lang w:val="en-US"/>
         </w:rPr>
         <w:t>3</w:t>
       </w:r>
-      <w:bookmarkStart w:id="0" w:name="_GoBack"/>
-      <w:bookmarkEnd w:id="0"/>
       <w:r>
         <w:rPr>
           <w:lang w:val="en-US"/>
@@ -484,6 +487,7 @@
           <w:numId w:val="4"/>
         </w:numPr>
       </w:pPr>
+      <w:proofErr w:type="gramStart"/>
       <w:r>
         <w:rPr>
           <w:i/>
@@ -551,7 +555,14 @@
         <w:rPr>
           <w:i/>
         </w:rPr>
-        <w:t xml:space="preserve">: </w:t>
+        <w:t>:</w:t>
+      </w:r>
+      <w:proofErr w:type="gramEnd"/>
+      <w:r>
+        <w:rPr>
+          <w:i/>
+        </w:rPr>
+        <w:t xml:space="preserve"> </w:t>
       </w:r>
       <w:r>
         <w:rPr>
@@ -748,6 +759,7 @@
           <w:numId w:val="4"/>
         </w:numPr>
       </w:pPr>
+      <w:proofErr w:type="gramStart"/>
       <w:r>
         <w:rPr>
           <w:i/>
@@ -814,7 +826,14 @@
         <w:rPr>
           <w:i/>
         </w:rPr>
-        <w:t xml:space="preserve">: </w:t>
+        <w:t>:</w:t>
+      </w:r>
+      <w:proofErr w:type="gramEnd"/>
+      <w:r>
+        <w:rPr>
+          <w:i/>
+        </w:rPr>
+        <w:t xml:space="preserve"> </w:t>
       </w:r>
       <w:r>
         <w:rPr>
@@ -1212,12 +1231,6 @@
         <w:tab/>
       </w:r>
       <w:r>
-        <w:rPr>
-          <w:i/>
-        </w:rPr>
-        <w:tab/>
-      </w:r>
-      <w:r>
         <w:t>зеленая подсветка;</w:t>
       </w:r>
     </w:p>
@@ -1257,12 +1270,8 @@
         </w:rPr>
         <w:tab/>
       </w:r>
-      <w:r>
-        <w:rPr>
-          <w:i/>
-        </w:rPr>
-        <w:tab/>
-      </w:r>
+      <w:bookmarkStart w:id="0" w:name="_GoBack"/>
+      <w:bookmarkEnd w:id="0"/>
       <w:r>
         <w:t>красная подсветка.</w:t>
       </w:r>
